--- a/Documentazione/Testing+BizBong.docx
+++ b/Documentazione/Testing+BizBong.docx
@@ -131,7 +131,15 @@
           <w:sz w:val="36"/>
         </w:rPr>
         <w:br/>
-        <w:t>Versione 1.0</w:t>
+        <w:t xml:space="preserve">Versione </w:t>
+      </w:r>
+      <w:r>
+        <w:rPr>
+          <w:rFonts w:ascii="Arial" w:hAnsi="Arial"/>
+          <w:b/>
+          <w:sz w:val="36"/>
+        </w:rPr>
+        <w:t>1.1</w:t>
       </w:r>
       <w:r>
         <w:rPr>
@@ -1188,10 +1196,18 @@
           <w:p>
             <w:pPr>
               <w:pStyle w:val="Contenutotabella"/>
+              <w:jc w:val="center"/>
               <w:rPr>
                 <w:sz w:val="20"/>
               </w:rPr>
             </w:pPr>
+            <w:r>
+              <w:rPr>
+                <w:b/>
+                <w:sz w:val="20"/>
+              </w:rPr>
+              <w:t>27/01/2017</w:t>
+            </w:r>
           </w:p>
         </w:tc>
         <w:tc>
@@ -1205,10 +1221,25 @@
           <w:p>
             <w:pPr>
               <w:pStyle w:val="Contenutotabella"/>
+              <w:jc w:val="center"/>
               <w:rPr>
                 <w:sz w:val="20"/>
               </w:rPr>
             </w:pPr>
+            <w:r>
+              <w:rPr>
+                <w:b/>
+                <w:sz w:val="20"/>
+              </w:rPr>
+              <w:t>1.</w:t>
+            </w:r>
+            <w:r>
+              <w:rPr>
+                <w:b/>
+                <w:sz w:val="20"/>
+              </w:rPr>
+              <w:t>1</w:t>
+            </w:r>
           </w:p>
         </w:tc>
         <w:tc>
@@ -1223,9 +1254,96 @@
             <w:pPr>
               <w:pStyle w:val="Contenutotabella"/>
               <w:rPr>
+                <w:b/>
                 <w:sz w:val="20"/>
               </w:rPr>
             </w:pPr>
+            <w:r>
+              <w:rPr>
+                <w:b/>
+                <w:sz w:val="20"/>
+              </w:rPr>
+              <w:t>Sono stati inseriti i seguenti campi:</w:t>
+            </w:r>
+          </w:p>
+          <w:p>
+            <w:pPr>
+              <w:pStyle w:val="Contenutotabella"/>
+              <w:rPr>
+                <w:b/>
+                <w:sz w:val="20"/>
+              </w:rPr>
+            </w:pPr>
+            <w:r>
+              <w:rPr>
+                <w:b/>
+                <w:sz w:val="20"/>
+              </w:rPr>
+              <w:t>-Sospensione e ripresa</w:t>
+            </w:r>
+          </w:p>
+          <w:p>
+            <w:pPr>
+              <w:pStyle w:val="Contenutotabella"/>
+              <w:rPr>
+                <w:b/>
+                <w:sz w:val="20"/>
+              </w:rPr>
+            </w:pPr>
+            <w:r>
+              <w:rPr>
+                <w:b/>
+                <w:sz w:val="20"/>
+              </w:rPr>
+              <w:t>-Criteri di sospensione</w:t>
+            </w:r>
+          </w:p>
+          <w:p>
+            <w:pPr>
+              <w:pStyle w:val="Contenutotabella"/>
+              <w:rPr>
+                <w:b/>
+                <w:sz w:val="20"/>
+              </w:rPr>
+            </w:pPr>
+            <w:r>
+              <w:rPr>
+                <w:b/>
+                <w:sz w:val="20"/>
+              </w:rPr>
+              <w:t>-Criteri di ripresa</w:t>
+            </w:r>
+          </w:p>
+          <w:p>
+            <w:pPr>
+              <w:pStyle w:val="Contenutotabella"/>
+              <w:rPr>
+                <w:b/>
+                <w:sz w:val="20"/>
+              </w:rPr>
+            </w:pPr>
+            <w:r>
+              <w:rPr>
+                <w:b/>
+                <w:sz w:val="20"/>
+              </w:rPr>
+              <w:t>-Materiale per il testing</w:t>
+            </w:r>
+          </w:p>
+          <w:p>
+            <w:pPr>
+              <w:pStyle w:val="Contenutotabella"/>
+              <w:rPr>
+                <w:sz w:val="20"/>
+              </w:rPr>
+            </w:pPr>
+            <w:r>
+              <w:rPr>
+                <w:b/>
+                <w:sz w:val="20"/>
+              </w:rPr>
+              <w:t>-Test cases</w:t>
+            </w:r>
           </w:p>
         </w:tc>
         <w:tc>
@@ -1244,6 +1362,22 @@
                 <w:sz w:val="20"/>
               </w:rPr>
             </w:pPr>
+            <w:r>
+              <w:rPr>
+                <w:b/>
+                <w:sz w:val="18"/>
+                <w:szCs w:val="18"/>
+              </w:rPr>
+              <w:t>Vladyslav  Sikorskyy,Renato Matarazzo</w:t>
+            </w:r>
+            <w:r>
+              <w:rPr>
+                <w:b/>
+                <w:sz w:val="18"/>
+                <w:szCs w:val="18"/>
+              </w:rPr>
+              <w:t>,Michele Citro,Pietro Clemente</w:t>
+            </w:r>
           </w:p>
         </w:tc>
       </w:tr>
@@ -1575,6 +1709,7 @@
       <w:pPr>
         <w:rPr>
           <w:b/>
+          <w:noProof/>
           <w:sz w:val="28"/>
           <w:szCs w:val="28"/>
         </w:rPr>
@@ -1603,6 +1738,100 @@
           <w:szCs w:val="28"/>
         </w:rPr>
         <w:t>2.4 Testing di sistema……………………………………………………………5</w:t>
+      </w:r>
+    </w:p>
+    <w:p>
+      <w:pPr>
+        <w:rPr>
+          <w:b/>
+          <w:noProof/>
+          <w:sz w:val="28"/>
+          <w:szCs w:val="28"/>
+        </w:rPr>
+      </w:pPr>
+      <w:r>
+        <w:rPr>
+          <w:b/>
+          <w:noProof/>
+          <w:sz w:val="28"/>
+          <w:szCs w:val="28"/>
+        </w:rPr>
+        <w:t>3.   Sospensione e ripresa……………………………………………………………5</w:t>
+      </w:r>
+    </w:p>
+    <w:p>
+      <w:pPr>
+        <w:rPr>
+          <w:b/>
+          <w:noProof/>
+          <w:sz w:val="28"/>
+          <w:szCs w:val="28"/>
+        </w:rPr>
+      </w:pPr>
+      <w:r>
+        <w:rPr>
+          <w:b/>
+          <w:noProof/>
+          <w:sz w:val="28"/>
+          <w:szCs w:val="28"/>
+        </w:rPr>
+        <w:t xml:space="preserve">      3.1 Criteri di sospensione……………………………………………………….5</w:t>
+      </w:r>
+    </w:p>
+    <w:p>
+      <w:pPr>
+        <w:rPr>
+          <w:b/>
+          <w:noProof/>
+          <w:sz w:val="28"/>
+          <w:szCs w:val="28"/>
+        </w:rPr>
+      </w:pPr>
+      <w:r>
+        <w:rPr>
+          <w:b/>
+          <w:noProof/>
+          <w:sz w:val="28"/>
+          <w:szCs w:val="28"/>
+        </w:rPr>
+        <w:t xml:space="preserve">      3.2 Criteri di ripresa…………………………………………………………….5</w:t>
+      </w:r>
+    </w:p>
+    <w:p>
+      <w:pPr>
+        <w:rPr>
+          <w:b/>
+          <w:noProof/>
+          <w:sz w:val="28"/>
+          <w:szCs w:val="28"/>
+        </w:rPr>
+      </w:pPr>
+      <w:r>
+        <w:rPr>
+          <w:b/>
+          <w:noProof/>
+          <w:sz w:val="28"/>
+          <w:szCs w:val="28"/>
+        </w:rPr>
+        <w:t xml:space="preserve">      3.3 Materiale per il testing……………………………………………………...6</w:t>
+      </w:r>
+    </w:p>
+    <w:p>
+      <w:pPr>
+        <w:rPr>
+          <w:b/>
+          <w:sz w:val="28"/>
+          <w:szCs w:val="28"/>
+        </w:rPr>
+      </w:pPr>
+      <w:r>
+        <w:rPr>
+          <w:b/>
+          <w:noProof/>
+          <w:sz w:val="28"/>
+          <w:szCs w:val="28"/>
+        </w:rPr>
+        <w:t>4.   Test cases…………………………………………………………………………6</w:t>
       </w:r>
     </w:p>
     <w:p>
@@ -2776,6 +3005,7 @@
           <w:szCs w:val="28"/>
           <w:lang w:eastAsia="en-US"/>
         </w:rPr>
+        <w:lastRenderedPageBreak/>
         <w:t>Durante questa fase, verranno ricercate le condizioni di fallimento isolando</w:t>
       </w:r>
     </w:p>
@@ -2906,7 +3136,6 @@
           <w:szCs w:val="28"/>
           <w:lang w:eastAsia="en-US"/>
         </w:rPr>
-        <w:lastRenderedPageBreak/>
         <w:t>ignorando la struttura interna della componente. Al fine di minimizzare il</w:t>
       </w:r>
     </w:p>
@@ -3474,8 +3703,11 @@
         <w:autoSpaceDN w:val="0"/>
         <w:adjustRightInd w:val="0"/>
         <w:rPr>
-          <w:sz w:val="28"/>
-          <w:szCs w:val="28"/>
+          <w:rFonts w:eastAsiaTheme="minorHAnsi"/>
+          <w:kern w:val="0"/>
+          <w:sz w:val="28"/>
+          <w:szCs w:val="28"/>
+          <w:lang w:eastAsia="en-US"/>
         </w:rPr>
       </w:pPr>
       <w:r>
@@ -3487,6 +3719,828 @@
           <w:lang w:eastAsia="en-US"/>
         </w:rPr>
         <w:t>la tecnica BlackBox.</w:t>
+      </w:r>
+    </w:p>
+    <w:p>
+      <w:pPr>
+        <w:autoSpaceDE w:val="0"/>
+        <w:autoSpaceDN w:val="0"/>
+        <w:adjustRightInd w:val="0"/>
+        <w:rPr>
+          <w:rFonts w:eastAsiaTheme="minorHAnsi"/>
+          <w:kern w:val="0"/>
+          <w:sz w:val="28"/>
+          <w:szCs w:val="28"/>
+          <w:lang w:eastAsia="en-US"/>
+        </w:rPr>
+      </w:pPr>
+    </w:p>
+    <w:p>
+      <w:pPr>
+        <w:widowControl/>
+        <w:suppressAutoHyphens w:val="0"/>
+        <w:autoSpaceDE w:val="0"/>
+        <w:autoSpaceDN w:val="0"/>
+        <w:adjustRightInd w:val="0"/>
+        <w:rPr>
+          <w:rFonts w:eastAsiaTheme="minorHAnsi"/>
+          <w:b/>
+          <w:bCs/>
+          <w:kern w:val="0"/>
+          <w:sz w:val="36"/>
+          <w:szCs w:val="36"/>
+          <w:lang w:eastAsia="en-US"/>
+        </w:rPr>
+      </w:pPr>
+      <w:r>
+        <w:rPr>
+          <w:rFonts w:eastAsiaTheme="minorHAnsi"/>
+          <w:b/>
+          <w:bCs/>
+          <w:kern w:val="0"/>
+          <w:sz w:val="36"/>
+          <w:szCs w:val="36"/>
+          <w:lang w:eastAsia="en-US"/>
+        </w:rPr>
+        <w:t>3. Sospensione e Ripresa</w:t>
+      </w:r>
+    </w:p>
+    <w:p>
+      <w:pPr>
+        <w:widowControl/>
+        <w:suppressAutoHyphens w:val="0"/>
+        <w:autoSpaceDE w:val="0"/>
+        <w:autoSpaceDN w:val="0"/>
+        <w:adjustRightInd w:val="0"/>
+        <w:rPr>
+          <w:rFonts w:eastAsiaTheme="minorHAnsi"/>
+          <w:bCs/>
+          <w:kern w:val="0"/>
+          <w:sz w:val="28"/>
+          <w:szCs w:val="28"/>
+          <w:lang w:eastAsia="en-US"/>
+        </w:rPr>
+      </w:pPr>
+      <w:r>
+        <w:rPr>
+          <w:rFonts w:eastAsiaTheme="minorHAnsi"/>
+          <w:bCs/>
+          <w:kern w:val="0"/>
+          <w:sz w:val="28"/>
+          <w:szCs w:val="28"/>
+          <w:lang w:eastAsia="en-US"/>
+        </w:rPr>
+        <w:t xml:space="preserve">Di seguito si elencano i casi di sospensione e ripresa dell’applicazione e di come quest’ultima reagisce in questi </w:t>
+      </w:r>
+      <w:r>
+        <w:rPr>
+          <w:rFonts w:eastAsiaTheme="minorHAnsi"/>
+          <w:bCs/>
+          <w:kern w:val="0"/>
+          <w:sz w:val="28"/>
+          <w:szCs w:val="28"/>
+          <w:lang w:eastAsia="en-US"/>
+        </w:rPr>
+        <w:t>specifici</w:t>
+      </w:r>
+      <w:r>
+        <w:rPr>
+          <w:rFonts w:eastAsiaTheme="minorHAnsi"/>
+          <w:bCs/>
+          <w:kern w:val="0"/>
+          <w:sz w:val="28"/>
+          <w:szCs w:val="28"/>
+          <w:lang w:eastAsia="en-US"/>
+        </w:rPr>
+        <w:t xml:space="preserve"> casi.</w:t>
+      </w:r>
+    </w:p>
+    <w:p>
+      <w:pPr>
+        <w:widowControl/>
+        <w:suppressAutoHyphens w:val="0"/>
+        <w:autoSpaceDE w:val="0"/>
+        <w:autoSpaceDN w:val="0"/>
+        <w:adjustRightInd w:val="0"/>
+        <w:rPr>
+          <w:rFonts w:eastAsiaTheme="minorHAnsi"/>
+          <w:b/>
+          <w:bCs/>
+          <w:kern w:val="0"/>
+          <w:sz w:val="28"/>
+          <w:szCs w:val="28"/>
+          <w:lang w:eastAsia="en-US"/>
+        </w:rPr>
+      </w:pPr>
+    </w:p>
+    <w:p>
+      <w:pPr>
+        <w:widowControl/>
+        <w:suppressAutoHyphens w:val="0"/>
+        <w:autoSpaceDE w:val="0"/>
+        <w:autoSpaceDN w:val="0"/>
+        <w:adjustRightInd w:val="0"/>
+        <w:rPr>
+          <w:rFonts w:eastAsiaTheme="minorHAnsi"/>
+          <w:b/>
+          <w:bCs/>
+          <w:kern w:val="0"/>
+          <w:sz w:val="36"/>
+          <w:szCs w:val="36"/>
+          <w:lang w:eastAsia="en-US"/>
+        </w:rPr>
+      </w:pPr>
+      <w:r>
+        <w:rPr>
+          <w:rFonts w:eastAsiaTheme="minorHAnsi"/>
+          <w:b/>
+          <w:bCs/>
+          <w:kern w:val="0"/>
+          <w:sz w:val="36"/>
+          <w:szCs w:val="36"/>
+          <w:lang w:eastAsia="en-US"/>
+        </w:rPr>
+        <w:t>3.1 Criteri di sospensione</w:t>
+      </w:r>
+    </w:p>
+    <w:p>
+      <w:pPr>
+        <w:widowControl/>
+        <w:suppressAutoHyphens w:val="0"/>
+        <w:autoSpaceDE w:val="0"/>
+        <w:autoSpaceDN w:val="0"/>
+        <w:adjustRightInd w:val="0"/>
+        <w:rPr>
+          <w:rFonts w:eastAsiaTheme="minorHAnsi"/>
+          <w:kern w:val="0"/>
+          <w:sz w:val="28"/>
+          <w:szCs w:val="28"/>
+          <w:lang w:eastAsia="en-US"/>
+        </w:rPr>
+      </w:pPr>
+      <w:r>
+        <w:rPr>
+          <w:rFonts w:eastAsiaTheme="minorHAnsi"/>
+          <w:kern w:val="0"/>
+          <w:sz w:val="28"/>
+          <w:szCs w:val="28"/>
+          <w:lang w:eastAsia="en-US"/>
+        </w:rPr>
+        <w:t>La fase di Testing del sistema verrà sospesa quando si raggiungerà un</w:t>
+      </w:r>
+    </w:p>
+    <w:p>
+      <w:pPr>
+        <w:widowControl/>
+        <w:suppressAutoHyphens w:val="0"/>
+        <w:autoSpaceDE w:val="0"/>
+        <w:autoSpaceDN w:val="0"/>
+        <w:adjustRightInd w:val="0"/>
+        <w:rPr>
+          <w:rFonts w:eastAsiaTheme="minorHAnsi"/>
+          <w:kern w:val="0"/>
+          <w:sz w:val="28"/>
+          <w:szCs w:val="28"/>
+          <w:lang w:eastAsia="en-US"/>
+        </w:rPr>
+      </w:pPr>
+      <w:r>
+        <w:rPr>
+          <w:rFonts w:eastAsiaTheme="minorHAnsi"/>
+          <w:kern w:val="0"/>
+          <w:sz w:val="28"/>
+          <w:szCs w:val="28"/>
+          <w:lang w:eastAsia="en-US"/>
+        </w:rPr>
+        <w:t>compromesso tra qualità del prodotto e costi dell'attività di Testing. Il</w:t>
+      </w:r>
+    </w:p>
+    <w:p>
+      <w:pPr>
+        <w:widowControl/>
+        <w:suppressAutoHyphens w:val="0"/>
+        <w:autoSpaceDE w:val="0"/>
+        <w:autoSpaceDN w:val="0"/>
+        <w:adjustRightInd w:val="0"/>
+        <w:rPr>
+          <w:rFonts w:eastAsiaTheme="minorHAnsi"/>
+          <w:kern w:val="0"/>
+          <w:sz w:val="28"/>
+          <w:szCs w:val="28"/>
+          <w:lang w:eastAsia="en-US"/>
+        </w:rPr>
+      </w:pPr>
+      <w:r>
+        <w:rPr>
+          <w:rFonts w:eastAsiaTheme="minorHAnsi"/>
+          <w:kern w:val="0"/>
+          <w:sz w:val="28"/>
+          <w:szCs w:val="28"/>
+          <w:lang w:eastAsia="en-US"/>
+        </w:rPr>
+        <w:t>Testing verrà quindi portato avanti quanto più possibile nel tempo senza</w:t>
+      </w:r>
+    </w:p>
+    <w:p>
+      <w:pPr>
+        <w:widowControl/>
+        <w:suppressAutoHyphens w:val="0"/>
+        <w:autoSpaceDE w:val="0"/>
+        <w:autoSpaceDN w:val="0"/>
+        <w:adjustRightInd w:val="0"/>
+        <w:rPr>
+          <w:rFonts w:eastAsiaTheme="minorHAnsi"/>
+          <w:kern w:val="0"/>
+          <w:sz w:val="28"/>
+          <w:szCs w:val="28"/>
+          <w:lang w:eastAsia="en-US"/>
+        </w:rPr>
+      </w:pPr>
+      <w:r>
+        <w:rPr>
+          <w:rFonts w:eastAsiaTheme="minorHAnsi"/>
+          <w:kern w:val="0"/>
+          <w:sz w:val="28"/>
+          <w:szCs w:val="28"/>
+          <w:lang w:eastAsia="en-US"/>
+        </w:rPr>
+        <w:t>però rischiare di ritardare la consegna finale del progetto.</w:t>
+      </w:r>
+    </w:p>
+    <w:p>
+      <w:pPr>
+        <w:widowControl/>
+        <w:suppressAutoHyphens w:val="0"/>
+        <w:autoSpaceDE w:val="0"/>
+        <w:autoSpaceDN w:val="0"/>
+        <w:adjustRightInd w:val="0"/>
+        <w:rPr>
+          <w:rFonts w:eastAsiaTheme="minorHAnsi"/>
+          <w:kern w:val="0"/>
+          <w:sz w:val="28"/>
+          <w:szCs w:val="28"/>
+          <w:lang w:eastAsia="en-US"/>
+        </w:rPr>
+      </w:pPr>
+    </w:p>
+    <w:p>
+      <w:pPr>
+        <w:widowControl/>
+        <w:suppressAutoHyphens w:val="0"/>
+        <w:autoSpaceDE w:val="0"/>
+        <w:autoSpaceDN w:val="0"/>
+        <w:adjustRightInd w:val="0"/>
+        <w:rPr>
+          <w:rFonts w:eastAsiaTheme="minorHAnsi"/>
+          <w:b/>
+          <w:bCs/>
+          <w:kern w:val="0"/>
+          <w:sz w:val="36"/>
+          <w:szCs w:val="36"/>
+          <w:lang w:eastAsia="en-US"/>
+        </w:rPr>
+      </w:pPr>
+      <w:r>
+        <w:rPr>
+          <w:rFonts w:eastAsiaTheme="minorHAnsi"/>
+          <w:b/>
+          <w:bCs/>
+          <w:kern w:val="0"/>
+          <w:sz w:val="36"/>
+          <w:szCs w:val="36"/>
+          <w:lang w:eastAsia="en-US"/>
+        </w:rPr>
+        <w:t>3.2 Criteri di ripresa</w:t>
+      </w:r>
+    </w:p>
+    <w:p>
+      <w:pPr>
+        <w:widowControl/>
+        <w:suppressAutoHyphens w:val="0"/>
+        <w:autoSpaceDE w:val="0"/>
+        <w:autoSpaceDN w:val="0"/>
+        <w:adjustRightInd w:val="0"/>
+        <w:rPr>
+          <w:rFonts w:eastAsiaTheme="minorHAnsi"/>
+          <w:kern w:val="0"/>
+          <w:sz w:val="28"/>
+          <w:szCs w:val="28"/>
+          <w:lang w:eastAsia="en-US"/>
+        </w:rPr>
+      </w:pPr>
+      <w:r>
+        <w:rPr>
+          <w:rFonts w:eastAsiaTheme="minorHAnsi"/>
+          <w:kern w:val="0"/>
+          <w:sz w:val="28"/>
+          <w:szCs w:val="28"/>
+          <w:lang w:eastAsia="en-US"/>
+        </w:rPr>
+        <w:t>In seguito ad ogni modifica o correzione delle componenti che</w:t>
+      </w:r>
+    </w:p>
+    <w:p>
+      <w:pPr>
+        <w:widowControl/>
+        <w:suppressAutoHyphens w:val="0"/>
+        <w:autoSpaceDE w:val="0"/>
+        <w:autoSpaceDN w:val="0"/>
+        <w:adjustRightInd w:val="0"/>
+        <w:rPr>
+          <w:rFonts w:eastAsiaTheme="minorHAnsi"/>
+          <w:kern w:val="0"/>
+          <w:sz w:val="28"/>
+          <w:szCs w:val="28"/>
+          <w:lang w:eastAsia="en-US"/>
+        </w:rPr>
+      </w:pPr>
+      <w:r>
+        <w:rPr>
+          <w:rFonts w:eastAsiaTheme="minorHAnsi"/>
+          <w:kern w:val="0"/>
+          <w:sz w:val="28"/>
+          <w:szCs w:val="28"/>
+          <w:lang w:eastAsia="en-US"/>
+        </w:rPr>
+        <w:lastRenderedPageBreak/>
+        <w:t>genereranno errori o fallimenti, i test case verranno sottoposti nuovamente</w:t>
+      </w:r>
+    </w:p>
+    <w:p>
+      <w:pPr>
+        <w:widowControl/>
+        <w:suppressAutoHyphens w:val="0"/>
+        <w:autoSpaceDE w:val="0"/>
+        <w:autoSpaceDN w:val="0"/>
+        <w:adjustRightInd w:val="0"/>
+        <w:rPr>
+          <w:rFonts w:eastAsiaTheme="minorHAnsi"/>
+          <w:kern w:val="0"/>
+          <w:sz w:val="28"/>
+          <w:szCs w:val="28"/>
+          <w:lang w:eastAsia="en-US"/>
+        </w:rPr>
+      </w:pPr>
+      <w:r>
+        <w:rPr>
+          <w:rFonts w:eastAsiaTheme="minorHAnsi"/>
+          <w:kern w:val="0"/>
+          <w:sz w:val="28"/>
+          <w:szCs w:val="28"/>
+          <w:lang w:eastAsia="en-US"/>
+        </w:rPr>
+        <w:t>al sistema assicurandoci così di aver risolto effettivamente il problema.</w:t>
+      </w:r>
+    </w:p>
+    <w:p>
+      <w:pPr>
+        <w:widowControl/>
+        <w:suppressAutoHyphens w:val="0"/>
+        <w:autoSpaceDE w:val="0"/>
+        <w:autoSpaceDN w:val="0"/>
+        <w:adjustRightInd w:val="0"/>
+        <w:rPr>
+          <w:rFonts w:eastAsiaTheme="minorHAnsi"/>
+          <w:kern w:val="0"/>
+          <w:sz w:val="28"/>
+          <w:szCs w:val="28"/>
+          <w:lang w:eastAsia="en-US"/>
+        </w:rPr>
+      </w:pPr>
+    </w:p>
+    <w:p>
+      <w:pPr>
+        <w:widowControl/>
+        <w:suppressAutoHyphens w:val="0"/>
+        <w:autoSpaceDE w:val="0"/>
+        <w:autoSpaceDN w:val="0"/>
+        <w:adjustRightInd w:val="0"/>
+        <w:rPr>
+          <w:rFonts w:eastAsiaTheme="minorHAnsi"/>
+          <w:b/>
+          <w:bCs/>
+          <w:kern w:val="0"/>
+          <w:sz w:val="36"/>
+          <w:szCs w:val="36"/>
+          <w:lang w:eastAsia="en-US"/>
+        </w:rPr>
+      </w:pPr>
+      <w:r>
+        <w:rPr>
+          <w:rFonts w:eastAsiaTheme="minorHAnsi"/>
+          <w:b/>
+          <w:bCs/>
+          <w:kern w:val="0"/>
+          <w:sz w:val="36"/>
+          <w:szCs w:val="36"/>
+          <w:lang w:eastAsia="en-US"/>
+        </w:rPr>
+        <w:t>3.3 Materiale per il testing (Requisiti</w:t>
+      </w:r>
+    </w:p>
+    <w:p>
+      <w:pPr>
+        <w:widowControl/>
+        <w:suppressAutoHyphens w:val="0"/>
+        <w:autoSpaceDE w:val="0"/>
+        <w:autoSpaceDN w:val="0"/>
+        <w:adjustRightInd w:val="0"/>
+        <w:rPr>
+          <w:rFonts w:eastAsiaTheme="minorHAnsi"/>
+          <w:b/>
+          <w:bCs/>
+          <w:kern w:val="0"/>
+          <w:sz w:val="36"/>
+          <w:szCs w:val="36"/>
+          <w:lang w:eastAsia="en-US"/>
+        </w:rPr>
+      </w:pPr>
+      <w:r>
+        <w:rPr>
+          <w:rFonts w:eastAsiaTheme="minorHAnsi"/>
+          <w:b/>
+          <w:bCs/>
+          <w:kern w:val="0"/>
+          <w:sz w:val="36"/>
+          <w:szCs w:val="36"/>
+          <w:lang w:eastAsia="en-US"/>
+        </w:rPr>
+        <w:t>Hardware/software)</w:t>
+      </w:r>
+    </w:p>
+    <w:p>
+      <w:pPr>
+        <w:widowControl/>
+        <w:suppressAutoHyphens w:val="0"/>
+        <w:autoSpaceDE w:val="0"/>
+        <w:autoSpaceDN w:val="0"/>
+        <w:adjustRightInd w:val="0"/>
+        <w:rPr>
+          <w:rFonts w:eastAsiaTheme="minorHAnsi"/>
+          <w:kern w:val="0"/>
+          <w:sz w:val="32"/>
+          <w:szCs w:val="32"/>
+          <w:lang w:eastAsia="en-US"/>
+        </w:rPr>
+      </w:pPr>
+      <w:r>
+        <w:rPr>
+          <w:rFonts w:eastAsiaTheme="minorHAnsi"/>
+          <w:kern w:val="0"/>
+          <w:sz w:val="32"/>
+          <w:szCs w:val="32"/>
+          <w:lang w:eastAsia="en-US"/>
+        </w:rPr>
+        <w:t>L’hardware necessario per l’attività di test è un dispositivo smartphone/tablet</w:t>
+      </w:r>
+      <w:r>
+        <w:rPr>
+          <w:rFonts w:eastAsiaTheme="minorHAnsi"/>
+          <w:kern w:val="0"/>
+          <w:sz w:val="32"/>
+          <w:szCs w:val="32"/>
+          <w:lang w:eastAsia="en-US"/>
+        </w:rPr>
+        <w:t xml:space="preserve"> Android, di versione minima 4.2.</w:t>
+      </w:r>
+    </w:p>
+    <w:p>
+      <w:pPr>
+        <w:widowControl/>
+        <w:suppressAutoHyphens w:val="0"/>
+        <w:autoSpaceDE w:val="0"/>
+        <w:autoSpaceDN w:val="0"/>
+        <w:adjustRightInd w:val="0"/>
+        <w:rPr>
+          <w:rFonts w:eastAsiaTheme="minorHAnsi"/>
+          <w:kern w:val="0"/>
+          <w:sz w:val="32"/>
+          <w:szCs w:val="32"/>
+          <w:lang w:eastAsia="en-US"/>
+        </w:rPr>
+      </w:pPr>
+      <w:r>
+        <w:rPr>
+          <w:rFonts w:eastAsiaTheme="minorHAnsi"/>
+          <w:kern w:val="0"/>
+          <w:sz w:val="32"/>
+          <w:szCs w:val="32"/>
+          <w:lang w:eastAsia="en-US"/>
+        </w:rPr>
+        <w:t>E’ necessario predisporre di una connessione ad internet per accedere alla maggior parte dei contenuti all’interno dell’applicazione.</w:t>
+      </w:r>
+    </w:p>
+    <w:p>
+      <w:pPr>
+        <w:widowControl/>
+        <w:suppressAutoHyphens w:val="0"/>
+        <w:autoSpaceDE w:val="0"/>
+        <w:autoSpaceDN w:val="0"/>
+        <w:adjustRightInd w:val="0"/>
+        <w:rPr>
+          <w:rFonts w:eastAsiaTheme="minorHAnsi"/>
+          <w:kern w:val="0"/>
+          <w:sz w:val="32"/>
+          <w:szCs w:val="32"/>
+          <w:lang w:eastAsia="en-US"/>
+        </w:rPr>
+      </w:pPr>
+    </w:p>
+    <w:p>
+      <w:pPr>
+        <w:widowControl/>
+        <w:suppressAutoHyphens w:val="0"/>
+        <w:autoSpaceDE w:val="0"/>
+        <w:autoSpaceDN w:val="0"/>
+        <w:adjustRightInd w:val="0"/>
+        <w:rPr>
+          <w:rFonts w:eastAsiaTheme="minorHAnsi"/>
+          <w:b/>
+          <w:bCs/>
+          <w:kern w:val="0"/>
+          <w:sz w:val="36"/>
+          <w:szCs w:val="36"/>
+          <w:lang w:eastAsia="en-US"/>
+        </w:rPr>
+      </w:pPr>
+      <w:r>
+        <w:rPr>
+          <w:rFonts w:eastAsiaTheme="minorHAnsi"/>
+          <w:b/>
+          <w:bCs/>
+          <w:kern w:val="0"/>
+          <w:sz w:val="36"/>
+          <w:szCs w:val="36"/>
+          <w:lang w:eastAsia="en-US"/>
+        </w:rPr>
+        <w:t>4</w:t>
+      </w:r>
+      <w:r>
+        <w:rPr>
+          <w:rFonts w:eastAsiaTheme="minorHAnsi"/>
+          <w:b/>
+          <w:bCs/>
+          <w:kern w:val="0"/>
+          <w:sz w:val="36"/>
+          <w:szCs w:val="36"/>
+          <w:lang w:eastAsia="en-US"/>
+        </w:rPr>
+        <w:t>. Test Cases</w:t>
+      </w:r>
+    </w:p>
+    <w:p>
+      <w:pPr>
+        <w:widowControl/>
+        <w:suppressAutoHyphens w:val="0"/>
+        <w:autoSpaceDE w:val="0"/>
+        <w:autoSpaceDN w:val="0"/>
+        <w:adjustRightInd w:val="0"/>
+        <w:rPr>
+          <w:rFonts w:eastAsiaTheme="minorHAnsi"/>
+          <w:kern w:val="0"/>
+          <w:sz w:val="28"/>
+          <w:szCs w:val="28"/>
+          <w:lang w:eastAsia="en-US"/>
+        </w:rPr>
+      </w:pPr>
+      <w:r>
+        <w:rPr>
+          <w:rFonts w:eastAsiaTheme="minorHAnsi"/>
+          <w:kern w:val="0"/>
+          <w:sz w:val="28"/>
+          <w:szCs w:val="28"/>
+          <w:lang w:eastAsia="en-US"/>
+        </w:rPr>
+        <w:t>Le varie fasi di testing necessiteranno ognuna di test case utili ad</w:t>
+      </w:r>
+    </w:p>
+    <w:p>
+      <w:pPr>
+        <w:widowControl/>
+        <w:suppressAutoHyphens w:val="0"/>
+        <w:autoSpaceDE w:val="0"/>
+        <w:autoSpaceDN w:val="0"/>
+        <w:adjustRightInd w:val="0"/>
+        <w:rPr>
+          <w:rFonts w:eastAsiaTheme="minorHAnsi"/>
+          <w:kern w:val="0"/>
+          <w:sz w:val="28"/>
+          <w:szCs w:val="28"/>
+          <w:lang w:eastAsia="en-US"/>
+        </w:rPr>
+      </w:pPr>
+      <w:r>
+        <w:rPr>
+          <w:rFonts w:eastAsiaTheme="minorHAnsi"/>
+          <w:kern w:val="0"/>
+          <w:sz w:val="28"/>
+          <w:szCs w:val="28"/>
+          <w:lang w:eastAsia="en-US"/>
+        </w:rPr>
+        <w:t>individuare errori ed anomalie sia analizzando il codice che provando la</w:t>
+      </w:r>
+    </w:p>
+    <w:p>
+      <w:pPr>
+        <w:widowControl/>
+        <w:suppressAutoHyphens w:val="0"/>
+        <w:autoSpaceDE w:val="0"/>
+        <w:autoSpaceDN w:val="0"/>
+        <w:adjustRightInd w:val="0"/>
+        <w:rPr>
+          <w:rFonts w:eastAsiaTheme="minorHAnsi"/>
+          <w:kern w:val="0"/>
+          <w:sz w:val="28"/>
+          <w:szCs w:val="28"/>
+          <w:lang w:eastAsia="en-US"/>
+        </w:rPr>
+      </w:pPr>
+      <w:r>
+        <w:rPr>
+          <w:rFonts w:eastAsiaTheme="minorHAnsi"/>
+          <w:kern w:val="0"/>
+          <w:sz w:val="28"/>
+          <w:szCs w:val="28"/>
+          <w:lang w:eastAsia="en-US"/>
+        </w:rPr>
+        <w:t>sua esecuzione.</w:t>
+      </w:r>
+    </w:p>
+    <w:p>
+      <w:pPr>
+        <w:widowControl/>
+        <w:suppressAutoHyphens w:val="0"/>
+        <w:autoSpaceDE w:val="0"/>
+        <w:autoSpaceDN w:val="0"/>
+        <w:adjustRightInd w:val="0"/>
+        <w:rPr>
+          <w:rFonts w:eastAsiaTheme="minorHAnsi"/>
+          <w:kern w:val="0"/>
+          <w:sz w:val="28"/>
+          <w:szCs w:val="28"/>
+          <w:lang w:eastAsia="en-US"/>
+        </w:rPr>
+      </w:pPr>
+      <w:r>
+        <w:rPr>
+          <w:rFonts w:eastAsiaTheme="minorHAnsi"/>
+          <w:kern w:val="0"/>
+          <w:sz w:val="28"/>
+          <w:szCs w:val="28"/>
+          <w:lang w:eastAsia="en-US"/>
+        </w:rPr>
+        <w:t>Si sono individuate varie classi di equivalenza per ogni input che possa</w:t>
+      </w:r>
+    </w:p>
+    <w:p>
+      <w:pPr>
+        <w:widowControl/>
+        <w:suppressAutoHyphens w:val="0"/>
+        <w:autoSpaceDE w:val="0"/>
+        <w:autoSpaceDN w:val="0"/>
+        <w:adjustRightInd w:val="0"/>
+        <w:rPr>
+          <w:rFonts w:eastAsiaTheme="minorHAnsi"/>
+          <w:kern w:val="0"/>
+          <w:sz w:val="28"/>
+          <w:szCs w:val="28"/>
+          <w:lang w:eastAsia="en-US"/>
+        </w:rPr>
+      </w:pPr>
+      <w:r>
+        <w:rPr>
+          <w:rFonts w:eastAsiaTheme="minorHAnsi"/>
+          <w:kern w:val="0"/>
+          <w:sz w:val="28"/>
+          <w:szCs w:val="28"/>
+          <w:lang w:eastAsia="en-US"/>
+        </w:rPr>
+        <w:t>essere immesso per l’utilizzo di una o più componenti. In tal modo, è</w:t>
+      </w:r>
+    </w:p>
+    <w:p>
+      <w:pPr>
+        <w:widowControl/>
+        <w:suppressAutoHyphens w:val="0"/>
+        <w:autoSpaceDE w:val="0"/>
+        <w:autoSpaceDN w:val="0"/>
+        <w:adjustRightInd w:val="0"/>
+        <w:rPr>
+          <w:rFonts w:eastAsiaTheme="minorHAnsi"/>
+          <w:kern w:val="0"/>
+          <w:sz w:val="28"/>
+          <w:szCs w:val="28"/>
+          <w:lang w:eastAsia="en-US"/>
+        </w:rPr>
+      </w:pPr>
+      <w:r>
+        <w:rPr>
+          <w:rFonts w:eastAsiaTheme="minorHAnsi"/>
+          <w:kern w:val="0"/>
+          <w:sz w:val="28"/>
+          <w:szCs w:val="28"/>
+          <w:lang w:eastAsia="en-US"/>
+        </w:rPr>
+        <w:t>possibile sviluppare test case con input delle tipologie identificate per</w:t>
+      </w:r>
+    </w:p>
+    <w:p>
+      <w:pPr>
+        <w:widowControl/>
+        <w:suppressAutoHyphens w:val="0"/>
+        <w:autoSpaceDE w:val="0"/>
+        <w:autoSpaceDN w:val="0"/>
+        <w:adjustRightInd w:val="0"/>
+        <w:rPr>
+          <w:rFonts w:eastAsiaTheme="minorHAnsi"/>
+          <w:kern w:val="0"/>
+          <w:sz w:val="28"/>
+          <w:szCs w:val="28"/>
+          <w:lang w:eastAsia="en-US"/>
+        </w:rPr>
+      </w:pPr>
+      <w:r>
+        <w:rPr>
+          <w:rFonts w:eastAsiaTheme="minorHAnsi"/>
+          <w:kern w:val="0"/>
+          <w:sz w:val="28"/>
+          <w:szCs w:val="28"/>
+          <w:lang w:eastAsia="en-US"/>
+        </w:rPr>
+        <w:t>testare una o più unità.</w:t>
+      </w:r>
+    </w:p>
+    <w:p>
+      <w:pPr>
+        <w:widowControl/>
+        <w:suppressAutoHyphens w:val="0"/>
+        <w:autoSpaceDE w:val="0"/>
+        <w:autoSpaceDN w:val="0"/>
+        <w:adjustRightInd w:val="0"/>
+        <w:rPr>
+          <w:rFonts w:eastAsiaTheme="minorHAnsi"/>
+          <w:kern w:val="0"/>
+          <w:sz w:val="28"/>
+          <w:szCs w:val="28"/>
+          <w:lang w:eastAsia="en-US"/>
+        </w:rPr>
+      </w:pPr>
+      <w:r>
+        <w:rPr>
+          <w:rFonts w:eastAsiaTheme="minorHAnsi"/>
+          <w:kern w:val="0"/>
+          <w:sz w:val="28"/>
+          <w:szCs w:val="28"/>
+          <w:lang w:eastAsia="en-US"/>
+        </w:rPr>
+        <w:t>Di seguito sono elencate le classi di equivalenza che saranno prese in</w:t>
+      </w:r>
+    </w:p>
+    <w:p>
+      <w:pPr>
+        <w:widowControl/>
+        <w:suppressAutoHyphens w:val="0"/>
+        <w:autoSpaceDE w:val="0"/>
+        <w:autoSpaceDN w:val="0"/>
+        <w:adjustRightInd w:val="0"/>
+        <w:rPr>
+          <w:rFonts w:eastAsiaTheme="minorHAnsi"/>
+          <w:kern w:val="0"/>
+          <w:sz w:val="28"/>
+          <w:szCs w:val="28"/>
+          <w:lang w:eastAsia="en-US"/>
+        </w:rPr>
+      </w:pPr>
+      <w:r>
+        <w:rPr>
+          <w:rFonts w:eastAsiaTheme="minorHAnsi"/>
+          <w:kern w:val="0"/>
+          <w:sz w:val="28"/>
+          <w:szCs w:val="28"/>
+          <w:lang w:eastAsia="en-US"/>
+        </w:rPr>
+        <w:t>considerazione durante i successivi documenti di Testing per sviluppare i</w:t>
+      </w:r>
+    </w:p>
+    <w:p>
+      <w:pPr>
+        <w:autoSpaceDE w:val="0"/>
+        <w:autoSpaceDN w:val="0"/>
+        <w:adjustRightInd w:val="0"/>
+        <w:rPr>
+          <w:sz w:val="28"/>
+          <w:szCs w:val="28"/>
+        </w:rPr>
+      </w:pPr>
+      <w:r>
+        <w:rPr>
+          <w:rFonts w:eastAsiaTheme="minorHAnsi"/>
+          <w:kern w:val="0"/>
+          <w:sz w:val="28"/>
+          <w:szCs w:val="28"/>
+          <w:lang w:eastAsia="en-US"/>
+        </w:rPr>
+        <w:t>test case.</w:t>
       </w:r>
     </w:p>
     <w:sectPr>
@@ -3666,7 +4720,7 @@
               <w:noProof/>
               <w:sz w:val="20"/>
             </w:rPr>
-            <w:t>5</w:t>
+            <w:t>6</w:t>
           </w:r>
           <w:r>
             <w:rPr>
@@ -3846,7 +4900,7 @@
               <w:noProof/>
               <w:sz w:val="20"/>
             </w:rPr>
-            <w:t>5</w:t>
+            <w:t>6</w:t>
           </w:r>
           <w:r>
             <w:rPr>

--- a/Documentazione/Testing+BizBong.docx
+++ b/Documentazione/Testing+BizBong.docx
@@ -1396,10 +1396,18 @@
           <w:p>
             <w:pPr>
               <w:pStyle w:val="Contenutotabella"/>
+              <w:jc w:val="center"/>
               <w:rPr>
                 <w:sz w:val="20"/>
               </w:rPr>
             </w:pPr>
+            <w:r>
+              <w:rPr>
+                <w:b/>
+                <w:sz w:val="20"/>
+              </w:rPr>
+              <w:t>27/01/2017</w:t>
+            </w:r>
           </w:p>
         </w:tc>
         <w:tc>
@@ -1413,10 +1421,19 @@
           <w:p>
             <w:pPr>
               <w:pStyle w:val="Contenutotabella"/>
-              <w:rPr>
+              <w:jc w:val="center"/>
+              <w:rPr>
+                <w:b/>
                 <w:sz w:val="20"/>
               </w:rPr>
             </w:pPr>
+            <w:r>
+              <w:rPr>
+                <w:b/>
+                <w:sz w:val="20"/>
+              </w:rPr>
+              <w:t>1.2</w:t>
+            </w:r>
           </w:p>
         </w:tc>
         <w:tc>
@@ -1431,9 +1448,33 @@
             <w:pPr>
               <w:pStyle w:val="Contenutotabella"/>
               <w:rPr>
+                <w:b/>
                 <w:sz w:val="20"/>
               </w:rPr>
             </w:pPr>
+            <w:r>
+              <w:rPr>
+                <w:b/>
+                <w:sz w:val="20"/>
+              </w:rPr>
+              <w:t>Sono stati inseriti i seguenti campi:</w:t>
+            </w:r>
+          </w:p>
+          <w:p>
+            <w:pPr>
+              <w:pStyle w:val="Contenutotabella"/>
+              <w:rPr>
+                <w:b/>
+                <w:sz w:val="20"/>
+              </w:rPr>
+            </w:pPr>
+            <w:r>
+              <w:rPr>
+                <w:b/>
+                <w:sz w:val="20"/>
+              </w:rPr>
+              <w:t>-Classi di equivalenza</w:t>
+            </w:r>
           </w:p>
         </w:tc>
         <w:tc>
@@ -1452,6 +1493,22 @@
                 <w:sz w:val="20"/>
               </w:rPr>
             </w:pPr>
+            <w:r>
+              <w:rPr>
+                <w:b/>
+                <w:sz w:val="18"/>
+                <w:szCs w:val="18"/>
+              </w:rPr>
+              <w:t>Vladyslav  Sikorskyy,Renato Matarazzo</w:t>
+            </w:r>
+            <w:r>
+              <w:rPr>
+                <w:b/>
+                <w:sz w:val="18"/>
+                <w:szCs w:val="18"/>
+              </w:rPr>
+              <w:t>,Michele Citro,Pietro Clemente</w:t>
+            </w:r>
           </w:p>
         </w:tc>
       </w:tr>
@@ -1465,10 +1522,10 @@
           <w:sz w:val="32"/>
         </w:rPr>
         <w:sectPr>
-          <w:headerReference w:type="default" r:id="rId6"/>
-          <w:footerReference w:type="default" r:id="rId7"/>
-          <w:headerReference w:type="first" r:id="rId8"/>
-          <w:footerReference w:type="first" r:id="rId9"/>
+          <w:headerReference w:type="default" r:id="rId7"/>
+          <w:footerReference w:type="default" r:id="rId8"/>
+          <w:headerReference w:type="first" r:id="rId9"/>
+          <w:footerReference w:type="first" r:id="rId10"/>
           <w:footnotePr>
             <w:pos w:val="beneathText"/>
           </w:footnotePr>
@@ -1489,12 +1546,12 @@
       <w:pPr>
         <w:pStyle w:val="Intestazioneindice"/>
         <w:sectPr>
-          <w:headerReference w:type="even" r:id="rId10"/>
-          <w:headerReference w:type="default" r:id="rId11"/>
-          <w:footerReference w:type="even" r:id="rId12"/>
-          <w:footerReference w:type="default" r:id="rId13"/>
-          <w:headerReference w:type="first" r:id="rId14"/>
-          <w:footerReference w:type="first" r:id="rId15"/>
+          <w:headerReference w:type="even" r:id="rId11"/>
+          <w:headerReference w:type="default" r:id="rId12"/>
+          <w:footerReference w:type="even" r:id="rId13"/>
+          <w:footerReference w:type="default" r:id="rId14"/>
+          <w:headerReference w:type="first" r:id="rId15"/>
+          <w:footerReference w:type="first" r:id="rId16"/>
           <w:footnotePr>
             <w:pos w:val="beneathText"/>
           </w:footnotePr>
@@ -1842,6 +1899,14 @@
           <w:szCs w:val="28"/>
         </w:rPr>
       </w:pPr>
+      <w:r>
+        <w:rPr>
+          <w:b/>
+          <w:sz w:val="28"/>
+          <w:szCs w:val="28"/>
+        </w:rPr>
+        <w:t>5.   Classi di equivalenza…………………………………………………………….7</w:t>
+      </w:r>
     </w:p>
     <w:p>
       <w:pPr>
@@ -4528,8 +4593,11 @@
         <w:autoSpaceDN w:val="0"/>
         <w:adjustRightInd w:val="0"/>
         <w:rPr>
-          <w:sz w:val="28"/>
-          <w:szCs w:val="28"/>
+          <w:rFonts w:eastAsiaTheme="minorHAnsi"/>
+          <w:kern w:val="0"/>
+          <w:sz w:val="28"/>
+          <w:szCs w:val="28"/>
+          <w:lang w:eastAsia="en-US"/>
         </w:rPr>
       </w:pPr>
       <w:r>
@@ -4542,6 +4610,1577 @@
         </w:rPr>
         <w:t>test case.</w:t>
       </w:r>
+    </w:p>
+    <w:p>
+      <w:pPr>
+        <w:autoSpaceDE w:val="0"/>
+        <w:autoSpaceDN w:val="0"/>
+        <w:adjustRightInd w:val="0"/>
+        <w:rPr>
+          <w:rFonts w:eastAsiaTheme="minorHAnsi"/>
+          <w:kern w:val="0"/>
+          <w:sz w:val="28"/>
+          <w:szCs w:val="28"/>
+          <w:lang w:eastAsia="en-US"/>
+        </w:rPr>
+      </w:pPr>
+    </w:p>
+    <w:p>
+      <w:pPr>
+        <w:autoSpaceDE w:val="0"/>
+        <w:autoSpaceDN w:val="0"/>
+        <w:adjustRightInd w:val="0"/>
+        <w:rPr>
+          <w:rFonts w:eastAsiaTheme="minorHAnsi"/>
+          <w:kern w:val="0"/>
+          <w:sz w:val="28"/>
+          <w:szCs w:val="28"/>
+          <w:lang w:eastAsia="en-US"/>
+        </w:rPr>
+      </w:pPr>
+    </w:p>
+    <w:p>
+      <w:pPr>
+        <w:autoSpaceDE w:val="0"/>
+        <w:autoSpaceDN w:val="0"/>
+        <w:adjustRightInd w:val="0"/>
+        <w:rPr>
+          <w:rFonts w:eastAsiaTheme="minorHAnsi"/>
+          <w:kern w:val="0"/>
+          <w:sz w:val="28"/>
+          <w:szCs w:val="28"/>
+          <w:lang w:eastAsia="en-US"/>
+        </w:rPr>
+      </w:pPr>
+    </w:p>
+    <w:p>
+      <w:pPr>
+        <w:autoSpaceDE w:val="0"/>
+        <w:autoSpaceDN w:val="0"/>
+        <w:adjustRightInd w:val="0"/>
+        <w:rPr>
+          <w:rFonts w:eastAsiaTheme="minorHAnsi"/>
+          <w:kern w:val="0"/>
+          <w:sz w:val="28"/>
+          <w:szCs w:val="28"/>
+          <w:lang w:eastAsia="en-US"/>
+        </w:rPr>
+      </w:pPr>
+    </w:p>
+    <w:p>
+      <w:pPr>
+        <w:autoSpaceDE w:val="0"/>
+        <w:autoSpaceDN w:val="0"/>
+        <w:adjustRightInd w:val="0"/>
+        <w:rPr>
+          <w:rFonts w:eastAsiaTheme="minorHAnsi"/>
+          <w:kern w:val="0"/>
+          <w:sz w:val="28"/>
+          <w:szCs w:val="28"/>
+          <w:lang w:eastAsia="en-US"/>
+        </w:rPr>
+      </w:pPr>
+    </w:p>
+    <w:p>
+      <w:pPr>
+        <w:autoSpaceDE w:val="0"/>
+        <w:autoSpaceDN w:val="0"/>
+        <w:adjustRightInd w:val="0"/>
+        <w:rPr>
+          <w:rFonts w:eastAsiaTheme="minorHAnsi"/>
+          <w:kern w:val="0"/>
+          <w:sz w:val="28"/>
+          <w:szCs w:val="28"/>
+          <w:lang w:eastAsia="en-US"/>
+        </w:rPr>
+      </w:pPr>
+    </w:p>
+    <w:p>
+      <w:pPr>
+        <w:autoSpaceDE w:val="0"/>
+        <w:autoSpaceDN w:val="0"/>
+        <w:adjustRightInd w:val="0"/>
+        <w:rPr>
+          <w:rFonts w:eastAsiaTheme="minorHAnsi"/>
+          <w:kern w:val="0"/>
+          <w:sz w:val="28"/>
+          <w:szCs w:val="28"/>
+          <w:lang w:eastAsia="en-US"/>
+        </w:rPr>
+      </w:pPr>
+    </w:p>
+    <w:p>
+      <w:pPr>
+        <w:autoSpaceDE w:val="0"/>
+        <w:autoSpaceDN w:val="0"/>
+        <w:adjustRightInd w:val="0"/>
+        <w:rPr>
+          <w:rFonts w:eastAsiaTheme="minorHAnsi"/>
+          <w:kern w:val="0"/>
+          <w:sz w:val="28"/>
+          <w:szCs w:val="28"/>
+          <w:lang w:eastAsia="en-US"/>
+        </w:rPr>
+      </w:pPr>
+    </w:p>
+    <w:p>
+      <w:pPr>
+        <w:autoSpaceDE w:val="0"/>
+        <w:autoSpaceDN w:val="0"/>
+        <w:adjustRightInd w:val="0"/>
+        <w:rPr>
+          <w:rFonts w:eastAsiaTheme="minorHAnsi"/>
+          <w:kern w:val="0"/>
+          <w:sz w:val="28"/>
+          <w:szCs w:val="28"/>
+          <w:lang w:eastAsia="en-US"/>
+        </w:rPr>
+      </w:pPr>
+    </w:p>
+    <w:p>
+      <w:pPr>
+        <w:autoSpaceDE w:val="0"/>
+        <w:autoSpaceDN w:val="0"/>
+        <w:adjustRightInd w:val="0"/>
+        <w:rPr>
+          <w:rFonts w:eastAsiaTheme="minorHAnsi"/>
+          <w:kern w:val="0"/>
+          <w:sz w:val="28"/>
+          <w:szCs w:val="28"/>
+          <w:lang w:eastAsia="en-US"/>
+        </w:rPr>
+      </w:pPr>
+    </w:p>
+    <w:p>
+      <w:pPr>
+        <w:autoSpaceDE w:val="0"/>
+        <w:autoSpaceDN w:val="0"/>
+        <w:adjustRightInd w:val="0"/>
+        <w:rPr>
+          <w:rFonts w:eastAsiaTheme="minorHAnsi"/>
+          <w:kern w:val="0"/>
+          <w:sz w:val="28"/>
+          <w:szCs w:val="28"/>
+          <w:lang w:eastAsia="en-US"/>
+        </w:rPr>
+      </w:pPr>
+    </w:p>
+    <w:p>
+      <w:pPr>
+        <w:autoSpaceDE w:val="0"/>
+        <w:autoSpaceDN w:val="0"/>
+        <w:adjustRightInd w:val="0"/>
+        <w:rPr>
+          <w:rFonts w:eastAsiaTheme="minorHAnsi"/>
+          <w:kern w:val="0"/>
+          <w:sz w:val="28"/>
+          <w:szCs w:val="28"/>
+          <w:lang w:eastAsia="en-US"/>
+        </w:rPr>
+      </w:pPr>
+    </w:p>
+    <w:p>
+      <w:pPr>
+        <w:autoSpaceDE w:val="0"/>
+        <w:autoSpaceDN w:val="0"/>
+        <w:adjustRightInd w:val="0"/>
+        <w:rPr>
+          <w:rFonts w:eastAsiaTheme="minorHAnsi"/>
+          <w:kern w:val="0"/>
+          <w:sz w:val="28"/>
+          <w:szCs w:val="28"/>
+          <w:lang w:eastAsia="en-US"/>
+        </w:rPr>
+      </w:pPr>
+    </w:p>
+    <w:p>
+      <w:pPr>
+        <w:autoSpaceDE w:val="0"/>
+        <w:autoSpaceDN w:val="0"/>
+        <w:adjustRightInd w:val="0"/>
+        <w:rPr>
+          <w:rFonts w:eastAsiaTheme="minorHAnsi"/>
+          <w:kern w:val="0"/>
+          <w:sz w:val="28"/>
+          <w:szCs w:val="28"/>
+          <w:lang w:eastAsia="en-US"/>
+        </w:rPr>
+      </w:pPr>
+    </w:p>
+    <w:p>
+      <w:pPr>
+        <w:autoSpaceDE w:val="0"/>
+        <w:autoSpaceDN w:val="0"/>
+        <w:adjustRightInd w:val="0"/>
+        <w:rPr>
+          <w:rFonts w:eastAsiaTheme="minorHAnsi"/>
+          <w:kern w:val="0"/>
+          <w:sz w:val="28"/>
+          <w:szCs w:val="28"/>
+          <w:lang w:eastAsia="en-US"/>
+        </w:rPr>
+      </w:pPr>
+    </w:p>
+    <w:p>
+      <w:pPr>
+        <w:autoSpaceDE w:val="0"/>
+        <w:autoSpaceDN w:val="0"/>
+        <w:adjustRightInd w:val="0"/>
+        <w:rPr>
+          <w:rFonts w:eastAsiaTheme="minorHAnsi"/>
+          <w:kern w:val="0"/>
+          <w:sz w:val="28"/>
+          <w:szCs w:val="28"/>
+          <w:lang w:eastAsia="en-US"/>
+        </w:rPr>
+      </w:pPr>
+    </w:p>
+    <w:p>
+      <w:pPr>
+        <w:autoSpaceDE w:val="0"/>
+        <w:autoSpaceDN w:val="0"/>
+        <w:adjustRightInd w:val="0"/>
+        <w:rPr>
+          <w:rFonts w:eastAsiaTheme="minorHAnsi"/>
+          <w:kern w:val="0"/>
+          <w:sz w:val="28"/>
+          <w:szCs w:val="28"/>
+          <w:lang w:eastAsia="en-US"/>
+        </w:rPr>
+      </w:pPr>
+    </w:p>
+    <w:p>
+      <w:pPr>
+        <w:autoSpaceDE w:val="0"/>
+        <w:autoSpaceDN w:val="0"/>
+        <w:adjustRightInd w:val="0"/>
+        <w:rPr>
+          <w:rFonts w:eastAsiaTheme="minorHAnsi"/>
+          <w:kern w:val="0"/>
+          <w:sz w:val="28"/>
+          <w:szCs w:val="28"/>
+          <w:lang w:eastAsia="en-US"/>
+        </w:rPr>
+      </w:pPr>
+    </w:p>
+    <w:p>
+      <w:pPr>
+        <w:autoSpaceDE w:val="0"/>
+        <w:autoSpaceDN w:val="0"/>
+        <w:adjustRightInd w:val="0"/>
+        <w:rPr>
+          <w:rFonts w:eastAsiaTheme="minorHAnsi"/>
+          <w:kern w:val="0"/>
+          <w:sz w:val="28"/>
+          <w:szCs w:val="28"/>
+          <w:lang w:eastAsia="en-US"/>
+        </w:rPr>
+      </w:pPr>
+    </w:p>
+    <w:p>
+      <w:pPr>
+        <w:autoSpaceDE w:val="0"/>
+        <w:autoSpaceDN w:val="0"/>
+        <w:adjustRightInd w:val="0"/>
+        <w:rPr>
+          <w:rFonts w:eastAsiaTheme="minorHAnsi"/>
+          <w:kern w:val="0"/>
+          <w:sz w:val="28"/>
+          <w:szCs w:val="28"/>
+          <w:lang w:eastAsia="en-US"/>
+        </w:rPr>
+      </w:pPr>
+    </w:p>
+    <w:p>
+      <w:pPr>
+        <w:autoSpaceDE w:val="0"/>
+        <w:autoSpaceDN w:val="0"/>
+        <w:adjustRightInd w:val="0"/>
+        <w:rPr>
+          <w:rFonts w:eastAsiaTheme="minorHAnsi"/>
+          <w:b/>
+          <w:bCs/>
+          <w:kern w:val="0"/>
+          <w:sz w:val="36"/>
+          <w:szCs w:val="36"/>
+          <w:lang w:eastAsia="en-US"/>
+        </w:rPr>
+      </w:pPr>
+      <w:r>
+        <w:rPr>
+          <w:rFonts w:eastAsiaTheme="minorHAnsi"/>
+          <w:b/>
+          <w:bCs/>
+          <w:kern w:val="0"/>
+          <w:sz w:val="36"/>
+          <w:szCs w:val="36"/>
+          <w:lang w:eastAsia="en-US"/>
+        </w:rPr>
+        <w:lastRenderedPageBreak/>
+        <w:t>5. Classi di equivalenza</w:t>
+      </w:r>
+    </w:p>
+    <w:p>
+      <w:pPr>
+        <w:autoSpaceDE w:val="0"/>
+        <w:autoSpaceDN w:val="0"/>
+        <w:adjustRightInd w:val="0"/>
+        <w:rPr>
+          <w:rFonts w:eastAsiaTheme="minorHAnsi"/>
+          <w:b/>
+          <w:bCs/>
+          <w:kern w:val="0"/>
+          <w:sz w:val="36"/>
+          <w:szCs w:val="36"/>
+          <w:lang w:eastAsia="en-US"/>
+        </w:rPr>
+      </w:pPr>
+    </w:p>
+    <w:p>
+      <w:pPr>
+        <w:widowControl/>
+        <w:suppressAutoHyphens w:val="0"/>
+        <w:autoSpaceDE w:val="0"/>
+        <w:autoSpaceDN w:val="0"/>
+        <w:adjustRightInd w:val="0"/>
+        <w:rPr>
+          <w:rFonts w:eastAsiaTheme="minorHAnsi"/>
+          <w:kern w:val="0"/>
+          <w:sz w:val="28"/>
+          <w:szCs w:val="28"/>
+          <w:lang w:eastAsia="en-US"/>
+        </w:rPr>
+      </w:pPr>
+      <w:r>
+        <w:rPr>
+          <w:rFonts w:eastAsiaTheme="minorHAnsi"/>
+          <w:kern w:val="0"/>
+          <w:sz w:val="28"/>
+          <w:szCs w:val="28"/>
+          <w:lang w:eastAsia="en-US"/>
+        </w:rPr>
+        <w:t xml:space="preserve">· Gestione </w:t>
+      </w:r>
+      <w:r>
+        <w:rPr>
+          <w:rFonts w:eastAsiaTheme="minorHAnsi"/>
+          <w:kern w:val="0"/>
+          <w:sz w:val="28"/>
+          <w:szCs w:val="28"/>
+          <w:lang w:eastAsia="en-US"/>
+        </w:rPr>
+        <w:t>Registrazione</w:t>
+      </w:r>
+    </w:p>
+    <w:p>
+      <w:pPr>
+        <w:widowControl/>
+        <w:suppressAutoHyphens w:val="0"/>
+        <w:autoSpaceDE w:val="0"/>
+        <w:autoSpaceDN w:val="0"/>
+        <w:adjustRightInd w:val="0"/>
+        <w:rPr>
+          <w:rFonts w:eastAsiaTheme="minorHAnsi"/>
+          <w:kern w:val="0"/>
+          <w:sz w:val="28"/>
+          <w:szCs w:val="28"/>
+          <w:lang w:eastAsia="en-US"/>
+        </w:rPr>
+      </w:pPr>
+      <w:r>
+        <w:rPr>
+          <w:rFonts w:eastAsiaTheme="minorHAnsi"/>
+          <w:kern w:val="0"/>
+          <w:sz w:val="28"/>
+          <w:szCs w:val="28"/>
+          <w:lang w:eastAsia="en-US"/>
+        </w:rPr>
+        <w:t xml:space="preserve">· </w:t>
+      </w:r>
+      <w:r>
+        <w:rPr>
+          <w:rFonts w:eastAsiaTheme="minorHAnsi"/>
+          <w:kern w:val="0"/>
+          <w:sz w:val="28"/>
+          <w:szCs w:val="28"/>
+          <w:lang w:eastAsia="en-US"/>
+        </w:rPr>
+        <w:t>Gestione Login</w:t>
+      </w:r>
+    </w:p>
+    <w:p>
+      <w:pPr>
+        <w:widowControl/>
+        <w:suppressAutoHyphens w:val="0"/>
+        <w:autoSpaceDE w:val="0"/>
+        <w:autoSpaceDN w:val="0"/>
+        <w:adjustRightInd w:val="0"/>
+        <w:rPr>
+          <w:rFonts w:eastAsiaTheme="minorHAnsi"/>
+          <w:kern w:val="0"/>
+          <w:sz w:val="28"/>
+          <w:szCs w:val="28"/>
+          <w:lang w:eastAsia="en-US"/>
+        </w:rPr>
+      </w:pPr>
+      <w:r>
+        <w:rPr>
+          <w:rFonts w:eastAsiaTheme="minorHAnsi"/>
+          <w:kern w:val="0"/>
+          <w:sz w:val="28"/>
+          <w:szCs w:val="28"/>
+          <w:lang w:eastAsia="en-US"/>
+        </w:rPr>
+        <w:t xml:space="preserve">· </w:t>
+      </w:r>
+      <w:r>
+        <w:rPr>
+          <w:rFonts w:eastAsiaTheme="minorHAnsi"/>
+          <w:kern w:val="0"/>
+          <w:sz w:val="28"/>
+          <w:szCs w:val="28"/>
+          <w:lang w:eastAsia="en-US"/>
+        </w:rPr>
+        <w:t>Gestione Partita</w:t>
+      </w:r>
+    </w:p>
+    <w:p>
+      <w:pPr>
+        <w:widowControl/>
+        <w:suppressAutoHyphens w:val="0"/>
+        <w:autoSpaceDE w:val="0"/>
+        <w:autoSpaceDN w:val="0"/>
+        <w:adjustRightInd w:val="0"/>
+        <w:rPr>
+          <w:rFonts w:eastAsiaTheme="minorHAnsi"/>
+          <w:kern w:val="0"/>
+          <w:sz w:val="28"/>
+          <w:szCs w:val="28"/>
+          <w:lang w:eastAsia="en-US"/>
+        </w:rPr>
+      </w:pPr>
+      <w:r>
+        <w:rPr>
+          <w:rFonts w:eastAsiaTheme="minorHAnsi"/>
+          <w:kern w:val="0"/>
+          <w:sz w:val="28"/>
+          <w:szCs w:val="28"/>
+          <w:lang w:eastAsia="en-US"/>
+        </w:rPr>
+        <w:t xml:space="preserve">· </w:t>
+      </w:r>
+      <w:r>
+        <w:rPr>
+          <w:rFonts w:eastAsiaTheme="minorHAnsi"/>
+          <w:kern w:val="0"/>
+          <w:sz w:val="28"/>
+          <w:szCs w:val="28"/>
+          <w:lang w:eastAsia="en-US"/>
+        </w:rPr>
+        <w:t>Gestione Connessione</w:t>
+      </w:r>
+    </w:p>
+    <w:p>
+      <w:pPr>
+        <w:widowControl/>
+        <w:suppressAutoHyphens w:val="0"/>
+        <w:autoSpaceDE w:val="0"/>
+        <w:autoSpaceDN w:val="0"/>
+        <w:adjustRightInd w:val="0"/>
+        <w:rPr>
+          <w:rFonts w:eastAsiaTheme="minorHAnsi"/>
+          <w:kern w:val="0"/>
+          <w:sz w:val="28"/>
+          <w:szCs w:val="28"/>
+          <w:lang w:eastAsia="en-US"/>
+        </w:rPr>
+      </w:pPr>
+      <w:r>
+        <w:rPr>
+          <w:rFonts w:eastAsiaTheme="minorHAnsi"/>
+          <w:kern w:val="0"/>
+          <w:sz w:val="28"/>
+          <w:szCs w:val="28"/>
+          <w:lang w:eastAsia="en-US"/>
+        </w:rPr>
+        <w:t>· G</w:t>
+      </w:r>
+      <w:r>
+        <w:rPr>
+          <w:rFonts w:eastAsiaTheme="minorHAnsi"/>
+          <w:kern w:val="0"/>
+          <w:sz w:val="28"/>
+          <w:szCs w:val="28"/>
+          <w:lang w:eastAsia="en-US"/>
+        </w:rPr>
+        <w:t>estione Sessione</w:t>
+      </w:r>
+    </w:p>
+    <w:p>
+      <w:pPr>
+        <w:autoSpaceDE w:val="0"/>
+        <w:autoSpaceDN w:val="0"/>
+        <w:adjustRightInd w:val="0"/>
+        <w:rPr>
+          <w:sz w:val="28"/>
+          <w:szCs w:val="28"/>
+        </w:rPr>
+      </w:pPr>
+    </w:p>
+    <w:p>
+      <w:pPr>
+        <w:pStyle w:val="Paragrafoelenco"/>
+        <w:numPr>
+          <w:ilvl w:val="0"/>
+          <w:numId w:val="1"/>
+        </w:numPr>
+        <w:autoSpaceDE w:val="0"/>
+        <w:autoSpaceDN w:val="0"/>
+        <w:adjustRightInd w:val="0"/>
+        <w:rPr>
+          <w:b/>
+          <w:sz w:val="28"/>
+          <w:szCs w:val="28"/>
+        </w:rPr>
+      </w:pPr>
+      <w:r>
+        <w:rPr>
+          <w:b/>
+          <w:sz w:val="28"/>
+          <w:szCs w:val="28"/>
+        </w:rPr>
+        <w:t>Registrazione</w:t>
+      </w:r>
+    </w:p>
+    <w:tbl>
+      <w:tblPr>
+        <w:tblW w:w="9880" w:type="dxa"/>
+        <w:tblInd w:w="10" w:type="dxa"/>
+        <w:tblLayout w:type="fixed"/>
+        <w:tblCellMar>
+          <w:left w:w="0" w:type="dxa"/>
+          <w:right w:w="0" w:type="dxa"/>
+        </w:tblCellMar>
+        <w:tblLook w:val="0000"/>
+      </w:tblPr>
+      <w:tblGrid>
+        <w:gridCol w:w="1820"/>
+        <w:gridCol w:w="1000"/>
+        <w:gridCol w:w="2980"/>
+        <w:gridCol w:w="1000"/>
+        <w:gridCol w:w="3080"/>
+      </w:tblGrid>
+      <w:tr>
+        <w:trPr>
+          <w:trHeight w:val="331"/>
+        </w:trPr>
+        <w:tc>
+          <w:tcPr>
+            <w:tcW w:w="1820" w:type="dxa"/>
+            <w:tcBorders>
+              <w:top w:val="single" w:sz="8" w:space="0" w:color="auto"/>
+              <w:left w:val="single" w:sz="8" w:space="0" w:color="auto"/>
+              <w:bottom w:val="single" w:sz="8" w:space="0" w:color="auto"/>
+              <w:right w:val="single" w:sz="8" w:space="0" w:color="auto"/>
+            </w:tcBorders>
+            <w:shd w:val="clear" w:color="auto" w:fill="auto"/>
+            <w:vAlign w:val="bottom"/>
+          </w:tcPr>
+          <w:p>
+            <w:pPr>
+              <w:spacing w:line="0" w:lineRule="atLeast"/>
+              <w:ind w:left="120"/>
+              <w:rPr>
+                <w:rFonts w:eastAsia="Times New Roman"/>
+                <w:b/>
+                <w:sz w:val="28"/>
+              </w:rPr>
+            </w:pPr>
+            <w:r>
+              <w:rPr>
+                <w:rFonts w:eastAsia="Times New Roman"/>
+                <w:b/>
+                <w:sz w:val="28"/>
+              </w:rPr>
+              <w:t>Input</w:t>
+            </w:r>
+          </w:p>
+        </w:tc>
+        <w:tc>
+          <w:tcPr>
+            <w:tcW w:w="1000" w:type="dxa"/>
+            <w:tcBorders>
+              <w:top w:val="single" w:sz="8" w:space="0" w:color="auto"/>
+              <w:bottom w:val="single" w:sz="8" w:space="0" w:color="auto"/>
+              <w:right w:val="single" w:sz="8" w:space="0" w:color="auto"/>
+            </w:tcBorders>
+            <w:shd w:val="clear" w:color="auto" w:fill="auto"/>
+            <w:vAlign w:val="bottom"/>
+          </w:tcPr>
+          <w:p>
+            <w:pPr>
+              <w:spacing w:line="0" w:lineRule="atLeast"/>
+              <w:ind w:left="100"/>
+              <w:rPr>
+                <w:rFonts w:eastAsia="Times New Roman"/>
+                <w:b/>
+                <w:sz w:val="28"/>
+              </w:rPr>
+            </w:pPr>
+            <w:r>
+              <w:rPr>
+                <w:rFonts w:eastAsia="Times New Roman"/>
+                <w:b/>
+                <w:sz w:val="28"/>
+              </w:rPr>
+              <w:t>Classe</w:t>
+            </w:r>
+          </w:p>
+        </w:tc>
+        <w:tc>
+          <w:tcPr>
+            <w:tcW w:w="2980" w:type="dxa"/>
+            <w:tcBorders>
+              <w:top w:val="single" w:sz="8" w:space="0" w:color="auto"/>
+              <w:bottom w:val="single" w:sz="8" w:space="0" w:color="auto"/>
+              <w:right w:val="single" w:sz="8" w:space="0" w:color="auto"/>
+            </w:tcBorders>
+            <w:shd w:val="clear" w:color="auto" w:fill="auto"/>
+            <w:vAlign w:val="bottom"/>
+          </w:tcPr>
+          <w:p>
+            <w:pPr>
+              <w:spacing w:line="0" w:lineRule="atLeast"/>
+              <w:ind w:left="100"/>
+              <w:rPr>
+                <w:rFonts w:eastAsia="Times New Roman"/>
+                <w:b/>
+                <w:sz w:val="28"/>
+              </w:rPr>
+            </w:pPr>
+            <w:r>
+              <w:rPr>
+                <w:rFonts w:eastAsia="Times New Roman"/>
+                <w:b/>
+                <w:sz w:val="28"/>
+              </w:rPr>
+              <w:t>Valido</w:t>
+            </w:r>
+          </w:p>
+        </w:tc>
+        <w:tc>
+          <w:tcPr>
+            <w:tcW w:w="1000" w:type="dxa"/>
+            <w:tcBorders>
+              <w:top w:val="single" w:sz="8" w:space="0" w:color="auto"/>
+              <w:bottom w:val="single" w:sz="8" w:space="0" w:color="auto"/>
+              <w:right w:val="single" w:sz="8" w:space="0" w:color="auto"/>
+            </w:tcBorders>
+            <w:shd w:val="clear" w:color="auto" w:fill="auto"/>
+            <w:vAlign w:val="bottom"/>
+          </w:tcPr>
+          <w:p>
+            <w:pPr>
+              <w:spacing w:line="0" w:lineRule="atLeast"/>
+              <w:ind w:left="100"/>
+              <w:rPr>
+                <w:rFonts w:eastAsia="Times New Roman"/>
+                <w:b/>
+                <w:sz w:val="28"/>
+              </w:rPr>
+            </w:pPr>
+            <w:r>
+              <w:rPr>
+                <w:rFonts w:eastAsia="Times New Roman"/>
+                <w:b/>
+                <w:sz w:val="28"/>
+              </w:rPr>
+              <w:t>Classe</w:t>
+            </w:r>
+          </w:p>
+        </w:tc>
+        <w:tc>
+          <w:tcPr>
+            <w:tcW w:w="3080" w:type="dxa"/>
+            <w:tcBorders>
+              <w:top w:val="single" w:sz="8" w:space="0" w:color="auto"/>
+              <w:bottom w:val="single" w:sz="8" w:space="0" w:color="auto"/>
+              <w:right w:val="single" w:sz="8" w:space="0" w:color="auto"/>
+            </w:tcBorders>
+            <w:shd w:val="clear" w:color="auto" w:fill="auto"/>
+            <w:vAlign w:val="bottom"/>
+          </w:tcPr>
+          <w:p>
+            <w:pPr>
+              <w:spacing w:line="0" w:lineRule="atLeast"/>
+              <w:ind w:left="80"/>
+              <w:rPr>
+                <w:rFonts w:eastAsia="Times New Roman"/>
+                <w:b/>
+                <w:sz w:val="28"/>
+              </w:rPr>
+            </w:pPr>
+            <w:r>
+              <w:rPr>
+                <w:rFonts w:eastAsia="Times New Roman"/>
+                <w:b/>
+                <w:sz w:val="28"/>
+              </w:rPr>
+              <w:t>Non Valido</w:t>
+            </w:r>
+          </w:p>
+        </w:tc>
+      </w:tr>
+      <w:tr>
+        <w:trPr>
+          <w:trHeight w:val="306"/>
+        </w:trPr>
+        <w:tc>
+          <w:tcPr>
+            <w:tcW w:w="1820" w:type="dxa"/>
+            <w:tcBorders>
+              <w:left w:val="single" w:sz="8" w:space="0" w:color="auto"/>
+              <w:right w:val="single" w:sz="8" w:space="0" w:color="auto"/>
+            </w:tcBorders>
+            <w:shd w:val="clear" w:color="auto" w:fill="auto"/>
+            <w:vAlign w:val="bottom"/>
+          </w:tcPr>
+          <w:p>
+            <w:pPr>
+              <w:spacing w:line="306" w:lineRule="exact"/>
+              <w:ind w:left="120"/>
+              <w:rPr>
+                <w:rFonts w:eastAsia="Times New Roman"/>
+                <w:sz w:val="28"/>
+              </w:rPr>
+            </w:pPr>
+            <w:r>
+              <w:rPr>
+                <w:rFonts w:eastAsia="Times New Roman"/>
+                <w:sz w:val="28"/>
+              </w:rPr>
+              <w:t>Nickname</w:t>
+            </w:r>
+          </w:p>
+        </w:tc>
+        <w:tc>
+          <w:tcPr>
+            <w:tcW w:w="1000" w:type="dxa"/>
+            <w:tcBorders>
+              <w:right w:val="single" w:sz="8" w:space="0" w:color="auto"/>
+            </w:tcBorders>
+            <w:shd w:val="clear" w:color="auto" w:fill="auto"/>
+            <w:vAlign w:val="bottom"/>
+          </w:tcPr>
+          <w:p>
+            <w:pPr>
+              <w:spacing w:line="306" w:lineRule="exact"/>
+              <w:ind w:left="100"/>
+              <w:rPr>
+                <w:rFonts w:eastAsia="Times New Roman"/>
+                <w:sz w:val="28"/>
+              </w:rPr>
+            </w:pPr>
+            <w:r>
+              <w:rPr>
+                <w:rFonts w:eastAsia="Times New Roman"/>
+                <w:sz w:val="28"/>
+              </w:rPr>
+              <w:t>CE01</w:t>
+            </w:r>
+          </w:p>
+        </w:tc>
+        <w:tc>
+          <w:tcPr>
+            <w:tcW w:w="2980" w:type="dxa"/>
+            <w:tcBorders>
+              <w:right w:val="single" w:sz="8" w:space="0" w:color="auto"/>
+            </w:tcBorders>
+            <w:shd w:val="clear" w:color="auto" w:fill="auto"/>
+            <w:vAlign w:val="bottom"/>
+          </w:tcPr>
+          <w:p>
+            <w:pPr>
+              <w:spacing w:line="306" w:lineRule="exact"/>
+              <w:ind w:left="100"/>
+              <w:rPr>
+                <w:rFonts w:eastAsia="Times New Roman"/>
+                <w:sz w:val="28"/>
+              </w:rPr>
+            </w:pPr>
+            <w:r>
+              <w:rPr>
+                <w:rFonts w:eastAsia="Times New Roman"/>
+                <w:sz w:val="28"/>
+              </w:rPr>
+              <w:t>Nickname</w:t>
+            </w:r>
+            <w:r>
+              <w:rPr>
+                <w:rFonts w:eastAsia="Times New Roman"/>
+                <w:sz w:val="28"/>
+              </w:rPr>
+              <w:t>≠ ‘ ’</w:t>
+            </w:r>
+          </w:p>
+        </w:tc>
+        <w:tc>
+          <w:tcPr>
+            <w:tcW w:w="1000" w:type="dxa"/>
+            <w:tcBorders>
+              <w:right w:val="single" w:sz="8" w:space="0" w:color="auto"/>
+            </w:tcBorders>
+            <w:shd w:val="clear" w:color="auto" w:fill="auto"/>
+            <w:vAlign w:val="bottom"/>
+          </w:tcPr>
+          <w:p>
+            <w:pPr>
+              <w:spacing w:line="306" w:lineRule="exact"/>
+              <w:ind w:left="100"/>
+              <w:rPr>
+                <w:rFonts w:eastAsia="Times New Roman"/>
+                <w:sz w:val="28"/>
+              </w:rPr>
+            </w:pPr>
+            <w:r>
+              <w:rPr>
+                <w:rFonts w:eastAsia="Times New Roman"/>
+                <w:sz w:val="28"/>
+              </w:rPr>
+              <w:t>CE02</w:t>
+            </w:r>
+          </w:p>
+        </w:tc>
+        <w:tc>
+          <w:tcPr>
+            <w:tcW w:w="3080" w:type="dxa"/>
+            <w:tcBorders>
+              <w:right w:val="single" w:sz="8" w:space="0" w:color="auto"/>
+            </w:tcBorders>
+            <w:shd w:val="clear" w:color="auto" w:fill="auto"/>
+            <w:vAlign w:val="bottom"/>
+          </w:tcPr>
+          <w:p>
+            <w:pPr>
+              <w:spacing w:line="306" w:lineRule="exact"/>
+              <w:ind w:left="80"/>
+              <w:rPr>
+                <w:rFonts w:eastAsia="Times New Roman"/>
+                <w:sz w:val="28"/>
+              </w:rPr>
+            </w:pPr>
+            <w:r>
+              <w:rPr>
+                <w:rFonts w:eastAsia="Times New Roman"/>
+                <w:sz w:val="28"/>
+              </w:rPr>
+              <w:t>Nickname</w:t>
+            </w:r>
+            <w:r>
+              <w:rPr>
+                <w:rFonts w:eastAsia="Times New Roman"/>
+                <w:sz w:val="28"/>
+              </w:rPr>
+              <w:t>= ‘ ’</w:t>
+            </w:r>
+          </w:p>
+        </w:tc>
+      </w:tr>
+      <w:tr>
+        <w:trPr>
+          <w:trHeight w:val="325"/>
+        </w:trPr>
+        <w:tc>
+          <w:tcPr>
+            <w:tcW w:w="1820" w:type="dxa"/>
+            <w:tcBorders>
+              <w:left w:val="single" w:sz="8" w:space="0" w:color="auto"/>
+              <w:bottom w:val="single" w:sz="8" w:space="0" w:color="auto"/>
+              <w:right w:val="single" w:sz="8" w:space="0" w:color="auto"/>
+            </w:tcBorders>
+            <w:shd w:val="clear" w:color="auto" w:fill="auto"/>
+            <w:vAlign w:val="bottom"/>
+          </w:tcPr>
+          <w:p>
+            <w:pPr>
+              <w:spacing w:line="0" w:lineRule="atLeast"/>
+              <w:rPr>
+                <w:rFonts w:eastAsia="Times New Roman"/>
+              </w:rPr>
+            </w:pPr>
+          </w:p>
+        </w:tc>
+        <w:tc>
+          <w:tcPr>
+            <w:tcW w:w="1000" w:type="dxa"/>
+            <w:tcBorders>
+              <w:bottom w:val="single" w:sz="8" w:space="0" w:color="auto"/>
+              <w:right w:val="single" w:sz="8" w:space="0" w:color="auto"/>
+            </w:tcBorders>
+            <w:shd w:val="clear" w:color="auto" w:fill="auto"/>
+            <w:vAlign w:val="bottom"/>
+          </w:tcPr>
+          <w:p>
+            <w:pPr>
+              <w:spacing w:line="0" w:lineRule="atLeast"/>
+              <w:rPr>
+                <w:rFonts w:eastAsia="Times New Roman"/>
+              </w:rPr>
+            </w:pPr>
+          </w:p>
+        </w:tc>
+        <w:tc>
+          <w:tcPr>
+            <w:tcW w:w="2980" w:type="dxa"/>
+            <w:tcBorders>
+              <w:bottom w:val="single" w:sz="8" w:space="0" w:color="auto"/>
+              <w:right w:val="single" w:sz="8" w:space="0" w:color="auto"/>
+            </w:tcBorders>
+            <w:shd w:val="clear" w:color="auto" w:fill="auto"/>
+            <w:vAlign w:val="bottom"/>
+          </w:tcPr>
+          <w:p>
+            <w:pPr>
+              <w:spacing w:line="321" w:lineRule="exact"/>
+              <w:ind w:left="100"/>
+              <w:rPr>
+                <w:rFonts w:eastAsia="Times New Roman"/>
+                <w:sz w:val="28"/>
+              </w:rPr>
+            </w:pPr>
+            <w:r>
+              <w:rPr>
+                <w:rFonts w:eastAsia="Times New Roman"/>
+                <w:sz w:val="28"/>
+              </w:rPr>
+              <w:t>Nickname</w:t>
+            </w:r>
+            <w:r>
+              <w:rPr>
+                <w:rFonts w:eastAsia="Times New Roman"/>
+                <w:sz w:val="28"/>
+              </w:rPr>
+              <w:t>≠</w:t>
+            </w:r>
+            <w:r>
+              <w:rPr>
+                <w:rFonts w:eastAsia="Times New Roman"/>
+                <w:sz w:val="28"/>
+              </w:rPr>
+              <w:t>NickEsistente</w:t>
+            </w:r>
+          </w:p>
+        </w:tc>
+        <w:tc>
+          <w:tcPr>
+            <w:tcW w:w="1000" w:type="dxa"/>
+            <w:tcBorders>
+              <w:bottom w:val="single" w:sz="8" w:space="0" w:color="auto"/>
+              <w:right w:val="single" w:sz="8" w:space="0" w:color="auto"/>
+            </w:tcBorders>
+            <w:shd w:val="clear" w:color="auto" w:fill="auto"/>
+            <w:vAlign w:val="bottom"/>
+          </w:tcPr>
+          <w:p>
+            <w:pPr>
+              <w:spacing w:line="0" w:lineRule="atLeast"/>
+              <w:rPr>
+                <w:rFonts w:eastAsia="Times New Roman"/>
+              </w:rPr>
+            </w:pPr>
+          </w:p>
+        </w:tc>
+        <w:tc>
+          <w:tcPr>
+            <w:tcW w:w="3080" w:type="dxa"/>
+            <w:tcBorders>
+              <w:bottom w:val="single" w:sz="8" w:space="0" w:color="auto"/>
+              <w:right w:val="single" w:sz="8" w:space="0" w:color="auto"/>
+            </w:tcBorders>
+            <w:shd w:val="clear" w:color="auto" w:fill="auto"/>
+            <w:vAlign w:val="bottom"/>
+          </w:tcPr>
+          <w:p>
+            <w:pPr>
+              <w:spacing w:line="321" w:lineRule="exact"/>
+              <w:ind w:left="80"/>
+              <w:rPr>
+                <w:rFonts w:eastAsia="Times New Roman"/>
+                <w:sz w:val="28"/>
+              </w:rPr>
+            </w:pPr>
+          </w:p>
+        </w:tc>
+      </w:tr>
+      <w:tr>
+        <w:trPr>
+          <w:trHeight w:val="308"/>
+        </w:trPr>
+        <w:tc>
+          <w:tcPr>
+            <w:tcW w:w="1820" w:type="dxa"/>
+            <w:tcBorders>
+              <w:left w:val="single" w:sz="8" w:space="0" w:color="auto"/>
+              <w:right w:val="single" w:sz="8" w:space="0" w:color="auto"/>
+            </w:tcBorders>
+            <w:shd w:val="clear" w:color="auto" w:fill="auto"/>
+            <w:vAlign w:val="bottom"/>
+          </w:tcPr>
+          <w:p>
+            <w:pPr>
+              <w:spacing w:line="307" w:lineRule="exact"/>
+              <w:ind w:left="120"/>
+              <w:rPr>
+                <w:rFonts w:eastAsia="Times New Roman"/>
+                <w:sz w:val="28"/>
+              </w:rPr>
+            </w:pPr>
+            <w:r>
+              <w:rPr>
+                <w:rFonts w:eastAsia="Times New Roman"/>
+                <w:sz w:val="28"/>
+              </w:rPr>
+              <w:t>Password</w:t>
+            </w:r>
+          </w:p>
+        </w:tc>
+        <w:tc>
+          <w:tcPr>
+            <w:tcW w:w="1000" w:type="dxa"/>
+            <w:tcBorders>
+              <w:right w:val="single" w:sz="8" w:space="0" w:color="auto"/>
+            </w:tcBorders>
+            <w:shd w:val="clear" w:color="auto" w:fill="auto"/>
+            <w:vAlign w:val="bottom"/>
+          </w:tcPr>
+          <w:p>
+            <w:pPr>
+              <w:spacing w:line="307" w:lineRule="exact"/>
+              <w:ind w:left="100"/>
+              <w:rPr>
+                <w:rFonts w:eastAsia="Times New Roman"/>
+                <w:sz w:val="28"/>
+              </w:rPr>
+            </w:pPr>
+            <w:r>
+              <w:rPr>
+                <w:rFonts w:eastAsia="Times New Roman"/>
+                <w:sz w:val="28"/>
+              </w:rPr>
+              <w:t>CE03</w:t>
+            </w:r>
+          </w:p>
+        </w:tc>
+        <w:tc>
+          <w:tcPr>
+            <w:tcW w:w="2980" w:type="dxa"/>
+            <w:tcBorders>
+              <w:right w:val="single" w:sz="8" w:space="0" w:color="auto"/>
+            </w:tcBorders>
+            <w:shd w:val="clear" w:color="auto" w:fill="auto"/>
+            <w:vAlign w:val="bottom"/>
+          </w:tcPr>
+          <w:p>
+            <w:pPr>
+              <w:spacing w:line="307" w:lineRule="exact"/>
+              <w:ind w:left="100"/>
+              <w:rPr>
+                <w:rFonts w:eastAsia="Times New Roman"/>
+                <w:sz w:val="28"/>
+              </w:rPr>
+            </w:pPr>
+            <w:r>
+              <w:rPr>
+                <w:rFonts w:eastAsia="Times New Roman"/>
+                <w:sz w:val="28"/>
+              </w:rPr>
+              <w:t>Password</w:t>
+            </w:r>
+            <w:r>
+              <w:rPr>
+                <w:rFonts w:eastAsia="Times New Roman"/>
+                <w:sz w:val="28"/>
+              </w:rPr>
+              <w:t xml:space="preserve"> ≠ ‘ ’</w:t>
+            </w:r>
+          </w:p>
+        </w:tc>
+        <w:tc>
+          <w:tcPr>
+            <w:tcW w:w="1000" w:type="dxa"/>
+            <w:tcBorders>
+              <w:right w:val="single" w:sz="8" w:space="0" w:color="auto"/>
+            </w:tcBorders>
+            <w:shd w:val="clear" w:color="auto" w:fill="auto"/>
+            <w:vAlign w:val="bottom"/>
+          </w:tcPr>
+          <w:p>
+            <w:pPr>
+              <w:spacing w:line="307" w:lineRule="exact"/>
+              <w:ind w:left="100"/>
+              <w:rPr>
+                <w:rFonts w:eastAsia="Times New Roman"/>
+                <w:sz w:val="28"/>
+              </w:rPr>
+            </w:pPr>
+            <w:r>
+              <w:rPr>
+                <w:rFonts w:eastAsia="Times New Roman"/>
+                <w:sz w:val="28"/>
+              </w:rPr>
+              <w:t>CE04</w:t>
+            </w:r>
+          </w:p>
+        </w:tc>
+        <w:tc>
+          <w:tcPr>
+            <w:tcW w:w="3080" w:type="dxa"/>
+            <w:tcBorders>
+              <w:right w:val="single" w:sz="8" w:space="0" w:color="auto"/>
+            </w:tcBorders>
+            <w:shd w:val="clear" w:color="auto" w:fill="auto"/>
+            <w:vAlign w:val="bottom"/>
+          </w:tcPr>
+          <w:p>
+            <w:pPr>
+              <w:spacing w:line="307" w:lineRule="exact"/>
+              <w:ind w:left="80"/>
+              <w:rPr>
+                <w:rFonts w:eastAsia="Times New Roman"/>
+                <w:sz w:val="28"/>
+              </w:rPr>
+            </w:pPr>
+            <w:r>
+              <w:rPr>
+                <w:rFonts w:eastAsia="Times New Roman"/>
+                <w:sz w:val="28"/>
+              </w:rPr>
+              <w:t>Password</w:t>
+            </w:r>
+            <w:r>
+              <w:rPr>
+                <w:rFonts w:eastAsia="Times New Roman"/>
+                <w:sz w:val="28"/>
+              </w:rPr>
+              <w:t xml:space="preserve"> = ‘ ’</w:t>
+            </w:r>
+          </w:p>
+        </w:tc>
+      </w:tr>
+      <w:tr>
+        <w:trPr>
+          <w:trHeight w:val="322"/>
+        </w:trPr>
+        <w:tc>
+          <w:tcPr>
+            <w:tcW w:w="1820" w:type="dxa"/>
+            <w:tcBorders>
+              <w:left w:val="single" w:sz="8" w:space="0" w:color="auto"/>
+              <w:right w:val="single" w:sz="8" w:space="0" w:color="auto"/>
+            </w:tcBorders>
+            <w:shd w:val="clear" w:color="auto" w:fill="auto"/>
+            <w:vAlign w:val="bottom"/>
+          </w:tcPr>
+          <w:p>
+            <w:pPr>
+              <w:spacing w:line="0" w:lineRule="atLeast"/>
+              <w:rPr>
+                <w:rFonts w:eastAsia="Times New Roman"/>
+              </w:rPr>
+            </w:pPr>
+          </w:p>
+        </w:tc>
+        <w:tc>
+          <w:tcPr>
+            <w:tcW w:w="1000" w:type="dxa"/>
+            <w:tcBorders>
+              <w:right w:val="single" w:sz="8" w:space="0" w:color="auto"/>
+            </w:tcBorders>
+            <w:shd w:val="clear" w:color="auto" w:fill="auto"/>
+            <w:vAlign w:val="bottom"/>
+          </w:tcPr>
+          <w:p>
+            <w:pPr>
+              <w:spacing w:line="0" w:lineRule="atLeast"/>
+              <w:rPr>
+                <w:rFonts w:eastAsia="Times New Roman"/>
+              </w:rPr>
+            </w:pPr>
+          </w:p>
+        </w:tc>
+        <w:tc>
+          <w:tcPr>
+            <w:tcW w:w="2980" w:type="dxa"/>
+            <w:tcBorders>
+              <w:right w:val="single" w:sz="8" w:space="0" w:color="auto"/>
+            </w:tcBorders>
+            <w:shd w:val="clear" w:color="auto" w:fill="auto"/>
+            <w:vAlign w:val="bottom"/>
+          </w:tcPr>
+          <w:p>
+            <w:pPr>
+              <w:spacing w:line="321" w:lineRule="exact"/>
+              <w:ind w:left="100"/>
+              <w:rPr>
+                <w:rFonts w:eastAsia="Times New Roman"/>
+                <w:sz w:val="28"/>
+              </w:rPr>
+            </w:pPr>
+          </w:p>
+        </w:tc>
+        <w:tc>
+          <w:tcPr>
+            <w:tcW w:w="1000" w:type="dxa"/>
+            <w:tcBorders>
+              <w:right w:val="single" w:sz="8" w:space="0" w:color="auto"/>
+            </w:tcBorders>
+            <w:shd w:val="clear" w:color="auto" w:fill="auto"/>
+            <w:vAlign w:val="bottom"/>
+          </w:tcPr>
+          <w:p>
+            <w:pPr>
+              <w:spacing w:line="0" w:lineRule="atLeast"/>
+              <w:rPr>
+                <w:rFonts w:eastAsia="Times New Roman"/>
+              </w:rPr>
+            </w:pPr>
+          </w:p>
+        </w:tc>
+        <w:tc>
+          <w:tcPr>
+            <w:tcW w:w="3080" w:type="dxa"/>
+            <w:tcBorders>
+              <w:right w:val="single" w:sz="8" w:space="0" w:color="auto"/>
+            </w:tcBorders>
+            <w:shd w:val="clear" w:color="auto" w:fill="auto"/>
+            <w:vAlign w:val="bottom"/>
+          </w:tcPr>
+          <w:p>
+            <w:pPr>
+              <w:spacing w:line="321" w:lineRule="exact"/>
+              <w:ind w:left="80"/>
+              <w:rPr>
+                <w:rFonts w:eastAsia="Times New Roman"/>
+                <w:sz w:val="28"/>
+              </w:rPr>
+            </w:pPr>
+          </w:p>
+        </w:tc>
+      </w:tr>
+      <w:tr>
+        <w:trPr>
+          <w:trHeight w:val="325"/>
+        </w:trPr>
+        <w:tc>
+          <w:tcPr>
+            <w:tcW w:w="1820" w:type="dxa"/>
+            <w:tcBorders>
+              <w:left w:val="single" w:sz="8" w:space="0" w:color="auto"/>
+              <w:bottom w:val="single" w:sz="8" w:space="0" w:color="auto"/>
+              <w:right w:val="single" w:sz="8" w:space="0" w:color="auto"/>
+            </w:tcBorders>
+            <w:shd w:val="clear" w:color="auto" w:fill="auto"/>
+            <w:vAlign w:val="bottom"/>
+          </w:tcPr>
+          <w:p>
+            <w:pPr>
+              <w:spacing w:line="0" w:lineRule="atLeast"/>
+              <w:rPr>
+                <w:rFonts w:eastAsia="Times New Roman"/>
+              </w:rPr>
+            </w:pPr>
+          </w:p>
+        </w:tc>
+        <w:tc>
+          <w:tcPr>
+            <w:tcW w:w="1000" w:type="dxa"/>
+            <w:tcBorders>
+              <w:bottom w:val="single" w:sz="8" w:space="0" w:color="auto"/>
+              <w:right w:val="single" w:sz="8" w:space="0" w:color="auto"/>
+            </w:tcBorders>
+            <w:shd w:val="clear" w:color="auto" w:fill="auto"/>
+            <w:vAlign w:val="bottom"/>
+          </w:tcPr>
+          <w:p>
+            <w:pPr>
+              <w:spacing w:line="0" w:lineRule="atLeast"/>
+              <w:rPr>
+                <w:rFonts w:eastAsia="Times New Roman"/>
+              </w:rPr>
+            </w:pPr>
+          </w:p>
+        </w:tc>
+        <w:tc>
+          <w:tcPr>
+            <w:tcW w:w="2980" w:type="dxa"/>
+            <w:tcBorders>
+              <w:bottom w:val="single" w:sz="8" w:space="0" w:color="auto"/>
+              <w:right w:val="single" w:sz="8" w:space="0" w:color="auto"/>
+            </w:tcBorders>
+            <w:shd w:val="clear" w:color="auto" w:fill="auto"/>
+            <w:vAlign w:val="bottom"/>
+          </w:tcPr>
+          <w:p>
+            <w:pPr>
+              <w:spacing w:line="321" w:lineRule="exact"/>
+              <w:ind w:left="100"/>
+              <w:rPr>
+                <w:rFonts w:eastAsia="Times New Roman"/>
+                <w:sz w:val="28"/>
+              </w:rPr>
+            </w:pPr>
+          </w:p>
+        </w:tc>
+        <w:tc>
+          <w:tcPr>
+            <w:tcW w:w="1000" w:type="dxa"/>
+            <w:tcBorders>
+              <w:bottom w:val="single" w:sz="8" w:space="0" w:color="auto"/>
+              <w:right w:val="single" w:sz="8" w:space="0" w:color="auto"/>
+            </w:tcBorders>
+            <w:shd w:val="clear" w:color="auto" w:fill="auto"/>
+            <w:vAlign w:val="bottom"/>
+          </w:tcPr>
+          <w:p>
+            <w:pPr>
+              <w:spacing w:line="0" w:lineRule="atLeast"/>
+              <w:rPr>
+                <w:rFonts w:eastAsia="Times New Roman"/>
+              </w:rPr>
+            </w:pPr>
+          </w:p>
+        </w:tc>
+        <w:tc>
+          <w:tcPr>
+            <w:tcW w:w="3080" w:type="dxa"/>
+            <w:tcBorders>
+              <w:bottom w:val="single" w:sz="8" w:space="0" w:color="auto"/>
+              <w:right w:val="single" w:sz="8" w:space="0" w:color="auto"/>
+            </w:tcBorders>
+            <w:shd w:val="clear" w:color="auto" w:fill="auto"/>
+            <w:vAlign w:val="bottom"/>
+          </w:tcPr>
+          <w:p>
+            <w:pPr>
+              <w:spacing w:line="321" w:lineRule="exact"/>
+              <w:rPr>
+                <w:rFonts w:eastAsia="Times New Roman"/>
+                <w:sz w:val="28"/>
+              </w:rPr>
+            </w:pPr>
+          </w:p>
+        </w:tc>
+      </w:tr>
+      <w:tr>
+        <w:trPr>
+          <w:trHeight w:val="325"/>
+        </w:trPr>
+        <w:tc>
+          <w:tcPr>
+            <w:tcW w:w="1820" w:type="dxa"/>
+            <w:tcBorders>
+              <w:left w:val="single" w:sz="8" w:space="0" w:color="auto"/>
+              <w:bottom w:val="single" w:sz="8" w:space="0" w:color="auto"/>
+              <w:right w:val="single" w:sz="8" w:space="0" w:color="auto"/>
+            </w:tcBorders>
+            <w:shd w:val="clear" w:color="auto" w:fill="auto"/>
+            <w:vAlign w:val="bottom"/>
+          </w:tcPr>
+          <w:p>
+            <w:pPr>
+              <w:spacing w:line="0" w:lineRule="atLeast"/>
+              <w:rPr>
+                <w:rFonts w:eastAsia="Times New Roman"/>
+              </w:rPr>
+            </w:pPr>
+            <w:r>
+              <w:rPr>
+                <w:rFonts w:eastAsia="Times New Roman"/>
+              </w:rPr>
+              <w:t xml:space="preserve"> E-Mail</w:t>
+            </w:r>
+          </w:p>
+        </w:tc>
+        <w:tc>
+          <w:tcPr>
+            <w:tcW w:w="1000" w:type="dxa"/>
+            <w:tcBorders>
+              <w:bottom w:val="single" w:sz="8" w:space="0" w:color="auto"/>
+              <w:right w:val="single" w:sz="8" w:space="0" w:color="auto"/>
+            </w:tcBorders>
+            <w:shd w:val="clear" w:color="auto" w:fill="auto"/>
+            <w:vAlign w:val="bottom"/>
+          </w:tcPr>
+          <w:p>
+            <w:pPr>
+              <w:spacing w:line="0" w:lineRule="atLeast"/>
+              <w:rPr>
+                <w:rFonts w:eastAsia="Times New Roman"/>
+              </w:rPr>
+            </w:pPr>
+            <w:r>
+              <w:rPr>
+                <w:rFonts w:eastAsia="Times New Roman"/>
+              </w:rPr>
+              <w:t>CE05</w:t>
+            </w:r>
+          </w:p>
+        </w:tc>
+        <w:tc>
+          <w:tcPr>
+            <w:tcW w:w="2980" w:type="dxa"/>
+            <w:tcBorders>
+              <w:bottom w:val="single" w:sz="8" w:space="0" w:color="auto"/>
+              <w:right w:val="single" w:sz="8" w:space="0" w:color="auto"/>
+            </w:tcBorders>
+            <w:shd w:val="clear" w:color="auto" w:fill="auto"/>
+            <w:vAlign w:val="bottom"/>
+          </w:tcPr>
+          <w:p>
+            <w:pPr>
+              <w:spacing w:line="321" w:lineRule="exact"/>
+              <w:ind w:left="100"/>
+              <w:rPr>
+                <w:rFonts w:eastAsia="Times New Roman"/>
+                <w:sz w:val="28"/>
+              </w:rPr>
+            </w:pPr>
+            <w:r>
+              <w:rPr>
+                <w:rFonts w:eastAsia="Times New Roman"/>
+                <w:sz w:val="28"/>
+              </w:rPr>
+              <w:t>E-Mail</w:t>
+            </w:r>
+            <w:r>
+              <w:rPr>
+                <w:rFonts w:eastAsia="Times New Roman"/>
+                <w:sz w:val="28"/>
+              </w:rPr>
+              <w:t>≠ ‘ ’</w:t>
+            </w:r>
+          </w:p>
+          <w:p>
+            <w:pPr>
+              <w:spacing w:line="321" w:lineRule="exact"/>
+              <w:ind w:left="100"/>
+              <w:rPr>
+                <w:rFonts w:eastAsia="Times New Roman"/>
+                <w:sz w:val="28"/>
+              </w:rPr>
+            </w:pPr>
+            <w:r>
+              <w:rPr>
+                <w:rFonts w:eastAsia="Times New Roman"/>
+                <w:sz w:val="28"/>
+              </w:rPr>
+              <w:t>E-Mail</w:t>
+            </w:r>
+            <w:r>
+              <w:rPr>
+                <w:rFonts w:eastAsia="Times New Roman"/>
+                <w:sz w:val="28"/>
+              </w:rPr>
+              <w:t>≠</w:t>
+            </w:r>
+            <w:r>
+              <w:rPr>
+                <w:rFonts w:eastAsia="Times New Roman"/>
+                <w:sz w:val="28"/>
+              </w:rPr>
+              <w:t>E-MailEsistente</w:t>
+            </w:r>
+          </w:p>
+        </w:tc>
+        <w:tc>
+          <w:tcPr>
+            <w:tcW w:w="1000" w:type="dxa"/>
+            <w:tcBorders>
+              <w:bottom w:val="single" w:sz="8" w:space="0" w:color="auto"/>
+              <w:right w:val="single" w:sz="8" w:space="0" w:color="auto"/>
+            </w:tcBorders>
+            <w:shd w:val="clear" w:color="auto" w:fill="auto"/>
+            <w:vAlign w:val="bottom"/>
+          </w:tcPr>
+          <w:p>
+            <w:pPr>
+              <w:spacing w:line="0" w:lineRule="atLeast"/>
+              <w:rPr>
+                <w:rFonts w:eastAsia="Times New Roman"/>
+              </w:rPr>
+            </w:pPr>
+            <w:r>
+              <w:rPr>
+                <w:rFonts w:eastAsia="Times New Roman"/>
+              </w:rPr>
+              <w:t>CE06</w:t>
+            </w:r>
+          </w:p>
+        </w:tc>
+        <w:tc>
+          <w:tcPr>
+            <w:tcW w:w="3080" w:type="dxa"/>
+            <w:tcBorders>
+              <w:bottom w:val="single" w:sz="8" w:space="0" w:color="auto"/>
+              <w:right w:val="single" w:sz="8" w:space="0" w:color="auto"/>
+            </w:tcBorders>
+            <w:shd w:val="clear" w:color="auto" w:fill="auto"/>
+            <w:vAlign w:val="bottom"/>
+          </w:tcPr>
+          <w:p>
+            <w:pPr>
+              <w:spacing w:line="321" w:lineRule="exact"/>
+              <w:rPr>
+                <w:rFonts w:eastAsia="Times New Roman"/>
+                <w:sz w:val="28"/>
+              </w:rPr>
+            </w:pPr>
+            <w:r>
+              <w:rPr>
+                <w:rFonts w:eastAsia="Times New Roman"/>
+                <w:sz w:val="28"/>
+              </w:rPr>
+              <w:t>E-Mail</w:t>
+            </w:r>
+            <w:r>
+              <w:rPr>
+                <w:rFonts w:eastAsia="Times New Roman"/>
+                <w:sz w:val="28"/>
+              </w:rPr>
+              <w:t>= ‘ ’</w:t>
+            </w:r>
+          </w:p>
+          <w:p>
+            <w:pPr>
+              <w:spacing w:line="321" w:lineRule="exact"/>
+              <w:rPr>
+                <w:rFonts w:eastAsia="Times New Roman"/>
+                <w:sz w:val="28"/>
+              </w:rPr>
+            </w:pPr>
+            <w:r>
+              <w:rPr>
+                <w:rFonts w:eastAsia="Times New Roman"/>
+                <w:sz w:val="28"/>
+              </w:rPr>
+              <w:t>E-Mail=E-MailEsistente</w:t>
+            </w:r>
+          </w:p>
+        </w:tc>
+      </w:tr>
+    </w:tbl>
+    <w:p>
+      <w:pPr>
+        <w:pStyle w:val="Paragrafoelenco"/>
+        <w:autoSpaceDE w:val="0"/>
+        <w:autoSpaceDN w:val="0"/>
+        <w:adjustRightInd w:val="0"/>
+        <w:rPr>
+          <w:b/>
+          <w:sz w:val="28"/>
+          <w:szCs w:val="28"/>
+        </w:rPr>
+      </w:pPr>
     </w:p>
     <w:sectPr>
       <w:pgSz w:w="11906" w:h="16838"/>
@@ -4720,7 +6359,7 @@
               <w:noProof/>
               <w:sz w:val="20"/>
             </w:rPr>
-            <w:t>6</w:t>
+            <w:t>7</w:t>
           </w:r>
           <w:r>
             <w:rPr>
@@ -4863,7 +6502,7 @@
               <w:noProof/>
               <w:sz w:val="20"/>
             </w:rPr>
-            <w:t>3</w:t>
+            <w:t>7</w:t>
           </w:r>
           <w:r>
             <w:rPr>
@@ -4900,7 +6539,7 @@
               <w:noProof/>
               <w:sz w:val="20"/>
             </w:rPr>
-            <w:t>6</w:t>
+            <w:t>7</w:t>
           </w:r>
           <w:r>
             <w:rPr>
@@ -4978,6 +6617,162 @@
 <w:hdr xmlns:ve="http://schemas.openxmlformats.org/markup-compatibility/2006" xmlns:o="urn:schemas-microsoft-com:office:office" xmlns:r="http://schemas.openxmlformats.org/officeDocument/2006/relationships" xmlns:m="http://schemas.openxmlformats.org/officeDocument/2006/math" xmlns:v="urn:schemas-microsoft-com:vml" xmlns:wp="http://schemas.openxmlformats.org/drawingml/2006/wordprocessingDrawing" xmlns:w10="urn:schemas-microsoft-com:office:word" xmlns:w="http://schemas.openxmlformats.org/wordprocessingml/2006/main" xmlns:wne="http://schemas.microsoft.com/office/word/2006/wordml">
   <w:p/>
 </w:hdr>
+</file>
+
+<file path=word/numbering.xml><?xml version="1.0" encoding="utf-8"?>
+<w:numbering xmlns:ve="http://schemas.openxmlformats.org/markup-compatibility/2006" xmlns:o="urn:schemas-microsoft-com:office:office" xmlns:r="http://schemas.openxmlformats.org/officeDocument/2006/relationships" xmlns:m="http://schemas.openxmlformats.org/officeDocument/2006/math" xmlns:v="urn:schemas-microsoft-com:vml" xmlns:wp="http://schemas.openxmlformats.org/drawingml/2006/wordprocessingDrawing" xmlns:w10="urn:schemas-microsoft-com:office:word" xmlns:w="http://schemas.openxmlformats.org/wordprocessingml/2006/main" xmlns:wne="http://schemas.microsoft.com/office/word/2006/wordml">
+  <w:abstractNum w:abstractNumId="0">
+    <w:nsid w:val="00000001"/>
+    <w:multiLevelType w:val="hybridMultilevel"/>
+    <w:tmpl w:val="74B0DC50"/>
+    <w:lvl w:ilvl="0" w:tplc="FFFFFFFF">
+      <w:start w:val="8"/>
+      <w:numFmt w:val="decimal"/>
+      <w:lvlText w:val="%1."/>
+      <w:lvlJc w:val="left"/>
+    </w:lvl>
+    <w:lvl w:ilvl="1" w:tplc="FFFFFFFF">
+      <w:start w:val="1"/>
+      <w:numFmt w:val="bullet"/>
+      <w:lvlText w:val=""/>
+      <w:lvlJc w:val="left"/>
+    </w:lvl>
+    <w:lvl w:ilvl="2" w:tplc="FFFFFFFF">
+      <w:start w:val="1"/>
+      <w:numFmt w:val="bullet"/>
+      <w:lvlText w:val=""/>
+      <w:lvlJc w:val="left"/>
+    </w:lvl>
+    <w:lvl w:ilvl="3" w:tplc="FFFFFFFF">
+      <w:start w:val="1"/>
+      <w:numFmt w:val="bullet"/>
+      <w:lvlText w:val=""/>
+      <w:lvlJc w:val="left"/>
+    </w:lvl>
+    <w:lvl w:ilvl="4" w:tplc="FFFFFFFF">
+      <w:start w:val="1"/>
+      <w:numFmt w:val="bullet"/>
+      <w:lvlText w:val=""/>
+      <w:lvlJc w:val="left"/>
+    </w:lvl>
+    <w:lvl w:ilvl="5" w:tplc="FFFFFFFF">
+      <w:start w:val="1"/>
+      <w:numFmt w:val="bullet"/>
+      <w:lvlText w:val=""/>
+      <w:lvlJc w:val="left"/>
+    </w:lvl>
+    <w:lvl w:ilvl="6" w:tplc="FFFFFFFF">
+      <w:start w:val="1"/>
+      <w:numFmt w:val="bullet"/>
+      <w:lvlText w:val=""/>
+      <w:lvlJc w:val="left"/>
+    </w:lvl>
+    <w:lvl w:ilvl="7" w:tplc="FFFFFFFF">
+      <w:start w:val="1"/>
+      <w:numFmt w:val="bullet"/>
+      <w:lvlText w:val=""/>
+      <w:lvlJc w:val="left"/>
+    </w:lvl>
+    <w:lvl w:ilvl="8" w:tplc="FFFFFFFF">
+      <w:start w:val="1"/>
+      <w:numFmt w:val="bullet"/>
+      <w:lvlText w:val=""/>
+      <w:lvlJc w:val="left"/>
+    </w:lvl>
+  </w:abstractNum>
+  <w:abstractNum w:abstractNumId="1">
+    <w:nsid w:val="5A9B2691"/>
+    <w:multiLevelType w:val="hybridMultilevel"/>
+    <w:tmpl w:val="7676F8F4"/>
+    <w:lvl w:ilvl="0" w:tplc="0410000F">
+      <w:start w:val="1"/>
+      <w:numFmt w:val="decimal"/>
+      <w:lvlText w:val="%1."/>
+      <w:lvlJc w:val="left"/>
+      <w:pPr>
+        <w:ind w:left="720" w:hanging="360"/>
+      </w:pPr>
+    </w:lvl>
+    <w:lvl w:ilvl="1" w:tplc="04100019" w:tentative="1">
+      <w:start w:val="1"/>
+      <w:numFmt w:val="lowerLetter"/>
+      <w:lvlText w:val="%2."/>
+      <w:lvlJc w:val="left"/>
+      <w:pPr>
+        <w:ind w:left="1440" w:hanging="360"/>
+      </w:pPr>
+    </w:lvl>
+    <w:lvl w:ilvl="2" w:tplc="0410001B" w:tentative="1">
+      <w:start w:val="1"/>
+      <w:numFmt w:val="lowerRoman"/>
+      <w:lvlText w:val="%3."/>
+      <w:lvlJc w:val="right"/>
+      <w:pPr>
+        <w:ind w:left="2160" w:hanging="180"/>
+      </w:pPr>
+    </w:lvl>
+    <w:lvl w:ilvl="3" w:tplc="0410000F" w:tentative="1">
+      <w:start w:val="1"/>
+      <w:numFmt w:val="decimal"/>
+      <w:lvlText w:val="%4."/>
+      <w:lvlJc w:val="left"/>
+      <w:pPr>
+        <w:ind w:left="2880" w:hanging="360"/>
+      </w:pPr>
+    </w:lvl>
+    <w:lvl w:ilvl="4" w:tplc="04100019" w:tentative="1">
+      <w:start w:val="1"/>
+      <w:numFmt w:val="lowerLetter"/>
+      <w:lvlText w:val="%5."/>
+      <w:lvlJc w:val="left"/>
+      <w:pPr>
+        <w:ind w:left="3600" w:hanging="360"/>
+      </w:pPr>
+    </w:lvl>
+    <w:lvl w:ilvl="5" w:tplc="0410001B" w:tentative="1">
+      <w:start w:val="1"/>
+      <w:numFmt w:val="lowerRoman"/>
+      <w:lvlText w:val="%6."/>
+      <w:lvlJc w:val="right"/>
+      <w:pPr>
+        <w:ind w:left="4320" w:hanging="180"/>
+      </w:pPr>
+    </w:lvl>
+    <w:lvl w:ilvl="6" w:tplc="0410000F" w:tentative="1">
+      <w:start w:val="1"/>
+      <w:numFmt w:val="decimal"/>
+      <w:lvlText w:val="%7."/>
+      <w:lvlJc w:val="left"/>
+      <w:pPr>
+        <w:ind w:left="5040" w:hanging="360"/>
+      </w:pPr>
+    </w:lvl>
+    <w:lvl w:ilvl="7" w:tplc="04100019" w:tentative="1">
+      <w:start w:val="1"/>
+      <w:numFmt w:val="lowerLetter"/>
+      <w:lvlText w:val="%8."/>
+      <w:lvlJc w:val="left"/>
+      <w:pPr>
+        <w:ind w:left="5760" w:hanging="360"/>
+      </w:pPr>
+    </w:lvl>
+    <w:lvl w:ilvl="8" w:tplc="0410001B" w:tentative="1">
+      <w:start w:val="1"/>
+      <w:numFmt w:val="lowerRoman"/>
+      <w:lvlText w:val="%9."/>
+      <w:lvlJc w:val="right"/>
+      <w:pPr>
+        <w:ind w:left="6480" w:hanging="180"/>
+      </w:pPr>
+    </w:lvl>
+  </w:abstractNum>
+  <w:num w:numId="1">
+    <w:abstractNumId w:val="1"/>
+  </w:num>
+  <w:num w:numId="2">
+    <w:abstractNumId w:val="0"/>
+  </w:num>
+</w:numbering>
 </file>
 
 <file path=word/styles.xml><?xml version="1.0" encoding="utf-8"?>
@@ -5323,6 +7118,17 @@
       <w:rFonts w:cs="Tahoma"/>
     </w:rPr>
   </w:style>
+  <w:style w:type="paragraph" w:styleId="Paragrafoelenco">
+    <w:name w:val="List Paragraph"/>
+    <w:basedOn w:val="Normale"/>
+    <w:uiPriority w:val="34"/>
+    <w:qFormat/>
+    <w:rsid w:val="0088257E"/>
+    <w:pPr>
+      <w:ind w:left="720"/>
+      <w:contextualSpacing/>
+    </w:pPr>
+  </w:style>
 </w:styles>
 </file>
 

--- a/Documentazione/Testing+BizBong.docx
+++ b/Documentazione/Testing+BizBong.docx
@@ -481,8 +481,6 @@
               <w:pStyle w:val="Contenutotabella"/>
               <w:rPr>
                 <w:b/>
-                <w:sz w:val="22"/>
-                <w:szCs w:val="22"/>
               </w:rPr>
             </w:pPr>
             <w:r>
@@ -509,8 +507,6 @@
               <w:pStyle w:val="Contenutotabella"/>
               <w:rPr>
                 <w:b/>
-                <w:sz w:val="22"/>
-                <w:szCs w:val="22"/>
               </w:rPr>
             </w:pPr>
             <w:r>
@@ -541,8 +537,6 @@
               <w:pStyle w:val="Contenutotabella"/>
               <w:rPr>
                 <w:b/>
-                <w:sz w:val="22"/>
-                <w:szCs w:val="22"/>
               </w:rPr>
             </w:pPr>
             <w:r>
@@ -569,8 +563,6 @@
               <w:pStyle w:val="Contenutotabella"/>
               <w:rPr>
                 <w:b/>
-                <w:sz w:val="22"/>
-                <w:szCs w:val="22"/>
               </w:rPr>
             </w:pPr>
             <w:r>
@@ -601,8 +593,6 @@
               <w:pStyle w:val="Contenutotabella"/>
               <w:rPr>
                 <w:b/>
-                <w:sz w:val="22"/>
-                <w:szCs w:val="22"/>
               </w:rPr>
             </w:pPr>
             <w:r>
@@ -629,8 +619,6 @@
               <w:pStyle w:val="Contenutotabella"/>
               <w:rPr>
                 <w:b/>
-                <w:sz w:val="22"/>
-                <w:szCs w:val="22"/>
               </w:rPr>
             </w:pPr>
             <w:r>
@@ -661,8 +649,6 @@
               <w:pStyle w:val="Contenutotabella"/>
               <w:rPr>
                 <w:b/>
-                <w:sz w:val="22"/>
-                <w:szCs w:val="22"/>
               </w:rPr>
             </w:pPr>
             <w:r>
@@ -689,8 +675,6 @@
               <w:pStyle w:val="Contenutotabella"/>
               <w:rPr>
                 <w:b/>
-                <w:sz w:val="22"/>
-                <w:szCs w:val="22"/>
               </w:rPr>
             </w:pPr>
             <w:r>
@@ -1512,46 +1496,169 @@
           </w:p>
         </w:tc>
       </w:tr>
+      <w:tr>
+        <w:trPr>
+          <w:trHeight w:val="230"/>
+        </w:trPr>
+        <w:tc>
+          <w:tcPr>
+            <w:tcW w:w="1927" w:type="dxa"/>
+            <w:tcBorders>
+              <w:left w:val="single" w:sz="1" w:space="0" w:color="000000"/>
+              <w:bottom w:val="single" w:sz="1" w:space="0" w:color="000000"/>
+            </w:tcBorders>
+          </w:tcPr>
+          <w:p>
+            <w:pPr>
+              <w:pStyle w:val="Contenutotabella"/>
+              <w:jc w:val="center"/>
+              <w:rPr>
+                <w:sz w:val="20"/>
+              </w:rPr>
+            </w:pPr>
+            <w:r>
+              <w:rPr>
+                <w:b/>
+                <w:sz w:val="20"/>
+              </w:rPr>
+              <w:t>30</w:t>
+            </w:r>
+            <w:r>
+              <w:rPr>
+                <w:b/>
+                <w:sz w:val="20"/>
+              </w:rPr>
+              <w:t>/01/2017</w:t>
+            </w:r>
+          </w:p>
+        </w:tc>
+        <w:tc>
+          <w:tcPr>
+            <w:tcW w:w="1192" w:type="dxa"/>
+            <w:tcBorders>
+              <w:left w:val="single" w:sz="1" w:space="0" w:color="000000"/>
+              <w:bottom w:val="single" w:sz="1" w:space="0" w:color="000000"/>
+            </w:tcBorders>
+          </w:tcPr>
+          <w:p>
+            <w:pPr>
+              <w:pStyle w:val="Contenutotabella"/>
+              <w:jc w:val="center"/>
+              <w:rPr>
+                <w:b/>
+                <w:sz w:val="20"/>
+              </w:rPr>
+            </w:pPr>
+            <w:r>
+              <w:rPr>
+                <w:b/>
+                <w:sz w:val="20"/>
+              </w:rPr>
+              <w:t>1.</w:t>
+            </w:r>
+            <w:r>
+              <w:rPr>
+                <w:b/>
+                <w:sz w:val="20"/>
+              </w:rPr>
+              <w:t>3</w:t>
+            </w:r>
+          </w:p>
+        </w:tc>
+        <w:tc>
+          <w:tcPr>
+            <w:tcW w:w="4108" w:type="dxa"/>
+            <w:tcBorders>
+              <w:left w:val="single" w:sz="1" w:space="0" w:color="000000"/>
+              <w:bottom w:val="single" w:sz="1" w:space="0" w:color="000000"/>
+            </w:tcBorders>
+          </w:tcPr>
+          <w:p>
+            <w:pPr>
+              <w:pStyle w:val="Contenutotabella"/>
+              <w:rPr>
+                <w:b/>
+                <w:sz w:val="20"/>
+              </w:rPr>
+            </w:pPr>
+            <w:r>
+              <w:rPr>
+                <w:b/>
+                <w:sz w:val="20"/>
+              </w:rPr>
+              <w:t>Sono stati modificati</w:t>
+            </w:r>
+            <w:r>
+              <w:rPr>
+                <w:b/>
+                <w:sz w:val="20"/>
+              </w:rPr>
+              <w:t xml:space="preserve"> i seguenti campi:</w:t>
+            </w:r>
+          </w:p>
+          <w:p>
+            <w:pPr>
+              <w:pStyle w:val="Contenutotabella"/>
+              <w:rPr>
+                <w:b/>
+                <w:sz w:val="20"/>
+              </w:rPr>
+            </w:pPr>
+            <w:r>
+              <w:rPr>
+                <w:b/>
+                <w:sz w:val="20"/>
+              </w:rPr>
+              <w:t>-Classi di equivalenza</w:t>
+            </w:r>
+          </w:p>
+        </w:tc>
+        <w:tc>
+          <w:tcPr>
+            <w:tcW w:w="2410" w:type="dxa"/>
+            <w:tcBorders>
+              <w:left w:val="single" w:sz="1" w:space="0" w:color="000000"/>
+              <w:bottom w:val="single" w:sz="1" w:space="0" w:color="000000"/>
+              <w:right w:val="single" w:sz="1" w:space="0" w:color="000000"/>
+            </w:tcBorders>
+          </w:tcPr>
+          <w:p>
+            <w:pPr>
+              <w:pStyle w:val="Contenutotabella"/>
+              <w:rPr>
+                <w:sz w:val="20"/>
+              </w:rPr>
+            </w:pPr>
+            <w:r>
+              <w:rPr>
+                <w:b/>
+                <w:sz w:val="18"/>
+                <w:szCs w:val="18"/>
+              </w:rPr>
+              <w:t>Vladyslav  Sikorskyy,Renato Matarazzo</w:t>
+            </w:r>
+            <w:r>
+              <w:rPr>
+                <w:b/>
+                <w:sz w:val="18"/>
+                <w:szCs w:val="18"/>
+              </w:rPr>
+              <w:t>,Michele Citro,Pietro Clemente</w:t>
+            </w:r>
+          </w:p>
+        </w:tc>
+      </w:tr>
     </w:tbl>
-    <w:p>
-      <w:pPr>
-        <w:jc w:val="center"/>
-        <w:rPr>
-          <w:rFonts w:ascii="Arial" w:hAnsi="Arial"/>
-          <w:b/>
-          <w:sz w:val="32"/>
-        </w:rPr>
-        <w:sectPr>
-          <w:headerReference w:type="default" r:id="rId7"/>
-          <w:footerReference w:type="default" r:id="rId8"/>
-          <w:headerReference w:type="first" r:id="rId9"/>
-          <w:footerReference w:type="first" r:id="rId10"/>
-          <w:footnotePr>
-            <w:pos w:val="beneathText"/>
-          </w:footnotePr>
-          <w:pgSz w:w="11905" w:h="16837"/>
-          <w:pgMar w:top="2095" w:right="1134" w:bottom="1798" w:left="1134" w:header="1134" w:footer="454" w:gutter="0"/>
-          <w:cols w:space="720"/>
-          <w:formProt w:val="0"/>
-          <w:docGrid w:linePitch="326" w:charSpace="-6145"/>
-        </w:sectPr>
-      </w:pPr>
-    </w:p>
-    <w:p>
-      <w:pPr>
-        <w:pStyle w:val="Intestazioneindice"/>
-      </w:pPr>
-    </w:p>
     <w:p>
       <w:pPr>
         <w:pStyle w:val="Intestazioneindice"/>
         <w:sectPr>
-          <w:headerReference w:type="even" r:id="rId11"/>
-          <w:headerReference w:type="default" r:id="rId12"/>
-          <w:footerReference w:type="even" r:id="rId13"/>
-          <w:footerReference w:type="default" r:id="rId14"/>
-          <w:headerReference w:type="first" r:id="rId15"/>
-          <w:footerReference w:type="first" r:id="rId16"/>
+          <w:headerReference w:type="even" r:id="rId7"/>
+          <w:headerReference w:type="default" r:id="rId8"/>
+          <w:footerReference w:type="even" r:id="rId9"/>
+          <w:footerReference w:type="default" r:id="rId10"/>
+          <w:headerReference w:type="first" r:id="rId11"/>
+          <w:footerReference w:type="first" r:id="rId12"/>
           <w:footnotePr>
             <w:pos w:val="beneathText"/>
           </w:footnotePr>
@@ -2246,7 +2353,6 @@
           <w:kern w:val="0"/>
           <w:sz w:val="36"/>
           <w:szCs w:val="36"/>
-          <w:lang w:eastAsia="en-US"/>
         </w:rPr>
       </w:pPr>
       <w:r>
@@ -2257,7 +2363,6 @@
           <w:kern w:val="0"/>
           <w:sz w:val="36"/>
           <w:szCs w:val="36"/>
-          <w:lang w:eastAsia="en-US"/>
         </w:rPr>
         <w:t>1. Introduzione</w:t>
       </w:r>
@@ -2274,16 +2379,14 @@
           <w:kern w:val="0"/>
           <w:sz w:val="28"/>
           <w:szCs w:val="28"/>
-          <w:lang w:eastAsia="en-US"/>
-        </w:rPr>
-      </w:pPr>
-      <w:r>
-        <w:rPr>
-          <w:rFonts w:eastAsiaTheme="minorHAnsi"/>
-          <w:kern w:val="0"/>
-          <w:sz w:val="28"/>
-          <w:szCs w:val="28"/>
-          <w:lang w:eastAsia="en-US"/>
+        </w:rPr>
+      </w:pPr>
+      <w:r>
+        <w:rPr>
+          <w:rFonts w:eastAsiaTheme="minorHAnsi"/>
+          <w:kern w:val="0"/>
+          <w:sz w:val="28"/>
+          <w:szCs w:val="28"/>
         </w:rPr>
         <w:t>Lo scopo del documento è quello di definire i test case su cui verranno</w:t>
       </w:r>
@@ -2300,16 +2403,14 @@
           <w:kern w:val="0"/>
           <w:sz w:val="28"/>
           <w:szCs w:val="28"/>
-          <w:lang w:eastAsia="en-US"/>
-        </w:rPr>
-      </w:pPr>
-      <w:r>
-        <w:rPr>
-          <w:rFonts w:eastAsiaTheme="minorHAnsi"/>
-          <w:kern w:val="0"/>
-          <w:sz w:val="28"/>
-          <w:szCs w:val="28"/>
-          <w:lang w:eastAsia="en-US"/>
+        </w:rPr>
+      </w:pPr>
+      <w:r>
+        <w:rPr>
+          <w:rFonts w:eastAsiaTheme="minorHAnsi"/>
+          <w:kern w:val="0"/>
+          <w:sz w:val="28"/>
+          <w:szCs w:val="28"/>
         </w:rPr>
         <w:t>testate le funzionalità del sistema. Per ogni funzionalità saranno forniti un</w:t>
       </w:r>
@@ -2326,16 +2427,14 @@
           <w:kern w:val="0"/>
           <w:sz w:val="28"/>
           <w:szCs w:val="28"/>
-          <w:lang w:eastAsia="en-US"/>
-        </w:rPr>
-      </w:pPr>
-      <w:r>
-        <w:rPr>
-          <w:rFonts w:eastAsiaTheme="minorHAnsi"/>
-          <w:kern w:val="0"/>
-          <w:sz w:val="28"/>
-          <w:szCs w:val="28"/>
-          <w:lang w:eastAsia="en-US"/>
+        </w:rPr>
+      </w:pPr>
+      <w:r>
+        <w:rPr>
+          <w:rFonts w:eastAsiaTheme="minorHAnsi"/>
+          <w:kern w:val="0"/>
+          <w:sz w:val="28"/>
+          <w:szCs w:val="28"/>
         </w:rPr>
         <w:t>numero sufficiente di istanze di input in modo tale da fornire almeno un</w:t>
       </w:r>
@@ -2352,16 +2451,14 @@
           <w:kern w:val="0"/>
           <w:sz w:val="28"/>
           <w:szCs w:val="28"/>
-          <w:lang w:eastAsia="en-US"/>
-        </w:rPr>
-      </w:pPr>
-      <w:r>
-        <w:rPr>
-          <w:rFonts w:eastAsiaTheme="minorHAnsi"/>
-          <w:kern w:val="0"/>
-          <w:sz w:val="28"/>
-          <w:szCs w:val="28"/>
-          <w:lang w:eastAsia="en-US"/>
+        </w:rPr>
+      </w:pPr>
+      <w:r>
+        <w:rPr>
+          <w:rFonts w:eastAsiaTheme="minorHAnsi"/>
+          <w:kern w:val="0"/>
+          <w:sz w:val="28"/>
+          <w:szCs w:val="28"/>
         </w:rPr>
         <w:t>test case composto da dati corretti</w:t>
       </w:r>
@@ -2371,7 +2468,6 @@
           <w:kern w:val="0"/>
           <w:sz w:val="28"/>
           <w:szCs w:val="28"/>
-          <w:lang w:eastAsia="en-US"/>
         </w:rPr>
         <w:t>.</w:t>
       </w:r>
@@ -2446,7 +2542,6 @@
           <w:kern w:val="0"/>
           <w:sz w:val="36"/>
           <w:szCs w:val="36"/>
-          <w:lang w:eastAsia="en-US"/>
         </w:rPr>
       </w:pPr>
       <w:r>
@@ -2457,7 +2552,6 @@
           <w:kern w:val="0"/>
           <w:sz w:val="36"/>
           <w:szCs w:val="36"/>
-          <w:lang w:eastAsia="en-US"/>
         </w:rPr>
         <w:t>2. Funzionalità da testare</w:t>
       </w:r>
@@ -2474,16 +2568,14 @@
           <w:kern w:val="0"/>
           <w:sz w:val="28"/>
           <w:szCs w:val="28"/>
-          <w:lang w:eastAsia="en-US"/>
-        </w:rPr>
-      </w:pPr>
-      <w:r>
-        <w:rPr>
-          <w:rFonts w:eastAsiaTheme="minorHAnsi"/>
-          <w:kern w:val="0"/>
-          <w:sz w:val="28"/>
-          <w:szCs w:val="28"/>
-          <w:lang w:eastAsia="en-US"/>
+        </w:rPr>
+      </w:pPr>
+      <w:r>
+        <w:rPr>
+          <w:rFonts w:eastAsiaTheme="minorHAnsi"/>
+          <w:kern w:val="0"/>
+          <w:sz w:val="28"/>
+          <w:szCs w:val="28"/>
         </w:rPr>
         <w:t>Le attività di test sono state pianificate per le seguenti gestioni:</w:t>
       </w:r>
@@ -2500,16 +2592,14 @@
           <w:kern w:val="0"/>
           <w:sz w:val="28"/>
           <w:szCs w:val="28"/>
-          <w:lang w:eastAsia="en-US"/>
-        </w:rPr>
-      </w:pPr>
-      <w:r>
-        <w:rPr>
-          <w:rFonts w:eastAsiaTheme="minorHAnsi"/>
-          <w:kern w:val="0"/>
-          <w:sz w:val="28"/>
-          <w:szCs w:val="28"/>
-          <w:lang w:eastAsia="en-US"/>
+        </w:rPr>
+      </w:pPr>
+      <w:r>
+        <w:rPr>
+          <w:rFonts w:eastAsiaTheme="minorHAnsi"/>
+          <w:kern w:val="0"/>
+          <w:sz w:val="28"/>
+          <w:szCs w:val="28"/>
         </w:rPr>
         <w:t xml:space="preserve">· Gestione </w:t>
       </w:r>
@@ -2519,7 +2609,6 @@
           <w:kern w:val="0"/>
           <w:sz w:val="28"/>
           <w:szCs w:val="28"/>
-          <w:lang w:eastAsia="en-US"/>
         </w:rPr>
         <w:t>Registrazione</w:t>
       </w:r>
@@ -2536,16 +2625,14 @@
           <w:kern w:val="0"/>
           <w:sz w:val="28"/>
           <w:szCs w:val="28"/>
-          <w:lang w:eastAsia="en-US"/>
-        </w:rPr>
-      </w:pPr>
-      <w:r>
-        <w:rPr>
-          <w:rFonts w:eastAsiaTheme="minorHAnsi"/>
-          <w:kern w:val="0"/>
-          <w:sz w:val="28"/>
-          <w:szCs w:val="28"/>
-          <w:lang w:eastAsia="en-US"/>
+        </w:rPr>
+      </w:pPr>
+      <w:r>
+        <w:rPr>
+          <w:rFonts w:eastAsiaTheme="minorHAnsi"/>
+          <w:kern w:val="0"/>
+          <w:sz w:val="28"/>
+          <w:szCs w:val="28"/>
         </w:rPr>
         <w:t xml:space="preserve">· </w:t>
       </w:r>
@@ -2555,7 +2642,6 @@
           <w:kern w:val="0"/>
           <w:sz w:val="28"/>
           <w:szCs w:val="28"/>
-          <w:lang w:eastAsia="en-US"/>
         </w:rPr>
         <w:t>Gestione Login</w:t>
       </w:r>
@@ -2572,16 +2658,14 @@
           <w:kern w:val="0"/>
           <w:sz w:val="28"/>
           <w:szCs w:val="28"/>
-          <w:lang w:eastAsia="en-US"/>
-        </w:rPr>
-      </w:pPr>
-      <w:r>
-        <w:rPr>
-          <w:rFonts w:eastAsiaTheme="minorHAnsi"/>
-          <w:kern w:val="0"/>
-          <w:sz w:val="28"/>
-          <w:szCs w:val="28"/>
-          <w:lang w:eastAsia="en-US"/>
+        </w:rPr>
+      </w:pPr>
+      <w:r>
+        <w:rPr>
+          <w:rFonts w:eastAsiaTheme="minorHAnsi"/>
+          <w:kern w:val="0"/>
+          <w:sz w:val="28"/>
+          <w:szCs w:val="28"/>
         </w:rPr>
         <w:t xml:space="preserve">· </w:t>
       </w:r>
@@ -2591,7 +2675,6 @@
           <w:kern w:val="0"/>
           <w:sz w:val="28"/>
           <w:szCs w:val="28"/>
-          <w:lang w:eastAsia="en-US"/>
         </w:rPr>
         <w:t>Gestione Partita</w:t>
       </w:r>
@@ -2608,16 +2691,14 @@
           <w:kern w:val="0"/>
           <w:sz w:val="28"/>
           <w:szCs w:val="28"/>
-          <w:lang w:eastAsia="en-US"/>
-        </w:rPr>
-      </w:pPr>
-      <w:r>
-        <w:rPr>
-          <w:rFonts w:eastAsiaTheme="minorHAnsi"/>
-          <w:kern w:val="0"/>
-          <w:sz w:val="28"/>
-          <w:szCs w:val="28"/>
-          <w:lang w:eastAsia="en-US"/>
+        </w:rPr>
+      </w:pPr>
+      <w:r>
+        <w:rPr>
+          <w:rFonts w:eastAsiaTheme="minorHAnsi"/>
+          <w:kern w:val="0"/>
+          <w:sz w:val="28"/>
+          <w:szCs w:val="28"/>
         </w:rPr>
         <w:t xml:space="preserve">· </w:t>
       </w:r>
@@ -2627,7 +2708,6 @@
           <w:kern w:val="0"/>
           <w:sz w:val="28"/>
           <w:szCs w:val="28"/>
-          <w:lang w:eastAsia="en-US"/>
         </w:rPr>
         <w:t>Gestione Connessione</w:t>
       </w:r>
@@ -2644,16 +2724,14 @@
           <w:kern w:val="0"/>
           <w:sz w:val="28"/>
           <w:szCs w:val="28"/>
-          <w:lang w:eastAsia="en-US"/>
-        </w:rPr>
-      </w:pPr>
-      <w:r>
-        <w:rPr>
-          <w:rFonts w:eastAsiaTheme="minorHAnsi"/>
-          <w:kern w:val="0"/>
-          <w:sz w:val="28"/>
-          <w:szCs w:val="28"/>
-          <w:lang w:eastAsia="en-US"/>
+        </w:rPr>
+      </w:pPr>
+      <w:r>
+        <w:rPr>
+          <w:rFonts w:eastAsiaTheme="minorHAnsi"/>
+          <w:kern w:val="0"/>
+          <w:sz w:val="28"/>
+          <w:szCs w:val="28"/>
         </w:rPr>
         <w:t>· G</w:t>
       </w:r>
@@ -2663,7 +2741,6 @@
           <w:kern w:val="0"/>
           <w:sz w:val="28"/>
           <w:szCs w:val="28"/>
-          <w:lang w:eastAsia="en-US"/>
         </w:rPr>
         <w:t>estione Sessione</w:t>
       </w:r>
@@ -2693,7 +2770,6 @@
           <w:kern w:val="0"/>
           <w:sz w:val="36"/>
           <w:szCs w:val="36"/>
-          <w:lang w:eastAsia="en-US"/>
         </w:rPr>
       </w:pPr>
       <w:r>
@@ -2704,7 +2780,6 @@
           <w:kern w:val="0"/>
           <w:sz w:val="36"/>
           <w:szCs w:val="36"/>
-          <w:lang w:eastAsia="en-US"/>
         </w:rPr>
         <w:t>2</w:t>
       </w:r>
@@ -2716,7 +2791,6 @@
           <w:kern w:val="0"/>
           <w:sz w:val="36"/>
           <w:szCs w:val="36"/>
-          <w:lang w:eastAsia="en-US"/>
         </w:rPr>
         <w:t>.</w:t>
       </w:r>
@@ -2728,7 +2802,6 @@
           <w:kern w:val="0"/>
           <w:sz w:val="36"/>
           <w:szCs w:val="36"/>
-          <w:lang w:eastAsia="en-US"/>
         </w:rPr>
         <w:t>1</w:t>
       </w:r>
@@ -2740,7 +2813,6 @@
           <w:kern w:val="0"/>
           <w:sz w:val="36"/>
           <w:szCs w:val="36"/>
-          <w:lang w:eastAsia="en-US"/>
         </w:rPr>
         <w:t xml:space="preserve"> Approccio</w:t>
       </w:r>
@@ -2757,16 +2829,14 @@
           <w:kern w:val="0"/>
           <w:sz w:val="28"/>
           <w:szCs w:val="28"/>
-          <w:lang w:eastAsia="en-US"/>
-        </w:rPr>
-      </w:pPr>
-      <w:r>
-        <w:rPr>
-          <w:rFonts w:eastAsiaTheme="minorHAnsi"/>
-          <w:kern w:val="0"/>
-          <w:sz w:val="28"/>
-          <w:szCs w:val="28"/>
-          <w:lang w:eastAsia="en-US"/>
+        </w:rPr>
+      </w:pPr>
+      <w:r>
+        <w:rPr>
+          <w:rFonts w:eastAsiaTheme="minorHAnsi"/>
+          <w:kern w:val="0"/>
+          <w:sz w:val="28"/>
+          <w:szCs w:val="28"/>
         </w:rPr>
         <w:t>Le tecniche di testing adottate riguarderanno inizialmente il testing di unità</w:t>
       </w:r>
@@ -2783,16 +2853,14 @@
           <w:kern w:val="0"/>
           <w:sz w:val="28"/>
           <w:szCs w:val="28"/>
-          <w:lang w:eastAsia="en-US"/>
-        </w:rPr>
-      </w:pPr>
-      <w:r>
-        <w:rPr>
-          <w:rFonts w:eastAsiaTheme="minorHAnsi"/>
-          <w:kern w:val="0"/>
-          <w:sz w:val="28"/>
-          <w:szCs w:val="28"/>
-          <w:lang w:eastAsia="en-US"/>
+        </w:rPr>
+      </w:pPr>
+      <w:r>
+        <w:rPr>
+          <w:rFonts w:eastAsiaTheme="minorHAnsi"/>
+          <w:kern w:val="0"/>
+          <w:sz w:val="28"/>
+          <w:szCs w:val="28"/>
         </w:rPr>
         <w:t>dei singoli componenti, in modo da testare nello specifico la correttezza di</w:t>
       </w:r>
@@ -2809,16 +2877,14 @@
           <w:kern w:val="0"/>
           <w:sz w:val="28"/>
           <w:szCs w:val="28"/>
-          <w:lang w:eastAsia="en-US"/>
-        </w:rPr>
-      </w:pPr>
-      <w:r>
-        <w:rPr>
-          <w:rFonts w:eastAsiaTheme="minorHAnsi"/>
-          <w:kern w:val="0"/>
-          <w:sz w:val="28"/>
-          <w:szCs w:val="28"/>
-          <w:lang w:eastAsia="en-US"/>
+        </w:rPr>
+      </w:pPr>
+      <w:r>
+        <w:rPr>
+          <w:rFonts w:eastAsiaTheme="minorHAnsi"/>
+          <w:kern w:val="0"/>
+          <w:sz w:val="28"/>
+          <w:szCs w:val="28"/>
         </w:rPr>
         <w:t>ciascuna unità.</w:t>
       </w:r>
@@ -2835,16 +2901,14 @@
           <w:kern w:val="0"/>
           <w:sz w:val="28"/>
           <w:szCs w:val="28"/>
-          <w:lang w:eastAsia="en-US"/>
-        </w:rPr>
-      </w:pPr>
-      <w:r>
-        <w:rPr>
-          <w:rFonts w:eastAsiaTheme="minorHAnsi"/>
-          <w:kern w:val="0"/>
-          <w:sz w:val="28"/>
-          <w:szCs w:val="28"/>
-          <w:lang w:eastAsia="en-US"/>
+        </w:rPr>
+      </w:pPr>
+      <w:r>
+        <w:rPr>
+          <w:rFonts w:eastAsiaTheme="minorHAnsi"/>
+          <w:kern w:val="0"/>
+          <w:sz w:val="28"/>
+          <w:szCs w:val="28"/>
         </w:rPr>
         <w:t>Seguirà il testing d’integrazione, che focalizzerà l’attenzione</w:t>
       </w:r>
@@ -2861,16 +2925,14 @@
           <w:kern w:val="0"/>
           <w:sz w:val="28"/>
           <w:szCs w:val="28"/>
-          <w:lang w:eastAsia="en-US"/>
-        </w:rPr>
-      </w:pPr>
-      <w:r>
-        <w:rPr>
-          <w:rFonts w:eastAsiaTheme="minorHAnsi"/>
-          <w:kern w:val="0"/>
-          <w:sz w:val="28"/>
-          <w:szCs w:val="28"/>
-          <w:lang w:eastAsia="en-US"/>
+        </w:rPr>
+      </w:pPr>
+      <w:r>
+        <w:rPr>
+          <w:rFonts w:eastAsiaTheme="minorHAnsi"/>
+          <w:kern w:val="0"/>
+          <w:sz w:val="28"/>
+          <w:szCs w:val="28"/>
         </w:rPr>
         <w:t>principalmente sul test delle interfacce delle suddette unità.</w:t>
       </w:r>
@@ -2887,16 +2949,14 @@
           <w:kern w:val="0"/>
           <w:sz w:val="28"/>
           <w:szCs w:val="28"/>
-          <w:lang w:eastAsia="en-US"/>
-        </w:rPr>
-      </w:pPr>
-      <w:r>
-        <w:rPr>
-          <w:rFonts w:eastAsiaTheme="minorHAnsi"/>
-          <w:kern w:val="0"/>
-          <w:sz w:val="28"/>
-          <w:szCs w:val="28"/>
-          <w:lang w:eastAsia="en-US"/>
+        </w:rPr>
+      </w:pPr>
+      <w:r>
+        <w:rPr>
+          <w:rFonts w:eastAsiaTheme="minorHAnsi"/>
+          <w:kern w:val="0"/>
+          <w:sz w:val="28"/>
+          <w:szCs w:val="28"/>
         </w:rPr>
         <w:t>Infine verrà eseguito il testing di sistema, che vedrà come oggetto di</w:t>
       </w:r>
@@ -2913,16 +2973,14 @@
           <w:kern w:val="0"/>
           <w:sz w:val="28"/>
           <w:szCs w:val="28"/>
-          <w:lang w:eastAsia="en-US"/>
-        </w:rPr>
-      </w:pPr>
-      <w:r>
-        <w:rPr>
-          <w:rFonts w:eastAsiaTheme="minorHAnsi"/>
-          <w:kern w:val="0"/>
-          <w:sz w:val="28"/>
-          <w:szCs w:val="28"/>
-          <w:lang w:eastAsia="en-US"/>
+        </w:rPr>
+      </w:pPr>
+      <w:r>
+        <w:rPr>
+          <w:rFonts w:eastAsiaTheme="minorHAnsi"/>
+          <w:kern w:val="0"/>
+          <w:sz w:val="28"/>
+          <w:szCs w:val="28"/>
         </w:rPr>
         <w:t>testing l’intero sistema assemblato nei suoi componenti. Quest’ ultimo</w:t>
       </w:r>
@@ -2939,16 +2997,14 @@
           <w:kern w:val="0"/>
           <w:sz w:val="28"/>
           <w:szCs w:val="28"/>
-          <w:lang w:eastAsia="en-US"/>
-        </w:rPr>
-      </w:pPr>
-      <w:r>
-        <w:rPr>
-          <w:rFonts w:eastAsiaTheme="minorHAnsi"/>
-          <w:kern w:val="0"/>
-          <w:sz w:val="28"/>
-          <w:szCs w:val="28"/>
-          <w:lang w:eastAsia="en-US"/>
+        </w:rPr>
+      </w:pPr>
+      <w:r>
+        <w:rPr>
+          <w:rFonts w:eastAsiaTheme="minorHAnsi"/>
+          <w:kern w:val="0"/>
+          <w:sz w:val="28"/>
+          <w:szCs w:val="28"/>
         </w:rPr>
         <w:t>servirà soprattutto a verificare che il sistema soddisfi le richieste del</w:t>
       </w:r>
@@ -2965,16 +3021,14 @@
           <w:kern w:val="0"/>
           <w:sz w:val="28"/>
           <w:szCs w:val="28"/>
-          <w:lang w:eastAsia="en-US"/>
-        </w:rPr>
-      </w:pPr>
-      <w:r>
-        <w:rPr>
-          <w:rFonts w:eastAsiaTheme="minorHAnsi"/>
-          <w:kern w:val="0"/>
-          <w:sz w:val="28"/>
-          <w:szCs w:val="28"/>
-          <w:lang w:eastAsia="en-US"/>
+        </w:rPr>
+      </w:pPr>
+      <w:r>
+        <w:rPr>
+          <w:rFonts w:eastAsiaTheme="minorHAnsi"/>
+          <w:kern w:val="0"/>
+          <w:sz w:val="28"/>
+          <w:szCs w:val="28"/>
         </w:rPr>
         <w:t>committente</w:t>
       </w:r>
@@ -2984,7 +3038,6 @@
           <w:kern w:val="0"/>
           <w:sz w:val="28"/>
           <w:szCs w:val="28"/>
-          <w:lang w:eastAsia="en-US"/>
         </w:rPr>
         <w:t>.</w:t>
       </w:r>
@@ -3001,7 +3054,6 @@
           <w:kern w:val="0"/>
           <w:sz w:val="28"/>
           <w:szCs w:val="28"/>
-          <w:lang w:eastAsia="en-US"/>
         </w:rPr>
       </w:pPr>
     </w:p>
@@ -3019,7 +3071,6 @@
           <w:kern w:val="0"/>
           <w:sz w:val="36"/>
           <w:szCs w:val="36"/>
-          <w:lang w:eastAsia="en-US"/>
         </w:rPr>
       </w:pPr>
       <w:r>
@@ -3030,7 +3081,6 @@
           <w:kern w:val="0"/>
           <w:sz w:val="36"/>
           <w:szCs w:val="36"/>
-          <w:lang w:eastAsia="en-US"/>
         </w:rPr>
         <w:t>2.2</w:t>
       </w:r>
@@ -3042,7 +3092,6 @@
           <w:kern w:val="0"/>
           <w:sz w:val="36"/>
           <w:szCs w:val="36"/>
-          <w:lang w:eastAsia="en-US"/>
         </w:rPr>
         <w:t>. Testing di Unità</w:t>
       </w:r>
@@ -3059,16 +3108,14 @@
           <w:kern w:val="0"/>
           <w:sz w:val="28"/>
           <w:szCs w:val="28"/>
-          <w:lang w:eastAsia="en-US"/>
-        </w:rPr>
-      </w:pPr>
-      <w:r>
-        <w:rPr>
-          <w:rFonts w:eastAsiaTheme="minorHAnsi"/>
-          <w:kern w:val="0"/>
-          <w:sz w:val="28"/>
-          <w:szCs w:val="28"/>
-          <w:lang w:eastAsia="en-US"/>
+        </w:rPr>
+      </w:pPr>
+      <w:r>
+        <w:rPr>
+          <w:rFonts w:eastAsiaTheme="minorHAnsi"/>
+          <w:kern w:val="0"/>
+          <w:sz w:val="28"/>
+          <w:szCs w:val="28"/>
         </w:rPr>
         <w:lastRenderedPageBreak/>
         <w:t>Durante questa fase, verranno ricercate le condizioni di fallimento isolando</w:t>
@@ -3086,16 +3133,14 @@
           <w:kern w:val="0"/>
           <w:sz w:val="28"/>
           <w:szCs w:val="28"/>
-          <w:lang w:eastAsia="en-US"/>
-        </w:rPr>
-      </w:pPr>
-      <w:r>
-        <w:rPr>
-          <w:rFonts w:eastAsiaTheme="minorHAnsi"/>
-          <w:kern w:val="0"/>
-          <w:sz w:val="28"/>
-          <w:szCs w:val="28"/>
-          <w:lang w:eastAsia="en-US"/>
+        </w:rPr>
+      </w:pPr>
+      <w:r>
+        <w:rPr>
+          <w:rFonts w:eastAsiaTheme="minorHAnsi"/>
+          <w:kern w:val="0"/>
+          <w:sz w:val="28"/>
+          <w:szCs w:val="28"/>
         </w:rPr>
         <w:t>i componenti ed usando test driver e test stub, cioè implementazioni</w:t>
       </w:r>
@@ -3112,16 +3157,14 @@
           <w:kern w:val="0"/>
           <w:sz w:val="28"/>
           <w:szCs w:val="28"/>
-          <w:lang w:eastAsia="en-US"/>
-        </w:rPr>
-      </w:pPr>
-      <w:r>
-        <w:rPr>
-          <w:rFonts w:eastAsiaTheme="minorHAnsi"/>
-          <w:kern w:val="0"/>
-          <w:sz w:val="28"/>
-          <w:szCs w:val="28"/>
-          <w:lang w:eastAsia="en-US"/>
+        </w:rPr>
+      </w:pPr>
+      <w:r>
+        <w:rPr>
+          <w:rFonts w:eastAsiaTheme="minorHAnsi"/>
+          <w:kern w:val="0"/>
+          <w:sz w:val="28"/>
+          <w:szCs w:val="28"/>
         </w:rPr>
         <w:t>parziali di componenti che dipendono o da cui dipendono le componenti</w:t>
       </w:r>
@@ -3138,16 +3181,14 @@
           <w:kern w:val="0"/>
           <w:sz w:val="28"/>
           <w:szCs w:val="28"/>
-          <w:lang w:eastAsia="en-US"/>
-        </w:rPr>
-      </w:pPr>
-      <w:r>
-        <w:rPr>
-          <w:rFonts w:eastAsiaTheme="minorHAnsi"/>
-          <w:kern w:val="0"/>
-          <w:sz w:val="28"/>
-          <w:szCs w:val="28"/>
-          <w:lang w:eastAsia="en-US"/>
+        </w:rPr>
+      </w:pPr>
+      <w:r>
+        <w:rPr>
+          <w:rFonts w:eastAsiaTheme="minorHAnsi"/>
+          <w:kern w:val="0"/>
+          <w:sz w:val="28"/>
+          <w:szCs w:val="28"/>
         </w:rPr>
         <w:t>da testare. La strategia utilizzata per il testing si baserà esclusivamente</w:t>
       </w:r>
@@ -3164,16 +3205,14 @@
           <w:kern w:val="0"/>
           <w:sz w:val="28"/>
           <w:szCs w:val="28"/>
-          <w:lang w:eastAsia="en-US"/>
-        </w:rPr>
-      </w:pPr>
-      <w:r>
-        <w:rPr>
-          <w:rFonts w:eastAsiaTheme="minorHAnsi"/>
-          <w:kern w:val="0"/>
-          <w:sz w:val="28"/>
-          <w:szCs w:val="28"/>
-          <w:lang w:eastAsia="en-US"/>
+        </w:rPr>
+      </w:pPr>
+      <w:r>
+        <w:rPr>
+          <w:rFonts w:eastAsiaTheme="minorHAnsi"/>
+          <w:kern w:val="0"/>
+          <w:sz w:val="28"/>
+          <w:szCs w:val="28"/>
         </w:rPr>
         <w:t>sulla tecnica BlackBox, che si focalizza sul comportamento Input/Output,</w:t>
       </w:r>
@@ -3190,16 +3229,14 @@
           <w:kern w:val="0"/>
           <w:sz w:val="28"/>
           <w:szCs w:val="28"/>
-          <w:lang w:eastAsia="en-US"/>
-        </w:rPr>
-      </w:pPr>
-      <w:r>
-        <w:rPr>
-          <w:rFonts w:eastAsiaTheme="minorHAnsi"/>
-          <w:kern w:val="0"/>
-          <w:sz w:val="28"/>
-          <w:szCs w:val="28"/>
-          <w:lang w:eastAsia="en-US"/>
+        </w:rPr>
+      </w:pPr>
+      <w:r>
+        <w:rPr>
+          <w:rFonts w:eastAsiaTheme="minorHAnsi"/>
+          <w:kern w:val="0"/>
+          <w:sz w:val="28"/>
+          <w:szCs w:val="28"/>
         </w:rPr>
         <w:t>ignorando la struttura interna della componente. Al fine di minimizzare il</w:t>
       </w:r>
@@ -3216,16 +3253,14 @@
           <w:kern w:val="0"/>
           <w:sz w:val="28"/>
           <w:szCs w:val="28"/>
-          <w:lang w:eastAsia="en-US"/>
-        </w:rPr>
-      </w:pPr>
-      <w:r>
-        <w:rPr>
-          <w:rFonts w:eastAsiaTheme="minorHAnsi"/>
-          <w:kern w:val="0"/>
-          <w:sz w:val="28"/>
-          <w:szCs w:val="28"/>
-          <w:lang w:eastAsia="en-US"/>
+        </w:rPr>
+      </w:pPr>
+      <w:r>
+        <w:rPr>
+          <w:rFonts w:eastAsiaTheme="minorHAnsi"/>
+          <w:kern w:val="0"/>
+          <w:sz w:val="28"/>
+          <w:szCs w:val="28"/>
         </w:rPr>
         <w:t>numero dei test cases, i possibili input verranno partizionati in classi di</w:t>
       </w:r>
@@ -3242,16 +3277,14 @@
           <w:kern w:val="0"/>
           <w:sz w:val="28"/>
           <w:szCs w:val="28"/>
-          <w:lang w:eastAsia="en-US"/>
-        </w:rPr>
-      </w:pPr>
-      <w:r>
-        <w:rPr>
-          <w:rFonts w:eastAsiaTheme="minorHAnsi"/>
-          <w:kern w:val="0"/>
-          <w:sz w:val="28"/>
-          <w:szCs w:val="28"/>
-          <w:lang w:eastAsia="en-US"/>
+        </w:rPr>
+      </w:pPr>
+      <w:r>
+        <w:rPr>
+          <w:rFonts w:eastAsiaTheme="minorHAnsi"/>
+          <w:kern w:val="0"/>
+          <w:sz w:val="28"/>
+          <w:szCs w:val="28"/>
         </w:rPr>
         <w:t>equivalenza e per ogni classe verrà selezionato un test case . Gli stati</w:t>
       </w:r>
@@ -3268,16 +3301,14 @@
           <w:kern w:val="0"/>
           <w:sz w:val="28"/>
           <w:szCs w:val="28"/>
-          <w:lang w:eastAsia="en-US"/>
-        </w:rPr>
-      </w:pPr>
-      <w:r>
-        <w:rPr>
-          <w:rFonts w:eastAsiaTheme="minorHAnsi"/>
-          <w:kern w:val="0"/>
-          <w:sz w:val="28"/>
-          <w:szCs w:val="28"/>
-          <w:lang w:eastAsia="en-US"/>
+        </w:rPr>
+      </w:pPr>
+      <w:r>
+        <w:rPr>
+          <w:rFonts w:eastAsiaTheme="minorHAnsi"/>
+          <w:kern w:val="0"/>
+          <w:sz w:val="28"/>
+          <w:szCs w:val="28"/>
         </w:rPr>
         <w:t>erronei scovati in questa, come in qualsiasi altra fase di testing, che</w:t>
       </w:r>
@@ -3294,16 +3325,14 @@
           <w:kern w:val="0"/>
           <w:sz w:val="28"/>
           <w:szCs w:val="28"/>
-          <w:lang w:eastAsia="en-US"/>
-        </w:rPr>
-      </w:pPr>
-      <w:r>
-        <w:rPr>
-          <w:rFonts w:eastAsiaTheme="minorHAnsi"/>
-          <w:kern w:val="0"/>
-          <w:sz w:val="28"/>
-          <w:szCs w:val="28"/>
-          <w:lang w:eastAsia="en-US"/>
+        </w:rPr>
+      </w:pPr>
+      <w:r>
+        <w:rPr>
+          <w:rFonts w:eastAsiaTheme="minorHAnsi"/>
+          <w:kern w:val="0"/>
+          <w:sz w:val="28"/>
+          <w:szCs w:val="28"/>
         </w:rPr>
         <w:t>comporteranno un fallimento del sistema, dovranno essere</w:t>
       </w:r>
@@ -3320,16 +3349,14 @@
           <w:kern w:val="0"/>
           <w:sz w:val="28"/>
           <w:szCs w:val="28"/>
-          <w:lang w:eastAsia="en-US"/>
-        </w:rPr>
-      </w:pPr>
-      <w:r>
-        <w:rPr>
-          <w:rFonts w:eastAsiaTheme="minorHAnsi"/>
-          <w:kern w:val="0"/>
-          <w:sz w:val="28"/>
-          <w:szCs w:val="28"/>
-          <w:lang w:eastAsia="en-US"/>
+        </w:rPr>
+      </w:pPr>
+      <w:r>
+        <w:rPr>
+          <w:rFonts w:eastAsiaTheme="minorHAnsi"/>
+          <w:kern w:val="0"/>
+          <w:sz w:val="28"/>
+          <w:szCs w:val="28"/>
         </w:rPr>
         <w:t>tempestivamente comunicati agli implementatori al fine di correggerli e</w:t>
       </w:r>
@@ -3346,16 +3373,14 @@
           <w:kern w:val="0"/>
           <w:sz w:val="28"/>
           <w:szCs w:val="28"/>
-          <w:lang w:eastAsia="en-US"/>
-        </w:rPr>
-      </w:pPr>
-      <w:r>
-        <w:rPr>
-          <w:rFonts w:eastAsiaTheme="minorHAnsi"/>
-          <w:kern w:val="0"/>
-          <w:sz w:val="28"/>
-          <w:szCs w:val="28"/>
-          <w:lang w:eastAsia="en-US"/>
+        </w:rPr>
+      </w:pPr>
+      <w:r>
+        <w:rPr>
+          <w:rFonts w:eastAsiaTheme="minorHAnsi"/>
+          <w:kern w:val="0"/>
+          <w:sz w:val="28"/>
+          <w:szCs w:val="28"/>
         </w:rPr>
         <w:t>ripristinare il testing al più presto.</w:t>
       </w:r>
@@ -3372,7 +3397,6 @@
           <w:kern w:val="0"/>
           <w:sz w:val="28"/>
           <w:szCs w:val="28"/>
-          <w:lang w:eastAsia="en-US"/>
         </w:rPr>
       </w:pPr>
     </w:p>
@@ -3390,7 +3414,6 @@
           <w:kern w:val="0"/>
           <w:sz w:val="36"/>
           <w:szCs w:val="36"/>
-          <w:lang w:eastAsia="en-US"/>
         </w:rPr>
       </w:pPr>
       <w:r>
@@ -3401,7 +3424,6 @@
           <w:kern w:val="0"/>
           <w:sz w:val="36"/>
           <w:szCs w:val="36"/>
-          <w:lang w:eastAsia="en-US"/>
         </w:rPr>
         <w:t>2.3</w:t>
       </w:r>
@@ -3413,7 +3435,6 @@
           <w:kern w:val="0"/>
           <w:sz w:val="36"/>
           <w:szCs w:val="36"/>
-          <w:lang w:eastAsia="en-US"/>
         </w:rPr>
         <w:t>. Testing d’integrazione</w:t>
       </w:r>
@@ -3430,16 +3451,14 @@
           <w:kern w:val="0"/>
           <w:sz w:val="28"/>
           <w:szCs w:val="28"/>
-          <w:lang w:eastAsia="en-US"/>
-        </w:rPr>
-      </w:pPr>
-      <w:r>
-        <w:rPr>
-          <w:rFonts w:eastAsiaTheme="minorHAnsi"/>
-          <w:kern w:val="0"/>
-          <w:sz w:val="28"/>
-          <w:szCs w:val="28"/>
-          <w:lang w:eastAsia="en-US"/>
+        </w:rPr>
+      </w:pPr>
+      <w:r>
+        <w:rPr>
+          <w:rFonts w:eastAsiaTheme="minorHAnsi"/>
+          <w:kern w:val="0"/>
+          <w:sz w:val="28"/>
+          <w:szCs w:val="28"/>
         </w:rPr>
         <w:t>In questa fase si procederà all’integrazione delle componenti di una</w:t>
       </w:r>
@@ -3456,16 +3475,14 @@
           <w:kern w:val="0"/>
           <w:sz w:val="28"/>
           <w:szCs w:val="28"/>
-          <w:lang w:eastAsia="en-US"/>
-        </w:rPr>
-      </w:pPr>
-      <w:r>
-        <w:rPr>
-          <w:rFonts w:eastAsiaTheme="minorHAnsi"/>
-          <w:kern w:val="0"/>
-          <w:sz w:val="28"/>
-          <w:szCs w:val="28"/>
-          <w:lang w:eastAsia="en-US"/>
+        </w:rPr>
+      </w:pPr>
+      <w:r>
+        <w:rPr>
+          <w:rFonts w:eastAsiaTheme="minorHAnsi"/>
+          <w:kern w:val="0"/>
+          <w:sz w:val="28"/>
+          <w:szCs w:val="28"/>
         </w:rPr>
         <w:t>funzionalità che verranno testate nel complesso attraverso una strategia di</w:t>
       </w:r>
@@ -3482,16 +3499,14 @@
           <w:kern w:val="0"/>
           <w:sz w:val="28"/>
           <w:szCs w:val="28"/>
-          <w:lang w:eastAsia="en-US"/>
-        </w:rPr>
-      </w:pPr>
-      <w:r>
-        <w:rPr>
-          <w:rFonts w:eastAsiaTheme="minorHAnsi"/>
-          <w:kern w:val="0"/>
-          <w:sz w:val="28"/>
-          <w:szCs w:val="28"/>
-          <w:lang w:eastAsia="en-US"/>
+        </w:rPr>
+      </w:pPr>
+      <w:r>
+        <w:rPr>
+          <w:rFonts w:eastAsiaTheme="minorHAnsi"/>
+          <w:kern w:val="0"/>
+          <w:sz w:val="28"/>
+          <w:szCs w:val="28"/>
         </w:rPr>
         <w:t>Bottom-Up. Si passerà, poi, alla funzionalità successiva fino ad esaurire le</w:t>
       </w:r>
@@ -3508,16 +3523,14 @@
           <w:kern w:val="0"/>
           <w:sz w:val="28"/>
           <w:szCs w:val="28"/>
-          <w:lang w:eastAsia="en-US"/>
-        </w:rPr>
-      </w:pPr>
-      <w:r>
-        <w:rPr>
-          <w:rFonts w:eastAsiaTheme="minorHAnsi"/>
-          <w:kern w:val="0"/>
-          <w:sz w:val="28"/>
-          <w:szCs w:val="28"/>
-          <w:lang w:eastAsia="en-US"/>
+        </w:rPr>
+      </w:pPr>
+      <w:r>
+        <w:rPr>
+          <w:rFonts w:eastAsiaTheme="minorHAnsi"/>
+          <w:kern w:val="0"/>
+          <w:sz w:val="28"/>
+          <w:szCs w:val="28"/>
         </w:rPr>
         <w:t>funzionalità implementate. Quest’approccio mira principalmente a ridurre</w:t>
       </w:r>
@@ -3534,16 +3547,14 @@
           <w:kern w:val="0"/>
           <w:sz w:val="28"/>
           <w:szCs w:val="28"/>
-          <w:lang w:eastAsia="en-US"/>
-        </w:rPr>
-      </w:pPr>
-      <w:r>
-        <w:rPr>
-          <w:rFonts w:eastAsiaTheme="minorHAnsi"/>
-          <w:kern w:val="0"/>
-          <w:sz w:val="28"/>
-          <w:szCs w:val="28"/>
-          <w:lang w:eastAsia="en-US"/>
+        </w:rPr>
+      </w:pPr>
+      <w:r>
+        <w:rPr>
+          <w:rFonts w:eastAsiaTheme="minorHAnsi"/>
+          <w:kern w:val="0"/>
+          <w:sz w:val="28"/>
+          <w:szCs w:val="28"/>
         </w:rPr>
         <w:t>le dipendenze tra funzionalità differenti e a facilitare la ricerca di errori</w:t>
       </w:r>
@@ -3560,16 +3571,14 @@
           <w:kern w:val="0"/>
           <w:sz w:val="28"/>
           <w:szCs w:val="28"/>
-          <w:lang w:eastAsia="en-US"/>
-        </w:rPr>
-      </w:pPr>
-      <w:r>
-        <w:rPr>
-          <w:rFonts w:eastAsiaTheme="minorHAnsi"/>
-          <w:kern w:val="0"/>
-          <w:sz w:val="28"/>
-          <w:szCs w:val="28"/>
-          <w:lang w:eastAsia="en-US"/>
+        </w:rPr>
+      </w:pPr>
+      <w:r>
+        <w:rPr>
+          <w:rFonts w:eastAsiaTheme="minorHAnsi"/>
+          <w:kern w:val="0"/>
+          <w:sz w:val="28"/>
+          <w:szCs w:val="28"/>
         </w:rPr>
         <w:t>nelle interfacce di comunicazione tra sottosistemi.</w:t>
       </w:r>
@@ -3586,7 +3595,6 @@
           <w:kern w:val="0"/>
           <w:sz w:val="28"/>
           <w:szCs w:val="28"/>
-          <w:lang w:eastAsia="en-US"/>
         </w:rPr>
       </w:pPr>
     </w:p>
@@ -3604,7 +3612,6 @@
           <w:kern w:val="0"/>
           <w:sz w:val="36"/>
           <w:szCs w:val="36"/>
-          <w:lang w:eastAsia="en-US"/>
         </w:rPr>
       </w:pPr>
       <w:r>
@@ -3615,7 +3622,6 @@
           <w:kern w:val="0"/>
           <w:sz w:val="36"/>
           <w:szCs w:val="36"/>
-          <w:lang w:eastAsia="en-US"/>
         </w:rPr>
         <w:t>2.4</w:t>
       </w:r>
@@ -3627,7 +3633,6 @@
           <w:kern w:val="0"/>
           <w:sz w:val="36"/>
           <w:szCs w:val="36"/>
-          <w:lang w:eastAsia="en-US"/>
         </w:rPr>
         <w:t>. Testing di Sistema</w:t>
       </w:r>
@@ -3644,16 +3649,14 @@
           <w:kern w:val="0"/>
           <w:sz w:val="28"/>
           <w:szCs w:val="28"/>
-          <w:lang w:eastAsia="en-US"/>
-        </w:rPr>
-      </w:pPr>
-      <w:r>
-        <w:rPr>
-          <w:rFonts w:eastAsiaTheme="minorHAnsi"/>
-          <w:kern w:val="0"/>
-          <w:sz w:val="28"/>
-          <w:szCs w:val="28"/>
-          <w:lang w:eastAsia="en-US"/>
+        </w:rPr>
+      </w:pPr>
+      <w:r>
+        <w:rPr>
+          <w:rFonts w:eastAsiaTheme="minorHAnsi"/>
+          <w:kern w:val="0"/>
+          <w:sz w:val="28"/>
+          <w:szCs w:val="28"/>
         </w:rPr>
         <w:t>Lo scopo di questa fase del testing è quello di dimostrare che il sistema</w:t>
       </w:r>
@@ -3670,16 +3673,14 @@
           <w:kern w:val="0"/>
           <w:sz w:val="28"/>
           <w:szCs w:val="28"/>
-          <w:lang w:eastAsia="en-US"/>
-        </w:rPr>
-      </w:pPr>
-      <w:r>
-        <w:rPr>
-          <w:rFonts w:eastAsiaTheme="minorHAnsi"/>
-          <w:kern w:val="0"/>
-          <w:sz w:val="28"/>
-          <w:szCs w:val="28"/>
-          <w:lang w:eastAsia="en-US"/>
+        </w:rPr>
+      </w:pPr>
+      <w:r>
+        <w:rPr>
+          <w:rFonts w:eastAsiaTheme="minorHAnsi"/>
+          <w:kern w:val="0"/>
+          <w:sz w:val="28"/>
+          <w:szCs w:val="28"/>
         </w:rPr>
         <w:t>soddisfi effettivamente i requisiti richiesti e che sia, quindi, pronto all’uso.</w:t>
       </w:r>
@@ -3696,16 +3697,14 @@
           <w:kern w:val="0"/>
           <w:sz w:val="28"/>
           <w:szCs w:val="28"/>
-          <w:lang w:eastAsia="en-US"/>
-        </w:rPr>
-      </w:pPr>
-      <w:r>
-        <w:rPr>
-          <w:rFonts w:eastAsiaTheme="minorHAnsi"/>
-          <w:kern w:val="0"/>
-          <w:sz w:val="28"/>
-          <w:szCs w:val="28"/>
-          <w:lang w:eastAsia="en-US"/>
+        </w:rPr>
+      </w:pPr>
+      <w:r>
+        <w:rPr>
+          <w:rFonts w:eastAsiaTheme="minorHAnsi"/>
+          <w:kern w:val="0"/>
+          <w:sz w:val="28"/>
+          <w:szCs w:val="28"/>
         </w:rPr>
         <w:t>Come per il testing di unità, si cercherà di testare le funzionalità più</w:t>
       </w:r>
@@ -3722,16 +3721,14 @@
           <w:kern w:val="0"/>
           <w:sz w:val="28"/>
           <w:szCs w:val="28"/>
-          <w:lang w:eastAsia="en-US"/>
-        </w:rPr>
-      </w:pPr>
-      <w:r>
-        <w:rPr>
-          <w:rFonts w:eastAsiaTheme="minorHAnsi"/>
-          <w:kern w:val="0"/>
-          <w:sz w:val="28"/>
-          <w:szCs w:val="28"/>
-          <w:lang w:eastAsia="en-US"/>
+        </w:rPr>
+      </w:pPr>
+      <w:r>
+        <w:rPr>
+          <w:rFonts w:eastAsiaTheme="minorHAnsi"/>
+          <w:kern w:val="0"/>
+          <w:sz w:val="28"/>
+          <w:szCs w:val="28"/>
         </w:rPr>
         <w:t>importanti per l’utente e quelle che hanno una maggiore probabilità di</w:t>
       </w:r>
@@ -3748,16 +3745,14 @@
           <w:kern w:val="0"/>
           <w:sz w:val="28"/>
           <w:szCs w:val="28"/>
-          <w:lang w:eastAsia="en-US"/>
-        </w:rPr>
-      </w:pPr>
-      <w:r>
-        <w:rPr>
-          <w:rFonts w:eastAsiaTheme="minorHAnsi"/>
-          <w:kern w:val="0"/>
-          <w:sz w:val="28"/>
-          <w:szCs w:val="28"/>
-          <w:lang w:eastAsia="en-US"/>
+        </w:rPr>
+      </w:pPr>
+      <w:r>
+        <w:rPr>
+          <w:rFonts w:eastAsiaTheme="minorHAnsi"/>
+          <w:kern w:val="0"/>
+          <w:sz w:val="28"/>
+          <w:szCs w:val="28"/>
         </w:rPr>
         <w:t>fallimento. Si noti che, come per il testing di unità, si procederà attraverso</w:t>
       </w:r>
@@ -3772,16 +3767,14 @@
           <w:kern w:val="0"/>
           <w:sz w:val="28"/>
           <w:szCs w:val="28"/>
-          <w:lang w:eastAsia="en-US"/>
-        </w:rPr>
-      </w:pPr>
-      <w:r>
-        <w:rPr>
-          <w:rFonts w:eastAsiaTheme="minorHAnsi"/>
-          <w:kern w:val="0"/>
-          <w:sz w:val="28"/>
-          <w:szCs w:val="28"/>
-          <w:lang w:eastAsia="en-US"/>
+        </w:rPr>
+      </w:pPr>
+      <w:r>
+        <w:rPr>
+          <w:rFonts w:eastAsiaTheme="minorHAnsi"/>
+          <w:kern w:val="0"/>
+          <w:sz w:val="28"/>
+          <w:szCs w:val="28"/>
         </w:rPr>
         <w:t>la tecnica BlackBox.</w:t>
       </w:r>
@@ -3796,7 +3789,6 @@
           <w:kern w:val="0"/>
           <w:sz w:val="28"/>
           <w:szCs w:val="28"/>
-          <w:lang w:eastAsia="en-US"/>
         </w:rPr>
       </w:pPr>
     </w:p>
@@ -3814,7 +3806,6 @@
           <w:kern w:val="0"/>
           <w:sz w:val="36"/>
           <w:szCs w:val="36"/>
-          <w:lang w:eastAsia="en-US"/>
         </w:rPr>
       </w:pPr>
       <w:r>
@@ -3825,7 +3816,6 @@
           <w:kern w:val="0"/>
           <w:sz w:val="36"/>
           <w:szCs w:val="36"/>
-          <w:lang w:eastAsia="en-US"/>
         </w:rPr>
         <w:t>3. Sospensione e Ripresa</w:t>
       </w:r>
@@ -3843,7 +3833,6 @@
           <w:kern w:val="0"/>
           <w:sz w:val="28"/>
           <w:szCs w:val="28"/>
-          <w:lang w:eastAsia="en-US"/>
         </w:rPr>
       </w:pPr>
       <w:r>
@@ -3853,7 +3842,6 @@
           <w:kern w:val="0"/>
           <w:sz w:val="28"/>
           <w:szCs w:val="28"/>
-          <w:lang w:eastAsia="en-US"/>
         </w:rPr>
         <w:t xml:space="preserve">Di seguito si elencano i casi di sospensione e ripresa dell’applicazione e di come quest’ultima reagisce in questi </w:t>
       </w:r>
@@ -3864,7 +3852,6 @@
           <w:kern w:val="0"/>
           <w:sz w:val="28"/>
           <w:szCs w:val="28"/>
-          <w:lang w:eastAsia="en-US"/>
         </w:rPr>
         <w:t>specifici</w:t>
       </w:r>
@@ -3875,7 +3862,6 @@
           <w:kern w:val="0"/>
           <w:sz w:val="28"/>
           <w:szCs w:val="28"/>
-          <w:lang w:eastAsia="en-US"/>
         </w:rPr>
         <w:t xml:space="preserve"> casi.</w:t>
       </w:r>
@@ -3894,7 +3880,6 @@
           <w:kern w:val="0"/>
           <w:sz w:val="28"/>
           <w:szCs w:val="28"/>
-          <w:lang w:eastAsia="en-US"/>
         </w:rPr>
       </w:pPr>
     </w:p>
@@ -3912,7 +3897,6 @@
           <w:kern w:val="0"/>
           <w:sz w:val="36"/>
           <w:szCs w:val="36"/>
-          <w:lang w:eastAsia="en-US"/>
         </w:rPr>
       </w:pPr>
       <w:r>
@@ -3923,7 +3907,6 @@
           <w:kern w:val="0"/>
           <w:sz w:val="36"/>
           <w:szCs w:val="36"/>
-          <w:lang w:eastAsia="en-US"/>
         </w:rPr>
         <w:t>3.1 Criteri di sospensione</w:t>
       </w:r>
@@ -3940,16 +3923,14 @@
           <w:kern w:val="0"/>
           <w:sz w:val="28"/>
           <w:szCs w:val="28"/>
-          <w:lang w:eastAsia="en-US"/>
-        </w:rPr>
-      </w:pPr>
-      <w:r>
-        <w:rPr>
-          <w:rFonts w:eastAsiaTheme="minorHAnsi"/>
-          <w:kern w:val="0"/>
-          <w:sz w:val="28"/>
-          <w:szCs w:val="28"/>
-          <w:lang w:eastAsia="en-US"/>
+        </w:rPr>
+      </w:pPr>
+      <w:r>
+        <w:rPr>
+          <w:rFonts w:eastAsiaTheme="minorHAnsi"/>
+          <w:kern w:val="0"/>
+          <w:sz w:val="28"/>
+          <w:szCs w:val="28"/>
         </w:rPr>
         <w:t>La fase di Testing del sistema verrà sospesa quando si raggiungerà un</w:t>
       </w:r>
@@ -3966,16 +3947,14 @@
           <w:kern w:val="0"/>
           <w:sz w:val="28"/>
           <w:szCs w:val="28"/>
-          <w:lang w:eastAsia="en-US"/>
-        </w:rPr>
-      </w:pPr>
-      <w:r>
-        <w:rPr>
-          <w:rFonts w:eastAsiaTheme="minorHAnsi"/>
-          <w:kern w:val="0"/>
-          <w:sz w:val="28"/>
-          <w:szCs w:val="28"/>
-          <w:lang w:eastAsia="en-US"/>
+        </w:rPr>
+      </w:pPr>
+      <w:r>
+        <w:rPr>
+          <w:rFonts w:eastAsiaTheme="minorHAnsi"/>
+          <w:kern w:val="0"/>
+          <w:sz w:val="28"/>
+          <w:szCs w:val="28"/>
         </w:rPr>
         <w:t>compromesso tra qualità del prodotto e costi dell'attività di Testing. Il</w:t>
       </w:r>
@@ -3992,16 +3971,14 @@
           <w:kern w:val="0"/>
           <w:sz w:val="28"/>
           <w:szCs w:val="28"/>
-          <w:lang w:eastAsia="en-US"/>
-        </w:rPr>
-      </w:pPr>
-      <w:r>
-        <w:rPr>
-          <w:rFonts w:eastAsiaTheme="minorHAnsi"/>
-          <w:kern w:val="0"/>
-          <w:sz w:val="28"/>
-          <w:szCs w:val="28"/>
-          <w:lang w:eastAsia="en-US"/>
+        </w:rPr>
+      </w:pPr>
+      <w:r>
+        <w:rPr>
+          <w:rFonts w:eastAsiaTheme="minorHAnsi"/>
+          <w:kern w:val="0"/>
+          <w:sz w:val="28"/>
+          <w:szCs w:val="28"/>
         </w:rPr>
         <w:t>Testing verrà quindi portato avanti quanto più possibile nel tempo senza</w:t>
       </w:r>
@@ -4018,16 +3995,14 @@
           <w:kern w:val="0"/>
           <w:sz w:val="28"/>
           <w:szCs w:val="28"/>
-          <w:lang w:eastAsia="en-US"/>
-        </w:rPr>
-      </w:pPr>
-      <w:r>
-        <w:rPr>
-          <w:rFonts w:eastAsiaTheme="minorHAnsi"/>
-          <w:kern w:val="0"/>
-          <w:sz w:val="28"/>
-          <w:szCs w:val="28"/>
-          <w:lang w:eastAsia="en-US"/>
+        </w:rPr>
+      </w:pPr>
+      <w:r>
+        <w:rPr>
+          <w:rFonts w:eastAsiaTheme="minorHAnsi"/>
+          <w:kern w:val="0"/>
+          <w:sz w:val="28"/>
+          <w:szCs w:val="28"/>
         </w:rPr>
         <w:t>però rischiare di ritardare la consegna finale del progetto.</w:t>
       </w:r>
@@ -4044,7 +4019,6 @@
           <w:kern w:val="0"/>
           <w:sz w:val="28"/>
           <w:szCs w:val="28"/>
-          <w:lang w:eastAsia="en-US"/>
         </w:rPr>
       </w:pPr>
     </w:p>
@@ -4062,7 +4036,6 @@
           <w:kern w:val="0"/>
           <w:sz w:val="36"/>
           <w:szCs w:val="36"/>
-          <w:lang w:eastAsia="en-US"/>
         </w:rPr>
       </w:pPr>
       <w:r>
@@ -4073,7 +4046,6 @@
           <w:kern w:val="0"/>
           <w:sz w:val="36"/>
           <w:szCs w:val="36"/>
-          <w:lang w:eastAsia="en-US"/>
         </w:rPr>
         <w:t>3.2 Criteri di ripresa</w:t>
       </w:r>
@@ -4090,16 +4062,14 @@
           <w:kern w:val="0"/>
           <w:sz w:val="28"/>
           <w:szCs w:val="28"/>
-          <w:lang w:eastAsia="en-US"/>
-        </w:rPr>
-      </w:pPr>
-      <w:r>
-        <w:rPr>
-          <w:rFonts w:eastAsiaTheme="minorHAnsi"/>
-          <w:kern w:val="0"/>
-          <w:sz w:val="28"/>
-          <w:szCs w:val="28"/>
-          <w:lang w:eastAsia="en-US"/>
+        </w:rPr>
+      </w:pPr>
+      <w:r>
+        <w:rPr>
+          <w:rFonts w:eastAsiaTheme="minorHAnsi"/>
+          <w:kern w:val="0"/>
+          <w:sz w:val="28"/>
+          <w:szCs w:val="28"/>
         </w:rPr>
         <w:t>In seguito ad ogni modifica o correzione delle componenti che</w:t>
       </w:r>
@@ -4116,16 +4086,14 @@
           <w:kern w:val="0"/>
           <w:sz w:val="28"/>
           <w:szCs w:val="28"/>
-          <w:lang w:eastAsia="en-US"/>
-        </w:rPr>
-      </w:pPr>
-      <w:r>
-        <w:rPr>
-          <w:rFonts w:eastAsiaTheme="minorHAnsi"/>
-          <w:kern w:val="0"/>
-          <w:sz w:val="28"/>
-          <w:szCs w:val="28"/>
-          <w:lang w:eastAsia="en-US"/>
+        </w:rPr>
+      </w:pPr>
+      <w:r>
+        <w:rPr>
+          <w:rFonts w:eastAsiaTheme="minorHAnsi"/>
+          <w:kern w:val="0"/>
+          <w:sz w:val="28"/>
+          <w:szCs w:val="28"/>
         </w:rPr>
         <w:lastRenderedPageBreak/>
         <w:t>genereranno errori o fallimenti, i test case verranno sottoposti nuovamente</w:t>
@@ -4143,16 +4111,14 @@
           <w:kern w:val="0"/>
           <w:sz w:val="28"/>
           <w:szCs w:val="28"/>
-          <w:lang w:eastAsia="en-US"/>
-        </w:rPr>
-      </w:pPr>
-      <w:r>
-        <w:rPr>
-          <w:rFonts w:eastAsiaTheme="minorHAnsi"/>
-          <w:kern w:val="0"/>
-          <w:sz w:val="28"/>
-          <w:szCs w:val="28"/>
-          <w:lang w:eastAsia="en-US"/>
+        </w:rPr>
+      </w:pPr>
+      <w:r>
+        <w:rPr>
+          <w:rFonts w:eastAsiaTheme="minorHAnsi"/>
+          <w:kern w:val="0"/>
+          <w:sz w:val="28"/>
+          <w:szCs w:val="28"/>
         </w:rPr>
         <w:t>al sistema assicurandoci così di aver risolto effettivamente il problema.</w:t>
       </w:r>
@@ -4169,7 +4135,6 @@
           <w:kern w:val="0"/>
           <w:sz w:val="28"/>
           <w:szCs w:val="28"/>
-          <w:lang w:eastAsia="en-US"/>
         </w:rPr>
       </w:pPr>
     </w:p>
@@ -4187,7 +4152,6 @@
           <w:kern w:val="0"/>
           <w:sz w:val="36"/>
           <w:szCs w:val="36"/>
-          <w:lang w:eastAsia="en-US"/>
         </w:rPr>
       </w:pPr>
       <w:r>
@@ -4198,7 +4162,6 @@
           <w:kern w:val="0"/>
           <w:sz w:val="36"/>
           <w:szCs w:val="36"/>
-          <w:lang w:eastAsia="en-US"/>
         </w:rPr>
         <w:t>3.3 Materiale per il testing (Requisiti</w:t>
       </w:r>
@@ -4217,7 +4180,6 @@
           <w:kern w:val="0"/>
           <w:sz w:val="36"/>
           <w:szCs w:val="36"/>
-          <w:lang w:eastAsia="en-US"/>
         </w:rPr>
       </w:pPr>
       <w:r>
@@ -4228,7 +4190,6 @@
           <w:kern w:val="0"/>
           <w:sz w:val="36"/>
           <w:szCs w:val="36"/>
-          <w:lang w:eastAsia="en-US"/>
         </w:rPr>
         <w:t>Hardware/software)</w:t>
       </w:r>
@@ -4245,7 +4206,6 @@
           <w:kern w:val="0"/>
           <w:sz w:val="32"/>
           <w:szCs w:val="32"/>
-          <w:lang w:eastAsia="en-US"/>
         </w:rPr>
       </w:pPr>
       <w:r>
@@ -4254,7 +4214,6 @@
           <w:kern w:val="0"/>
           <w:sz w:val="32"/>
           <w:szCs w:val="32"/>
-          <w:lang w:eastAsia="en-US"/>
         </w:rPr>
         <w:t>L’hardware necessario per l’attività di test è un dispositivo smartphone/tablet</w:t>
       </w:r>
@@ -4264,7 +4223,6 @@
           <w:kern w:val="0"/>
           <w:sz w:val="32"/>
           <w:szCs w:val="32"/>
-          <w:lang w:eastAsia="en-US"/>
         </w:rPr>
         <w:t xml:space="preserve"> Android, di versione minima 4.2.</w:t>
       </w:r>
@@ -4281,7 +4239,6 @@
           <w:kern w:val="0"/>
           <w:sz w:val="32"/>
           <w:szCs w:val="32"/>
-          <w:lang w:eastAsia="en-US"/>
         </w:rPr>
       </w:pPr>
       <w:r>
@@ -4290,7 +4247,6 @@
           <w:kern w:val="0"/>
           <w:sz w:val="32"/>
           <w:szCs w:val="32"/>
-          <w:lang w:eastAsia="en-US"/>
         </w:rPr>
         <w:t>E’ necessario predisporre di una connessione ad internet per accedere alla maggior parte dei contenuti all’interno dell’applicazione.</w:t>
       </w:r>
@@ -4307,7 +4263,6 @@
           <w:kern w:val="0"/>
           <w:sz w:val="32"/>
           <w:szCs w:val="32"/>
-          <w:lang w:eastAsia="en-US"/>
         </w:rPr>
       </w:pPr>
     </w:p>
@@ -4325,7 +4280,6 @@
           <w:kern w:val="0"/>
           <w:sz w:val="36"/>
           <w:szCs w:val="36"/>
-          <w:lang w:eastAsia="en-US"/>
         </w:rPr>
       </w:pPr>
       <w:r>
@@ -4336,7 +4290,6 @@
           <w:kern w:val="0"/>
           <w:sz w:val="36"/>
           <w:szCs w:val="36"/>
-          <w:lang w:eastAsia="en-US"/>
         </w:rPr>
         <w:t>4</w:t>
       </w:r>
@@ -4348,7 +4301,6 @@
           <w:kern w:val="0"/>
           <w:sz w:val="36"/>
           <w:szCs w:val="36"/>
-          <w:lang w:eastAsia="en-US"/>
         </w:rPr>
         <w:t>. Test Cases</w:t>
       </w:r>
@@ -4365,16 +4317,14 @@
           <w:kern w:val="0"/>
           <w:sz w:val="28"/>
           <w:szCs w:val="28"/>
-          <w:lang w:eastAsia="en-US"/>
-        </w:rPr>
-      </w:pPr>
-      <w:r>
-        <w:rPr>
-          <w:rFonts w:eastAsiaTheme="minorHAnsi"/>
-          <w:kern w:val="0"/>
-          <w:sz w:val="28"/>
-          <w:szCs w:val="28"/>
-          <w:lang w:eastAsia="en-US"/>
+        </w:rPr>
+      </w:pPr>
+      <w:r>
+        <w:rPr>
+          <w:rFonts w:eastAsiaTheme="minorHAnsi"/>
+          <w:kern w:val="0"/>
+          <w:sz w:val="28"/>
+          <w:szCs w:val="28"/>
         </w:rPr>
         <w:t>Le varie fasi di testing necessiteranno ognuna di test case utili ad</w:t>
       </w:r>
@@ -4391,16 +4341,14 @@
           <w:kern w:val="0"/>
           <w:sz w:val="28"/>
           <w:szCs w:val="28"/>
-          <w:lang w:eastAsia="en-US"/>
-        </w:rPr>
-      </w:pPr>
-      <w:r>
-        <w:rPr>
-          <w:rFonts w:eastAsiaTheme="minorHAnsi"/>
-          <w:kern w:val="0"/>
-          <w:sz w:val="28"/>
-          <w:szCs w:val="28"/>
-          <w:lang w:eastAsia="en-US"/>
+        </w:rPr>
+      </w:pPr>
+      <w:r>
+        <w:rPr>
+          <w:rFonts w:eastAsiaTheme="minorHAnsi"/>
+          <w:kern w:val="0"/>
+          <w:sz w:val="28"/>
+          <w:szCs w:val="28"/>
         </w:rPr>
         <w:t>individuare errori ed anomalie sia analizzando il codice che provando la</w:t>
       </w:r>
@@ -4417,16 +4365,14 @@
           <w:kern w:val="0"/>
           <w:sz w:val="28"/>
           <w:szCs w:val="28"/>
-          <w:lang w:eastAsia="en-US"/>
-        </w:rPr>
-      </w:pPr>
-      <w:r>
-        <w:rPr>
-          <w:rFonts w:eastAsiaTheme="minorHAnsi"/>
-          <w:kern w:val="0"/>
-          <w:sz w:val="28"/>
-          <w:szCs w:val="28"/>
-          <w:lang w:eastAsia="en-US"/>
+        </w:rPr>
+      </w:pPr>
+      <w:r>
+        <w:rPr>
+          <w:rFonts w:eastAsiaTheme="minorHAnsi"/>
+          <w:kern w:val="0"/>
+          <w:sz w:val="28"/>
+          <w:szCs w:val="28"/>
         </w:rPr>
         <w:t>sua esecuzione.</w:t>
       </w:r>
@@ -4443,16 +4389,14 @@
           <w:kern w:val="0"/>
           <w:sz w:val="28"/>
           <w:szCs w:val="28"/>
-          <w:lang w:eastAsia="en-US"/>
-        </w:rPr>
-      </w:pPr>
-      <w:r>
-        <w:rPr>
-          <w:rFonts w:eastAsiaTheme="minorHAnsi"/>
-          <w:kern w:val="0"/>
-          <w:sz w:val="28"/>
-          <w:szCs w:val="28"/>
-          <w:lang w:eastAsia="en-US"/>
+        </w:rPr>
+      </w:pPr>
+      <w:r>
+        <w:rPr>
+          <w:rFonts w:eastAsiaTheme="minorHAnsi"/>
+          <w:kern w:val="0"/>
+          <w:sz w:val="28"/>
+          <w:szCs w:val="28"/>
         </w:rPr>
         <w:t>Si sono individuate varie classi di equivalenza per ogni input che possa</w:t>
       </w:r>
@@ -4469,16 +4413,14 @@
           <w:kern w:val="0"/>
           <w:sz w:val="28"/>
           <w:szCs w:val="28"/>
-          <w:lang w:eastAsia="en-US"/>
-        </w:rPr>
-      </w:pPr>
-      <w:r>
-        <w:rPr>
-          <w:rFonts w:eastAsiaTheme="minorHAnsi"/>
-          <w:kern w:val="0"/>
-          <w:sz w:val="28"/>
-          <w:szCs w:val="28"/>
-          <w:lang w:eastAsia="en-US"/>
+        </w:rPr>
+      </w:pPr>
+      <w:r>
+        <w:rPr>
+          <w:rFonts w:eastAsiaTheme="minorHAnsi"/>
+          <w:kern w:val="0"/>
+          <w:sz w:val="28"/>
+          <w:szCs w:val="28"/>
         </w:rPr>
         <w:t>essere immesso per l’utilizzo di una o più componenti. In tal modo, è</w:t>
       </w:r>
@@ -4495,16 +4437,14 @@
           <w:kern w:val="0"/>
           <w:sz w:val="28"/>
           <w:szCs w:val="28"/>
-          <w:lang w:eastAsia="en-US"/>
-        </w:rPr>
-      </w:pPr>
-      <w:r>
-        <w:rPr>
-          <w:rFonts w:eastAsiaTheme="minorHAnsi"/>
-          <w:kern w:val="0"/>
-          <w:sz w:val="28"/>
-          <w:szCs w:val="28"/>
-          <w:lang w:eastAsia="en-US"/>
+        </w:rPr>
+      </w:pPr>
+      <w:r>
+        <w:rPr>
+          <w:rFonts w:eastAsiaTheme="minorHAnsi"/>
+          <w:kern w:val="0"/>
+          <w:sz w:val="28"/>
+          <w:szCs w:val="28"/>
         </w:rPr>
         <w:t>possibile sviluppare test case con input delle tipologie identificate per</w:t>
       </w:r>
@@ -4521,16 +4461,14 @@
           <w:kern w:val="0"/>
           <w:sz w:val="28"/>
           <w:szCs w:val="28"/>
-          <w:lang w:eastAsia="en-US"/>
-        </w:rPr>
-      </w:pPr>
-      <w:r>
-        <w:rPr>
-          <w:rFonts w:eastAsiaTheme="minorHAnsi"/>
-          <w:kern w:val="0"/>
-          <w:sz w:val="28"/>
-          <w:szCs w:val="28"/>
-          <w:lang w:eastAsia="en-US"/>
+        </w:rPr>
+      </w:pPr>
+      <w:r>
+        <w:rPr>
+          <w:rFonts w:eastAsiaTheme="minorHAnsi"/>
+          <w:kern w:val="0"/>
+          <w:sz w:val="28"/>
+          <w:szCs w:val="28"/>
         </w:rPr>
         <w:t>testare una o più unità.</w:t>
       </w:r>
@@ -4547,16 +4485,14 @@
           <w:kern w:val="0"/>
           <w:sz w:val="28"/>
           <w:szCs w:val="28"/>
-          <w:lang w:eastAsia="en-US"/>
-        </w:rPr>
-      </w:pPr>
-      <w:r>
-        <w:rPr>
-          <w:rFonts w:eastAsiaTheme="minorHAnsi"/>
-          <w:kern w:val="0"/>
-          <w:sz w:val="28"/>
-          <w:szCs w:val="28"/>
-          <w:lang w:eastAsia="en-US"/>
+        </w:rPr>
+      </w:pPr>
+      <w:r>
+        <w:rPr>
+          <w:rFonts w:eastAsiaTheme="minorHAnsi"/>
+          <w:kern w:val="0"/>
+          <w:sz w:val="28"/>
+          <w:szCs w:val="28"/>
         </w:rPr>
         <w:t>Di seguito sono elencate le classi di equivalenza che saranno prese in</w:t>
       </w:r>
@@ -4573,16 +4509,14 @@
           <w:kern w:val="0"/>
           <w:sz w:val="28"/>
           <w:szCs w:val="28"/>
-          <w:lang w:eastAsia="en-US"/>
-        </w:rPr>
-      </w:pPr>
-      <w:r>
-        <w:rPr>
-          <w:rFonts w:eastAsiaTheme="minorHAnsi"/>
-          <w:kern w:val="0"/>
-          <w:sz w:val="28"/>
-          <w:szCs w:val="28"/>
-          <w:lang w:eastAsia="en-US"/>
+        </w:rPr>
+      </w:pPr>
+      <w:r>
+        <w:rPr>
+          <w:rFonts w:eastAsiaTheme="minorHAnsi"/>
+          <w:kern w:val="0"/>
+          <w:sz w:val="28"/>
+          <w:szCs w:val="28"/>
         </w:rPr>
         <w:t>considerazione durante i successivi documenti di Testing per sviluppare i</w:t>
       </w:r>
@@ -4597,16 +4531,14 @@
           <w:kern w:val="0"/>
           <w:sz w:val="28"/>
           <w:szCs w:val="28"/>
-          <w:lang w:eastAsia="en-US"/>
-        </w:rPr>
-      </w:pPr>
-      <w:r>
-        <w:rPr>
-          <w:rFonts w:eastAsiaTheme="minorHAnsi"/>
-          <w:kern w:val="0"/>
-          <w:sz w:val="28"/>
-          <w:szCs w:val="28"/>
-          <w:lang w:eastAsia="en-US"/>
+        </w:rPr>
+      </w:pPr>
+      <w:r>
+        <w:rPr>
+          <w:rFonts w:eastAsiaTheme="minorHAnsi"/>
+          <w:kern w:val="0"/>
+          <w:sz w:val="28"/>
+          <w:szCs w:val="28"/>
         </w:rPr>
         <w:t>test case.</w:t>
       </w:r>
@@ -4621,273 +4553,253 @@
           <w:kern w:val="0"/>
           <w:sz w:val="28"/>
           <w:szCs w:val="28"/>
-          <w:lang w:eastAsia="en-US"/>
-        </w:rPr>
-      </w:pPr>
-    </w:p>
-    <w:p>
-      <w:pPr>
-        <w:autoSpaceDE w:val="0"/>
-        <w:autoSpaceDN w:val="0"/>
-        <w:adjustRightInd w:val="0"/>
-        <w:rPr>
-          <w:rFonts w:eastAsiaTheme="minorHAnsi"/>
-          <w:kern w:val="0"/>
-          <w:sz w:val="28"/>
-          <w:szCs w:val="28"/>
-          <w:lang w:eastAsia="en-US"/>
-        </w:rPr>
-      </w:pPr>
-    </w:p>
-    <w:p>
-      <w:pPr>
-        <w:autoSpaceDE w:val="0"/>
-        <w:autoSpaceDN w:val="0"/>
-        <w:adjustRightInd w:val="0"/>
-        <w:rPr>
-          <w:rFonts w:eastAsiaTheme="minorHAnsi"/>
-          <w:kern w:val="0"/>
-          <w:sz w:val="28"/>
-          <w:szCs w:val="28"/>
-          <w:lang w:eastAsia="en-US"/>
-        </w:rPr>
-      </w:pPr>
-    </w:p>
-    <w:p>
-      <w:pPr>
-        <w:autoSpaceDE w:val="0"/>
-        <w:autoSpaceDN w:val="0"/>
-        <w:adjustRightInd w:val="0"/>
-        <w:rPr>
-          <w:rFonts w:eastAsiaTheme="minorHAnsi"/>
-          <w:kern w:val="0"/>
-          <w:sz w:val="28"/>
-          <w:szCs w:val="28"/>
-          <w:lang w:eastAsia="en-US"/>
-        </w:rPr>
-      </w:pPr>
-    </w:p>
-    <w:p>
-      <w:pPr>
-        <w:autoSpaceDE w:val="0"/>
-        <w:autoSpaceDN w:val="0"/>
-        <w:adjustRightInd w:val="0"/>
-        <w:rPr>
-          <w:rFonts w:eastAsiaTheme="minorHAnsi"/>
-          <w:kern w:val="0"/>
-          <w:sz w:val="28"/>
-          <w:szCs w:val="28"/>
-          <w:lang w:eastAsia="en-US"/>
-        </w:rPr>
-      </w:pPr>
-    </w:p>
-    <w:p>
-      <w:pPr>
-        <w:autoSpaceDE w:val="0"/>
-        <w:autoSpaceDN w:val="0"/>
-        <w:adjustRightInd w:val="0"/>
-        <w:rPr>
-          <w:rFonts w:eastAsiaTheme="minorHAnsi"/>
-          <w:kern w:val="0"/>
-          <w:sz w:val="28"/>
-          <w:szCs w:val="28"/>
-          <w:lang w:eastAsia="en-US"/>
-        </w:rPr>
-      </w:pPr>
-    </w:p>
-    <w:p>
-      <w:pPr>
-        <w:autoSpaceDE w:val="0"/>
-        <w:autoSpaceDN w:val="0"/>
-        <w:adjustRightInd w:val="0"/>
-        <w:rPr>
-          <w:rFonts w:eastAsiaTheme="minorHAnsi"/>
-          <w:kern w:val="0"/>
-          <w:sz w:val="28"/>
-          <w:szCs w:val="28"/>
-          <w:lang w:eastAsia="en-US"/>
-        </w:rPr>
-      </w:pPr>
-    </w:p>
-    <w:p>
-      <w:pPr>
-        <w:autoSpaceDE w:val="0"/>
-        <w:autoSpaceDN w:val="0"/>
-        <w:adjustRightInd w:val="0"/>
-        <w:rPr>
-          <w:rFonts w:eastAsiaTheme="minorHAnsi"/>
-          <w:kern w:val="0"/>
-          <w:sz w:val="28"/>
-          <w:szCs w:val="28"/>
-          <w:lang w:eastAsia="en-US"/>
-        </w:rPr>
-      </w:pPr>
-    </w:p>
-    <w:p>
-      <w:pPr>
-        <w:autoSpaceDE w:val="0"/>
-        <w:autoSpaceDN w:val="0"/>
-        <w:adjustRightInd w:val="0"/>
-        <w:rPr>
-          <w:rFonts w:eastAsiaTheme="minorHAnsi"/>
-          <w:kern w:val="0"/>
-          <w:sz w:val="28"/>
-          <w:szCs w:val="28"/>
-          <w:lang w:eastAsia="en-US"/>
-        </w:rPr>
-      </w:pPr>
-    </w:p>
-    <w:p>
-      <w:pPr>
-        <w:autoSpaceDE w:val="0"/>
-        <w:autoSpaceDN w:val="0"/>
-        <w:adjustRightInd w:val="0"/>
-        <w:rPr>
-          <w:rFonts w:eastAsiaTheme="minorHAnsi"/>
-          <w:kern w:val="0"/>
-          <w:sz w:val="28"/>
-          <w:szCs w:val="28"/>
-          <w:lang w:eastAsia="en-US"/>
-        </w:rPr>
-      </w:pPr>
-    </w:p>
-    <w:p>
-      <w:pPr>
-        <w:autoSpaceDE w:val="0"/>
-        <w:autoSpaceDN w:val="0"/>
-        <w:adjustRightInd w:val="0"/>
-        <w:rPr>
-          <w:rFonts w:eastAsiaTheme="minorHAnsi"/>
-          <w:kern w:val="0"/>
-          <w:sz w:val="28"/>
-          <w:szCs w:val="28"/>
-          <w:lang w:eastAsia="en-US"/>
-        </w:rPr>
-      </w:pPr>
-    </w:p>
-    <w:p>
-      <w:pPr>
-        <w:autoSpaceDE w:val="0"/>
-        <w:autoSpaceDN w:val="0"/>
-        <w:adjustRightInd w:val="0"/>
-        <w:rPr>
-          <w:rFonts w:eastAsiaTheme="minorHAnsi"/>
-          <w:kern w:val="0"/>
-          <w:sz w:val="28"/>
-          <w:szCs w:val="28"/>
-          <w:lang w:eastAsia="en-US"/>
-        </w:rPr>
-      </w:pPr>
-    </w:p>
-    <w:p>
-      <w:pPr>
-        <w:autoSpaceDE w:val="0"/>
-        <w:autoSpaceDN w:val="0"/>
-        <w:adjustRightInd w:val="0"/>
-        <w:rPr>
-          <w:rFonts w:eastAsiaTheme="minorHAnsi"/>
-          <w:kern w:val="0"/>
-          <w:sz w:val="28"/>
-          <w:szCs w:val="28"/>
-          <w:lang w:eastAsia="en-US"/>
-        </w:rPr>
-      </w:pPr>
-    </w:p>
-    <w:p>
-      <w:pPr>
-        <w:autoSpaceDE w:val="0"/>
-        <w:autoSpaceDN w:val="0"/>
-        <w:adjustRightInd w:val="0"/>
-        <w:rPr>
-          <w:rFonts w:eastAsiaTheme="minorHAnsi"/>
-          <w:kern w:val="0"/>
-          <w:sz w:val="28"/>
-          <w:szCs w:val="28"/>
-          <w:lang w:eastAsia="en-US"/>
-        </w:rPr>
-      </w:pPr>
-    </w:p>
-    <w:p>
-      <w:pPr>
-        <w:autoSpaceDE w:val="0"/>
-        <w:autoSpaceDN w:val="0"/>
-        <w:adjustRightInd w:val="0"/>
-        <w:rPr>
-          <w:rFonts w:eastAsiaTheme="minorHAnsi"/>
-          <w:kern w:val="0"/>
-          <w:sz w:val="28"/>
-          <w:szCs w:val="28"/>
-          <w:lang w:eastAsia="en-US"/>
-        </w:rPr>
-      </w:pPr>
-    </w:p>
-    <w:p>
-      <w:pPr>
-        <w:autoSpaceDE w:val="0"/>
-        <w:autoSpaceDN w:val="0"/>
-        <w:adjustRightInd w:val="0"/>
-        <w:rPr>
-          <w:rFonts w:eastAsiaTheme="minorHAnsi"/>
-          <w:kern w:val="0"/>
-          <w:sz w:val="28"/>
-          <w:szCs w:val="28"/>
-          <w:lang w:eastAsia="en-US"/>
-        </w:rPr>
-      </w:pPr>
-    </w:p>
-    <w:p>
-      <w:pPr>
-        <w:autoSpaceDE w:val="0"/>
-        <w:autoSpaceDN w:val="0"/>
-        <w:adjustRightInd w:val="0"/>
-        <w:rPr>
-          <w:rFonts w:eastAsiaTheme="minorHAnsi"/>
-          <w:kern w:val="0"/>
-          <w:sz w:val="28"/>
-          <w:szCs w:val="28"/>
-          <w:lang w:eastAsia="en-US"/>
-        </w:rPr>
-      </w:pPr>
-    </w:p>
-    <w:p>
-      <w:pPr>
-        <w:autoSpaceDE w:val="0"/>
-        <w:autoSpaceDN w:val="0"/>
-        <w:adjustRightInd w:val="0"/>
-        <w:rPr>
-          <w:rFonts w:eastAsiaTheme="minorHAnsi"/>
-          <w:kern w:val="0"/>
-          <w:sz w:val="28"/>
-          <w:szCs w:val="28"/>
-          <w:lang w:eastAsia="en-US"/>
-        </w:rPr>
-      </w:pPr>
-    </w:p>
-    <w:p>
-      <w:pPr>
-        <w:autoSpaceDE w:val="0"/>
-        <w:autoSpaceDN w:val="0"/>
-        <w:adjustRightInd w:val="0"/>
-        <w:rPr>
-          <w:rFonts w:eastAsiaTheme="minorHAnsi"/>
-          <w:kern w:val="0"/>
-          <w:sz w:val="28"/>
-          <w:szCs w:val="28"/>
-          <w:lang w:eastAsia="en-US"/>
-        </w:rPr>
-      </w:pPr>
-    </w:p>
-    <w:p>
-      <w:pPr>
-        <w:autoSpaceDE w:val="0"/>
-        <w:autoSpaceDN w:val="0"/>
-        <w:adjustRightInd w:val="0"/>
-        <w:rPr>
-          <w:rFonts w:eastAsiaTheme="minorHAnsi"/>
-          <w:kern w:val="0"/>
-          <w:sz w:val="28"/>
-          <w:szCs w:val="28"/>
-          <w:lang w:eastAsia="en-US"/>
+        </w:rPr>
+      </w:pPr>
+    </w:p>
+    <w:p>
+      <w:pPr>
+        <w:autoSpaceDE w:val="0"/>
+        <w:autoSpaceDN w:val="0"/>
+        <w:adjustRightInd w:val="0"/>
+        <w:rPr>
+          <w:rFonts w:eastAsiaTheme="minorHAnsi"/>
+          <w:kern w:val="0"/>
+          <w:sz w:val="28"/>
+          <w:szCs w:val="28"/>
+        </w:rPr>
+      </w:pPr>
+    </w:p>
+    <w:p>
+      <w:pPr>
+        <w:autoSpaceDE w:val="0"/>
+        <w:autoSpaceDN w:val="0"/>
+        <w:adjustRightInd w:val="0"/>
+        <w:rPr>
+          <w:rFonts w:eastAsiaTheme="minorHAnsi"/>
+          <w:kern w:val="0"/>
+          <w:sz w:val="28"/>
+          <w:szCs w:val="28"/>
+        </w:rPr>
+      </w:pPr>
+    </w:p>
+    <w:p>
+      <w:pPr>
+        <w:autoSpaceDE w:val="0"/>
+        <w:autoSpaceDN w:val="0"/>
+        <w:adjustRightInd w:val="0"/>
+        <w:rPr>
+          <w:rFonts w:eastAsiaTheme="minorHAnsi"/>
+          <w:kern w:val="0"/>
+          <w:sz w:val="28"/>
+          <w:szCs w:val="28"/>
+        </w:rPr>
+      </w:pPr>
+    </w:p>
+    <w:p>
+      <w:pPr>
+        <w:autoSpaceDE w:val="0"/>
+        <w:autoSpaceDN w:val="0"/>
+        <w:adjustRightInd w:val="0"/>
+        <w:rPr>
+          <w:rFonts w:eastAsiaTheme="minorHAnsi"/>
+          <w:kern w:val="0"/>
+          <w:sz w:val="28"/>
+          <w:szCs w:val="28"/>
+        </w:rPr>
+      </w:pPr>
+    </w:p>
+    <w:p>
+      <w:pPr>
+        <w:autoSpaceDE w:val="0"/>
+        <w:autoSpaceDN w:val="0"/>
+        <w:adjustRightInd w:val="0"/>
+        <w:rPr>
+          <w:rFonts w:eastAsiaTheme="minorHAnsi"/>
+          <w:kern w:val="0"/>
+          <w:sz w:val="28"/>
+          <w:szCs w:val="28"/>
+        </w:rPr>
+      </w:pPr>
+    </w:p>
+    <w:p>
+      <w:pPr>
+        <w:autoSpaceDE w:val="0"/>
+        <w:autoSpaceDN w:val="0"/>
+        <w:adjustRightInd w:val="0"/>
+        <w:rPr>
+          <w:rFonts w:eastAsiaTheme="minorHAnsi"/>
+          <w:kern w:val="0"/>
+          <w:sz w:val="28"/>
+          <w:szCs w:val="28"/>
+        </w:rPr>
+      </w:pPr>
+    </w:p>
+    <w:p>
+      <w:pPr>
+        <w:autoSpaceDE w:val="0"/>
+        <w:autoSpaceDN w:val="0"/>
+        <w:adjustRightInd w:val="0"/>
+        <w:rPr>
+          <w:rFonts w:eastAsiaTheme="minorHAnsi"/>
+          <w:kern w:val="0"/>
+          <w:sz w:val="28"/>
+          <w:szCs w:val="28"/>
+        </w:rPr>
+      </w:pPr>
+    </w:p>
+    <w:p>
+      <w:pPr>
+        <w:autoSpaceDE w:val="0"/>
+        <w:autoSpaceDN w:val="0"/>
+        <w:adjustRightInd w:val="0"/>
+        <w:rPr>
+          <w:rFonts w:eastAsiaTheme="minorHAnsi"/>
+          <w:kern w:val="0"/>
+          <w:sz w:val="28"/>
+          <w:szCs w:val="28"/>
+        </w:rPr>
+      </w:pPr>
+    </w:p>
+    <w:p>
+      <w:pPr>
+        <w:autoSpaceDE w:val="0"/>
+        <w:autoSpaceDN w:val="0"/>
+        <w:adjustRightInd w:val="0"/>
+        <w:rPr>
+          <w:rFonts w:eastAsiaTheme="minorHAnsi"/>
+          <w:kern w:val="0"/>
+          <w:sz w:val="28"/>
+          <w:szCs w:val="28"/>
+        </w:rPr>
+      </w:pPr>
+    </w:p>
+    <w:p>
+      <w:pPr>
+        <w:autoSpaceDE w:val="0"/>
+        <w:autoSpaceDN w:val="0"/>
+        <w:adjustRightInd w:val="0"/>
+        <w:rPr>
+          <w:rFonts w:eastAsiaTheme="minorHAnsi"/>
+          <w:kern w:val="0"/>
+          <w:sz w:val="28"/>
+          <w:szCs w:val="28"/>
+        </w:rPr>
+      </w:pPr>
+    </w:p>
+    <w:p>
+      <w:pPr>
+        <w:autoSpaceDE w:val="0"/>
+        <w:autoSpaceDN w:val="0"/>
+        <w:adjustRightInd w:val="0"/>
+        <w:rPr>
+          <w:rFonts w:eastAsiaTheme="minorHAnsi"/>
+          <w:kern w:val="0"/>
+          <w:sz w:val="28"/>
+          <w:szCs w:val="28"/>
+        </w:rPr>
+      </w:pPr>
+    </w:p>
+    <w:p>
+      <w:pPr>
+        <w:autoSpaceDE w:val="0"/>
+        <w:autoSpaceDN w:val="0"/>
+        <w:adjustRightInd w:val="0"/>
+        <w:rPr>
+          <w:rFonts w:eastAsiaTheme="minorHAnsi"/>
+          <w:kern w:val="0"/>
+          <w:sz w:val="28"/>
+          <w:szCs w:val="28"/>
+        </w:rPr>
+      </w:pPr>
+    </w:p>
+    <w:p>
+      <w:pPr>
+        <w:autoSpaceDE w:val="0"/>
+        <w:autoSpaceDN w:val="0"/>
+        <w:adjustRightInd w:val="0"/>
+        <w:rPr>
+          <w:rFonts w:eastAsiaTheme="minorHAnsi"/>
+          <w:kern w:val="0"/>
+          <w:sz w:val="28"/>
+          <w:szCs w:val="28"/>
+        </w:rPr>
+      </w:pPr>
+    </w:p>
+    <w:p>
+      <w:pPr>
+        <w:autoSpaceDE w:val="0"/>
+        <w:autoSpaceDN w:val="0"/>
+        <w:adjustRightInd w:val="0"/>
+        <w:rPr>
+          <w:rFonts w:eastAsiaTheme="minorHAnsi"/>
+          <w:kern w:val="0"/>
+          <w:sz w:val="28"/>
+          <w:szCs w:val="28"/>
+        </w:rPr>
+      </w:pPr>
+    </w:p>
+    <w:p>
+      <w:pPr>
+        <w:autoSpaceDE w:val="0"/>
+        <w:autoSpaceDN w:val="0"/>
+        <w:adjustRightInd w:val="0"/>
+        <w:rPr>
+          <w:rFonts w:eastAsiaTheme="minorHAnsi"/>
+          <w:kern w:val="0"/>
+          <w:sz w:val="28"/>
+          <w:szCs w:val="28"/>
+        </w:rPr>
+      </w:pPr>
+    </w:p>
+    <w:p>
+      <w:pPr>
+        <w:autoSpaceDE w:val="0"/>
+        <w:autoSpaceDN w:val="0"/>
+        <w:adjustRightInd w:val="0"/>
+        <w:rPr>
+          <w:rFonts w:eastAsiaTheme="minorHAnsi"/>
+          <w:kern w:val="0"/>
+          <w:sz w:val="28"/>
+          <w:szCs w:val="28"/>
+        </w:rPr>
+      </w:pPr>
+    </w:p>
+    <w:p>
+      <w:pPr>
+        <w:autoSpaceDE w:val="0"/>
+        <w:autoSpaceDN w:val="0"/>
+        <w:adjustRightInd w:val="0"/>
+        <w:rPr>
+          <w:rFonts w:eastAsiaTheme="minorHAnsi"/>
+          <w:kern w:val="0"/>
+          <w:sz w:val="28"/>
+          <w:szCs w:val="28"/>
+        </w:rPr>
+      </w:pPr>
+    </w:p>
+    <w:p>
+      <w:pPr>
+        <w:autoSpaceDE w:val="0"/>
+        <w:autoSpaceDN w:val="0"/>
+        <w:adjustRightInd w:val="0"/>
+        <w:rPr>
+          <w:rFonts w:eastAsiaTheme="minorHAnsi"/>
+          <w:kern w:val="0"/>
+          <w:sz w:val="28"/>
+          <w:szCs w:val="28"/>
+        </w:rPr>
+      </w:pPr>
+    </w:p>
+    <w:p>
+      <w:pPr>
+        <w:autoSpaceDE w:val="0"/>
+        <w:autoSpaceDN w:val="0"/>
+        <w:adjustRightInd w:val="0"/>
+        <w:rPr>
+          <w:rFonts w:eastAsiaTheme="minorHAnsi"/>
+          <w:kern w:val="0"/>
+          <w:sz w:val="28"/>
+          <w:szCs w:val="28"/>
         </w:rPr>
       </w:pPr>
     </w:p>
@@ -4903,7 +4815,6 @@
           <w:kern w:val="0"/>
           <w:sz w:val="36"/>
           <w:szCs w:val="36"/>
-          <w:lang w:eastAsia="en-US"/>
         </w:rPr>
       </w:pPr>
       <w:r>
@@ -4914,7 +4825,6 @@
           <w:kern w:val="0"/>
           <w:sz w:val="36"/>
           <w:szCs w:val="36"/>
-          <w:lang w:eastAsia="en-US"/>
         </w:rPr>
         <w:lastRenderedPageBreak/>
         <w:t>5. Classi di equivalenza</w:t>
@@ -4932,7 +4842,6 @@
           <w:kern w:val="0"/>
           <w:sz w:val="36"/>
           <w:szCs w:val="36"/>
-          <w:lang w:eastAsia="en-US"/>
         </w:rPr>
       </w:pPr>
     </w:p>
@@ -4948,16 +4857,14 @@
           <w:kern w:val="0"/>
           <w:sz w:val="28"/>
           <w:szCs w:val="28"/>
-          <w:lang w:eastAsia="en-US"/>
-        </w:rPr>
-      </w:pPr>
-      <w:r>
-        <w:rPr>
-          <w:rFonts w:eastAsiaTheme="minorHAnsi"/>
-          <w:kern w:val="0"/>
-          <w:sz w:val="28"/>
-          <w:szCs w:val="28"/>
-          <w:lang w:eastAsia="en-US"/>
+        </w:rPr>
+      </w:pPr>
+      <w:r>
+        <w:rPr>
+          <w:rFonts w:eastAsiaTheme="minorHAnsi"/>
+          <w:kern w:val="0"/>
+          <w:sz w:val="28"/>
+          <w:szCs w:val="28"/>
         </w:rPr>
         <w:t xml:space="preserve">· Gestione </w:t>
       </w:r>
@@ -4967,7 +4874,6 @@
           <w:kern w:val="0"/>
           <w:sz w:val="28"/>
           <w:szCs w:val="28"/>
-          <w:lang w:eastAsia="en-US"/>
         </w:rPr>
         <w:t>Registrazione</w:t>
       </w:r>
@@ -4984,16 +4890,14 @@
           <w:kern w:val="0"/>
           <w:sz w:val="28"/>
           <w:szCs w:val="28"/>
-          <w:lang w:eastAsia="en-US"/>
-        </w:rPr>
-      </w:pPr>
-      <w:r>
-        <w:rPr>
-          <w:rFonts w:eastAsiaTheme="minorHAnsi"/>
-          <w:kern w:val="0"/>
-          <w:sz w:val="28"/>
-          <w:szCs w:val="28"/>
-          <w:lang w:eastAsia="en-US"/>
+        </w:rPr>
+      </w:pPr>
+      <w:r>
+        <w:rPr>
+          <w:rFonts w:eastAsiaTheme="minorHAnsi"/>
+          <w:kern w:val="0"/>
+          <w:sz w:val="28"/>
+          <w:szCs w:val="28"/>
         </w:rPr>
         <w:t xml:space="preserve">· </w:t>
       </w:r>
@@ -5003,7 +4907,6 @@
           <w:kern w:val="0"/>
           <w:sz w:val="28"/>
           <w:szCs w:val="28"/>
-          <w:lang w:eastAsia="en-US"/>
         </w:rPr>
         <w:t>Gestione Login</w:t>
       </w:r>
@@ -5020,16 +4923,14 @@
           <w:kern w:val="0"/>
           <w:sz w:val="28"/>
           <w:szCs w:val="28"/>
-          <w:lang w:eastAsia="en-US"/>
-        </w:rPr>
-      </w:pPr>
-      <w:r>
-        <w:rPr>
-          <w:rFonts w:eastAsiaTheme="minorHAnsi"/>
-          <w:kern w:val="0"/>
-          <w:sz w:val="28"/>
-          <w:szCs w:val="28"/>
-          <w:lang w:eastAsia="en-US"/>
+        </w:rPr>
+      </w:pPr>
+      <w:r>
+        <w:rPr>
+          <w:rFonts w:eastAsiaTheme="minorHAnsi"/>
+          <w:kern w:val="0"/>
+          <w:sz w:val="28"/>
+          <w:szCs w:val="28"/>
         </w:rPr>
         <w:t xml:space="preserve">· </w:t>
       </w:r>
@@ -5039,7 +4940,6 @@
           <w:kern w:val="0"/>
           <w:sz w:val="28"/>
           <w:szCs w:val="28"/>
-          <w:lang w:eastAsia="en-US"/>
         </w:rPr>
         <w:t>Gestione Partita</w:t>
       </w:r>
@@ -5056,16 +4956,14 @@
           <w:kern w:val="0"/>
           <w:sz w:val="28"/>
           <w:szCs w:val="28"/>
-          <w:lang w:eastAsia="en-US"/>
-        </w:rPr>
-      </w:pPr>
-      <w:r>
-        <w:rPr>
-          <w:rFonts w:eastAsiaTheme="minorHAnsi"/>
-          <w:kern w:val="0"/>
-          <w:sz w:val="28"/>
-          <w:szCs w:val="28"/>
-          <w:lang w:eastAsia="en-US"/>
+        </w:rPr>
+      </w:pPr>
+      <w:r>
+        <w:rPr>
+          <w:rFonts w:eastAsiaTheme="minorHAnsi"/>
+          <w:kern w:val="0"/>
+          <w:sz w:val="28"/>
+          <w:szCs w:val="28"/>
         </w:rPr>
         <w:t xml:space="preserve">· </w:t>
       </w:r>
@@ -5075,7 +4973,6 @@
           <w:kern w:val="0"/>
           <w:sz w:val="28"/>
           <w:szCs w:val="28"/>
-          <w:lang w:eastAsia="en-US"/>
         </w:rPr>
         <w:t>Gestione Connessione</w:t>
       </w:r>
@@ -5092,16 +4989,14 @@
           <w:kern w:val="0"/>
           <w:sz w:val="28"/>
           <w:szCs w:val="28"/>
-          <w:lang w:eastAsia="en-US"/>
-        </w:rPr>
-      </w:pPr>
-      <w:r>
-        <w:rPr>
-          <w:rFonts w:eastAsiaTheme="minorHAnsi"/>
-          <w:kern w:val="0"/>
-          <w:sz w:val="28"/>
-          <w:szCs w:val="28"/>
-          <w:lang w:eastAsia="en-US"/>
+        </w:rPr>
+      </w:pPr>
+      <w:r>
+        <w:rPr>
+          <w:rFonts w:eastAsiaTheme="minorHAnsi"/>
+          <w:kern w:val="0"/>
+          <w:sz w:val="28"/>
+          <w:szCs w:val="28"/>
         </w:rPr>
         <w:t>· G</w:t>
       </w:r>
@@ -5111,7 +5006,6 @@
           <w:kern w:val="0"/>
           <w:sz w:val="28"/>
           <w:szCs w:val="28"/>
-          <w:lang w:eastAsia="en-US"/>
         </w:rPr>
         <w:t>estione Sessione</w:t>
       </w:r>
@@ -5154,8 +5048,8 @@
     </w:p>
     <w:tbl>
       <w:tblPr>
-        <w:tblW w:w="9880" w:type="dxa"/>
-        <w:tblInd w:w="10" w:type="dxa"/>
+        <w:tblW w:w="10164" w:type="dxa"/>
+        <w:tblInd w:w="-274" w:type="dxa"/>
         <w:tblLayout w:type="fixed"/>
         <w:tblCellMar>
           <w:left w:w="0" w:type="dxa"/>
@@ -5164,7 +5058,7 @@
         <w:tblLook w:val="0000"/>
       </w:tblPr>
       <w:tblGrid>
-        <w:gridCol w:w="1820"/>
+        <w:gridCol w:w="2104"/>
         <w:gridCol w:w="1000"/>
         <w:gridCol w:w="2980"/>
         <w:gridCol w:w="1000"/>
@@ -5176,7 +5070,7 @@
         </w:trPr>
         <w:tc>
           <w:tcPr>
-            <w:tcW w:w="1820" w:type="dxa"/>
+            <w:tcW w:w="2104" w:type="dxa"/>
             <w:tcBorders>
               <w:top w:val="single" w:sz="8" w:space="0" w:color="auto"/>
               <w:left w:val="single" w:sz="8" w:space="0" w:color="auto"/>
@@ -5337,7 +5231,7 @@
         </w:trPr>
         <w:tc>
           <w:tcPr>
-            <w:tcW w:w="1820" w:type="dxa"/>
+            <w:tcW w:w="2104" w:type="dxa"/>
             <w:tcBorders>
               <w:left w:val="single" w:sz="8" w:space="0" w:color="auto"/>
               <w:right w:val="single" w:sz="8" w:space="0" w:color="auto"/>
@@ -5413,14 +5307,7 @@
                 <w:rFonts w:eastAsia="Times New Roman"/>
                 <w:sz w:val="28"/>
               </w:rPr>
-              <w:t>Nickname</w:t>
-            </w:r>
-            <w:r>
-              <w:rPr>
-                <w:rFonts w:eastAsia="Times New Roman"/>
-                <w:sz w:val="28"/>
-              </w:rPr>
-              <w:t>≠ ‘ ’</w:t>
+              <w:t>Nickname≠ ‘ ’</w:t>
             </w:r>
           </w:p>
         </w:tc>
@@ -5492,7 +5379,7 @@
         </w:trPr>
         <w:tc>
           <w:tcPr>
-            <w:tcW w:w="1820" w:type="dxa"/>
+            <w:tcW w:w="2104" w:type="dxa"/>
             <w:tcBorders>
               <w:left w:val="single" w:sz="8" w:space="0" w:color="auto"/>
               <w:bottom w:val="single" w:sz="8" w:space="0" w:color="auto"/>
@@ -5553,21 +5440,7 @@
                 <w:rFonts w:eastAsia="Times New Roman"/>
                 <w:sz w:val="28"/>
               </w:rPr>
-              <w:t>Nickname</w:t>
-            </w:r>
-            <w:r>
-              <w:rPr>
-                <w:rFonts w:eastAsia="Times New Roman"/>
-                <w:sz w:val="28"/>
-              </w:rPr>
-              <w:t>≠</w:t>
-            </w:r>
-            <w:r>
-              <w:rPr>
-                <w:rFonts w:eastAsia="Times New Roman"/>
-                <w:sz w:val="28"/>
-              </w:rPr>
-              <w:t>NickEsistente</w:t>
+              <w:t>Nickname≠NickEsistente</w:t>
             </w:r>
           </w:p>
         </w:tc>
@@ -5618,7 +5491,7 @@
         </w:trPr>
         <w:tc>
           <w:tcPr>
-            <w:tcW w:w="1820" w:type="dxa"/>
+            <w:tcW w:w="2104" w:type="dxa"/>
             <w:tcBorders>
               <w:left w:val="single" w:sz="8" w:space="0" w:color="auto"/>
               <w:right w:val="single" w:sz="8" w:space="0" w:color="auto"/>
@@ -5694,14 +5567,7 @@
                 <w:rFonts w:eastAsia="Times New Roman"/>
                 <w:sz w:val="28"/>
               </w:rPr>
-              <w:t>Password</w:t>
-            </w:r>
-            <w:r>
-              <w:rPr>
-                <w:rFonts w:eastAsia="Times New Roman"/>
-                <w:sz w:val="28"/>
-              </w:rPr>
-              <w:t xml:space="preserve"> ≠ ‘ ’</w:t>
+              <w:t>Password ≠ ‘ ’</w:t>
             </w:r>
           </w:p>
         </w:tc>
@@ -5773,7 +5639,7 @@
         </w:trPr>
         <w:tc>
           <w:tcPr>
-            <w:tcW w:w="1820" w:type="dxa"/>
+            <w:tcW w:w="2104" w:type="dxa"/>
             <w:tcBorders>
               <w:left w:val="single" w:sz="8" w:space="0" w:color="auto"/>
               <w:right w:val="single" w:sz="8" w:space="0" w:color="auto"/>
@@ -5859,6 +5725,110 @@
             <w:pPr>
               <w:spacing w:line="321" w:lineRule="exact"/>
               <w:ind w:left="80"/>
+              <w:rPr>
+                <w:rFonts w:eastAsia="Times New Roman"/>
+                <w:sz w:val="28"/>
+              </w:rPr>
+            </w:pPr>
+          </w:p>
+        </w:tc>
+      </w:tr>
+      <w:tr>
+        <w:trPr>
+          <w:trHeight w:val="63"/>
+        </w:trPr>
+        <w:tc>
+          <w:tcPr>
+            <w:tcW w:w="2104" w:type="dxa"/>
+            <w:tcBorders>
+              <w:left w:val="single" w:sz="8" w:space="0" w:color="auto"/>
+              <w:bottom w:val="single" w:sz="8" w:space="0" w:color="auto"/>
+              <w:right w:val="single" w:sz="8" w:space="0" w:color="auto"/>
+            </w:tcBorders>
+            <w:shd w:val="clear" w:color="auto" w:fill="auto"/>
+            <w:vAlign w:val="bottom"/>
+          </w:tcPr>
+          <w:p>
+            <w:pPr>
+              <w:spacing w:line="0" w:lineRule="atLeast"/>
+              <w:rPr>
+                <w:rFonts w:eastAsia="Times New Roman"/>
+              </w:rPr>
+            </w:pPr>
+          </w:p>
+        </w:tc>
+        <w:tc>
+          <w:tcPr>
+            <w:tcW w:w="1000" w:type="dxa"/>
+            <w:tcBorders>
+              <w:bottom w:val="single" w:sz="8" w:space="0" w:color="auto"/>
+              <w:right w:val="single" w:sz="8" w:space="0" w:color="auto"/>
+            </w:tcBorders>
+            <w:shd w:val="clear" w:color="auto" w:fill="auto"/>
+            <w:vAlign w:val="bottom"/>
+          </w:tcPr>
+          <w:p>
+            <w:pPr>
+              <w:spacing w:line="0" w:lineRule="atLeast"/>
+              <w:rPr>
+                <w:rFonts w:eastAsia="Times New Roman"/>
+              </w:rPr>
+            </w:pPr>
+          </w:p>
+        </w:tc>
+        <w:tc>
+          <w:tcPr>
+            <w:tcW w:w="2980" w:type="dxa"/>
+            <w:tcBorders>
+              <w:bottom w:val="single" w:sz="8" w:space="0" w:color="auto"/>
+              <w:right w:val="single" w:sz="8" w:space="0" w:color="auto"/>
+            </w:tcBorders>
+            <w:shd w:val="clear" w:color="auto" w:fill="auto"/>
+            <w:vAlign w:val="bottom"/>
+          </w:tcPr>
+          <w:p>
+            <w:pPr>
+              <w:spacing w:line="321" w:lineRule="exact"/>
+              <w:ind w:left="100"/>
+              <w:rPr>
+                <w:rFonts w:eastAsia="Times New Roman"/>
+                <w:sz w:val="28"/>
+              </w:rPr>
+            </w:pPr>
+          </w:p>
+        </w:tc>
+        <w:tc>
+          <w:tcPr>
+            <w:tcW w:w="1000" w:type="dxa"/>
+            <w:tcBorders>
+              <w:bottom w:val="single" w:sz="8" w:space="0" w:color="auto"/>
+              <w:right w:val="single" w:sz="8" w:space="0" w:color="auto"/>
+            </w:tcBorders>
+            <w:shd w:val="clear" w:color="auto" w:fill="auto"/>
+            <w:vAlign w:val="bottom"/>
+          </w:tcPr>
+          <w:p>
+            <w:pPr>
+              <w:spacing w:line="0" w:lineRule="atLeast"/>
+              <w:rPr>
+                <w:rFonts w:eastAsia="Times New Roman"/>
+              </w:rPr>
+            </w:pPr>
+          </w:p>
+        </w:tc>
+        <w:tc>
+          <w:tcPr>
+            <w:tcW w:w="3080" w:type="dxa"/>
+            <w:tcBorders>
+              <w:bottom w:val="single" w:sz="8" w:space="0" w:color="auto"/>
+              <w:right w:val="single" w:sz="8" w:space="0" w:color="auto"/>
+            </w:tcBorders>
+            <w:shd w:val="clear" w:color="auto" w:fill="auto"/>
+            <w:vAlign w:val="bottom"/>
+          </w:tcPr>
+          <w:p>
+            <w:pPr>
+              <w:spacing w:line="321" w:lineRule="exact"/>
               <w:rPr>
                 <w:rFonts w:eastAsia="Times New Roman"/>
                 <w:sz w:val="28"/>
@@ -5873,10 +5843,9 @@
         </w:trPr>
         <w:tc>
           <w:tcPr>
-            <w:tcW w:w="1820" w:type="dxa"/>
+            <w:tcW w:w="2104" w:type="dxa"/>
             <w:tcBorders>
               <w:left w:val="single" w:sz="8" w:space="0" w:color="auto"/>
-              <w:bottom w:val="single" w:sz="8" w:space="0" w:color="auto"/>
               <w:right w:val="single" w:sz="8" w:space="0" w:color="auto"/>
             </w:tcBorders>
             <w:shd w:val="clear" w:color="auto" w:fill="auto"/>
@@ -5889,13 +5858,18 @@
                 <w:rFonts w:eastAsia="Times New Roman"/>
               </w:rPr>
             </w:pPr>
+            <w:r>
+              <w:rPr>
+                <w:rFonts w:eastAsia="Times New Roman"/>
+              </w:rPr>
+              <w:t xml:space="preserve"> E-Mail</w:t>
+            </w:r>
           </w:p>
         </w:tc>
         <w:tc>
           <w:tcPr>
             <w:tcW w:w="1000" w:type="dxa"/>
             <w:tcBorders>
-              <w:bottom w:val="single" w:sz="8" w:space="0" w:color="auto"/>
               <w:right w:val="single" w:sz="8" w:space="0" w:color="auto"/>
             </w:tcBorders>
             <w:shd w:val="clear" w:color="auto" w:fill="auto"/>
@@ -5908,13 +5882,18 @@
                 <w:rFonts w:eastAsia="Times New Roman"/>
               </w:rPr>
             </w:pPr>
+            <w:r>
+              <w:rPr>
+                <w:rFonts w:eastAsia="Times New Roman"/>
+              </w:rPr>
+              <w:t>CE05</w:t>
+            </w:r>
           </w:p>
         </w:tc>
         <w:tc>
           <w:tcPr>
             <w:tcW w:w="2980" w:type="dxa"/>
             <w:tcBorders>
-              <w:bottom w:val="single" w:sz="8" w:space="0" w:color="auto"/>
               <w:right w:val="single" w:sz="8" w:space="0" w:color="auto"/>
             </w:tcBorders>
             <w:shd w:val="clear" w:color="auto" w:fill="auto"/>
@@ -5929,13 +5908,36 @@
                 <w:sz w:val="28"/>
               </w:rPr>
             </w:pPr>
+            <w:r>
+              <w:rPr>
+                <w:rFonts w:eastAsia="Times New Roman"/>
+                <w:sz w:val="28"/>
+              </w:rPr>
+              <w:t>E-Mail≠ ‘ ’</w:t>
+            </w:r>
+          </w:p>
+          <w:p>
+            <w:pPr>
+              <w:spacing w:line="321" w:lineRule="exact"/>
+              <w:ind w:left="100"/>
+              <w:rPr>
+                <w:rFonts w:eastAsia="Times New Roman"/>
+                <w:sz w:val="28"/>
+              </w:rPr>
+            </w:pPr>
+            <w:r>
+              <w:rPr>
+                <w:rFonts w:eastAsia="Times New Roman"/>
+                <w:sz w:val="28"/>
+              </w:rPr>
+              <w:t>E-Mail≠E-MailEsistente</w:t>
+            </w:r>
           </w:p>
         </w:tc>
         <w:tc>
           <w:tcPr>
             <w:tcW w:w="1000" w:type="dxa"/>
             <w:tcBorders>
-              <w:bottom w:val="single" w:sz="8" w:space="0" w:color="auto"/>
               <w:right w:val="single" w:sz="8" w:space="0" w:color="auto"/>
             </w:tcBorders>
             <w:shd w:val="clear" w:color="auto" w:fill="auto"/>
@@ -5948,13 +5950,18 @@
                 <w:rFonts w:eastAsia="Times New Roman"/>
               </w:rPr>
             </w:pPr>
+            <w:r>
+              <w:rPr>
+                <w:rFonts w:eastAsia="Times New Roman"/>
+              </w:rPr>
+              <w:t>CE06</w:t>
+            </w:r>
           </w:p>
         </w:tc>
         <w:tc>
           <w:tcPr>
             <w:tcW w:w="3080" w:type="dxa"/>
             <w:tcBorders>
-              <w:bottom w:val="single" w:sz="8" w:space="0" w:color="auto"/>
               <w:right w:val="single" w:sz="8" w:space="0" w:color="auto"/>
             </w:tcBorders>
             <w:shd w:val="clear" w:color="auto" w:fill="auto"/>
@@ -5968,6 +5975,29 @@
                 <w:sz w:val="28"/>
               </w:rPr>
             </w:pPr>
+            <w:r>
+              <w:rPr>
+                <w:rFonts w:eastAsia="Times New Roman"/>
+                <w:sz w:val="28"/>
+              </w:rPr>
+              <w:t>E-Mail= ‘ ’</w:t>
+            </w:r>
+          </w:p>
+          <w:p>
+            <w:pPr>
+              <w:spacing w:line="321" w:lineRule="exact"/>
+              <w:rPr>
+                <w:rFonts w:eastAsia="Times New Roman"/>
+                <w:sz w:val="28"/>
+              </w:rPr>
+            </w:pPr>
+            <w:r>
+              <w:rPr>
+                <w:rFonts w:eastAsia="Times New Roman"/>
+                <w:sz w:val="28"/>
+              </w:rPr>
+              <w:t>E-Mail=E-MailEsistente</w:t>
+            </w:r>
           </w:p>
         </w:tc>
       </w:tr>
@@ -5977,7 +6007,7 @@
         </w:trPr>
         <w:tc>
           <w:tcPr>
-            <w:tcW w:w="1820" w:type="dxa"/>
+            <w:tcW w:w="2104" w:type="dxa"/>
             <w:tcBorders>
               <w:left w:val="single" w:sz="8" w:space="0" w:color="auto"/>
               <w:bottom w:val="single" w:sz="8" w:space="0" w:color="auto"/>
@@ -5993,12 +6023,6 @@
                 <w:rFonts w:eastAsia="Times New Roman"/>
               </w:rPr>
             </w:pPr>
-            <w:r>
-              <w:rPr>
-                <w:rFonts w:eastAsia="Times New Roman"/>
-              </w:rPr>
-              <w:t xml:space="preserve"> E-Mail</w:t>
-            </w:r>
           </w:p>
         </w:tc>
         <w:tc>
@@ -6018,12 +6042,6 @@
                 <w:rFonts w:eastAsia="Times New Roman"/>
               </w:rPr>
             </w:pPr>
-            <w:r>
-              <w:rPr>
-                <w:rFonts w:eastAsia="Times New Roman"/>
-              </w:rPr>
-              <w:t>CE05</w:t>
-            </w:r>
           </w:p>
         </w:tc>
         <w:tc>
@@ -6045,21 +6063,477 @@
                 <w:sz w:val="28"/>
               </w:rPr>
             </w:pPr>
-            <w:r>
-              <w:rPr>
-                <w:rFonts w:eastAsia="Times New Roman"/>
-                <w:sz w:val="28"/>
-              </w:rPr>
-              <w:t>E-Mail</w:t>
-            </w:r>
-            <w:r>
-              <w:rPr>
-                <w:rFonts w:eastAsia="Times New Roman"/>
-                <w:sz w:val="28"/>
-              </w:rPr>
-              <w:t>≠ ‘ ’</w:t>
-            </w:r>
-          </w:p>
+          </w:p>
+        </w:tc>
+        <w:tc>
+          <w:tcPr>
+            <w:tcW w:w="1000" w:type="dxa"/>
+            <w:tcBorders>
+              <w:bottom w:val="single" w:sz="8" w:space="0" w:color="auto"/>
+              <w:right w:val="single" w:sz="8" w:space="0" w:color="auto"/>
+            </w:tcBorders>
+            <w:shd w:val="clear" w:color="auto" w:fill="auto"/>
+            <w:vAlign w:val="bottom"/>
+          </w:tcPr>
+          <w:p>
+            <w:pPr>
+              <w:spacing w:line="0" w:lineRule="atLeast"/>
+              <w:rPr>
+                <w:rFonts w:eastAsia="Times New Roman"/>
+              </w:rPr>
+            </w:pPr>
+          </w:p>
+        </w:tc>
+        <w:tc>
+          <w:tcPr>
+            <w:tcW w:w="3080" w:type="dxa"/>
+            <w:tcBorders>
+              <w:bottom w:val="single" w:sz="8" w:space="0" w:color="auto"/>
+              <w:right w:val="single" w:sz="8" w:space="0" w:color="auto"/>
+            </w:tcBorders>
+            <w:shd w:val="clear" w:color="auto" w:fill="auto"/>
+            <w:vAlign w:val="bottom"/>
+          </w:tcPr>
+          <w:p>
+            <w:pPr>
+              <w:spacing w:line="321" w:lineRule="exact"/>
+              <w:rPr>
+                <w:rFonts w:eastAsia="Times New Roman"/>
+                <w:sz w:val="28"/>
+              </w:rPr>
+            </w:pPr>
+          </w:p>
+        </w:tc>
+      </w:tr>
+    </w:tbl>
+    <w:p>
+      <w:pPr>
+        <w:pStyle w:val="Paragrafoelenco"/>
+        <w:autoSpaceDE w:val="0"/>
+        <w:autoSpaceDN w:val="0"/>
+        <w:adjustRightInd w:val="0"/>
+        <w:rPr>
+          <w:b/>
+          <w:sz w:val="28"/>
+          <w:szCs w:val="28"/>
+        </w:rPr>
+      </w:pPr>
+    </w:p>
+    <w:p>
+      <w:pPr>
+        <w:pStyle w:val="Paragrafoelenco"/>
+        <w:numPr>
+          <w:ilvl w:val="0"/>
+          <w:numId w:val="4"/>
+        </w:numPr>
+        <w:autoSpaceDE w:val="0"/>
+        <w:autoSpaceDN w:val="0"/>
+        <w:adjustRightInd w:val="0"/>
+        <w:rPr>
+          <w:b/>
+          <w:sz w:val="28"/>
+          <w:szCs w:val="28"/>
+        </w:rPr>
+      </w:pPr>
+      <w:r>
+        <w:rPr>
+          <w:b/>
+          <w:sz w:val="28"/>
+          <w:szCs w:val="28"/>
+        </w:rPr>
+        <w:t>Login</w:t>
+      </w:r>
+    </w:p>
+    <w:tbl>
+      <w:tblPr>
+        <w:tblW w:w="10774" w:type="dxa"/>
+        <w:tblInd w:w="-274" w:type="dxa"/>
+        <w:tblLayout w:type="fixed"/>
+        <w:tblCellMar>
+          <w:left w:w="0" w:type="dxa"/>
+          <w:right w:w="0" w:type="dxa"/>
+        </w:tblCellMar>
+        <w:tblLook w:val="0000"/>
+      </w:tblPr>
+      <w:tblGrid>
+        <w:gridCol w:w="1560"/>
+        <w:gridCol w:w="992"/>
+        <w:gridCol w:w="3686"/>
+        <w:gridCol w:w="992"/>
+        <w:gridCol w:w="3544"/>
+      </w:tblGrid>
+      <w:tr>
+        <w:trPr>
+          <w:trHeight w:val="2197"/>
+        </w:trPr>
+        <w:tc>
+          <w:tcPr>
+            <w:tcW w:w="1560" w:type="dxa"/>
+            <w:tcBorders>
+              <w:top w:val="single" w:sz="8" w:space="0" w:color="auto"/>
+              <w:left w:val="single" w:sz="8" w:space="0" w:color="auto"/>
+              <w:bottom w:val="single" w:sz="8" w:space="0" w:color="auto"/>
+              <w:right w:val="single" w:sz="8" w:space="0" w:color="auto"/>
+            </w:tcBorders>
+            <w:shd w:val="clear" w:color="auto" w:fill="auto"/>
+            <w:vAlign w:val="bottom"/>
+          </w:tcPr>
+          <w:p>
+            <w:pPr>
+              <w:spacing w:line="0" w:lineRule="atLeast"/>
+              <w:ind w:left="120"/>
+              <w:rPr>
+                <w:rFonts w:eastAsia="Times New Roman"/>
+                <w:b/>
+                <w:sz w:val="28"/>
+              </w:rPr>
+            </w:pPr>
+            <w:r>
+              <w:rPr>
+                <w:rFonts w:eastAsia="Times New Roman"/>
+                <w:b/>
+                <w:sz w:val="28"/>
+              </w:rPr>
+              <w:t>Input</w:t>
+            </w:r>
+          </w:p>
+        </w:tc>
+        <w:tc>
+          <w:tcPr>
+            <w:tcW w:w="992" w:type="dxa"/>
+            <w:tcBorders>
+              <w:top w:val="single" w:sz="8" w:space="0" w:color="auto"/>
+              <w:bottom w:val="single" w:sz="8" w:space="0" w:color="auto"/>
+              <w:right w:val="single" w:sz="8" w:space="0" w:color="auto"/>
+            </w:tcBorders>
+            <w:shd w:val="clear" w:color="auto" w:fill="auto"/>
+            <w:vAlign w:val="bottom"/>
+          </w:tcPr>
+          <w:p>
+            <w:pPr>
+              <w:spacing w:line="0" w:lineRule="atLeast"/>
+              <w:ind w:left="100"/>
+              <w:rPr>
+                <w:rFonts w:eastAsia="Times New Roman"/>
+                <w:b/>
+                <w:sz w:val="28"/>
+              </w:rPr>
+            </w:pPr>
+            <w:r>
+              <w:rPr>
+                <w:rFonts w:eastAsia="Times New Roman"/>
+                <w:b/>
+                <w:sz w:val="28"/>
+              </w:rPr>
+              <w:t>Classe</w:t>
+            </w:r>
+          </w:p>
+        </w:tc>
+        <w:tc>
+          <w:tcPr>
+            <w:tcW w:w="3686" w:type="dxa"/>
+            <w:tcBorders>
+              <w:top w:val="single" w:sz="8" w:space="0" w:color="auto"/>
+              <w:bottom w:val="single" w:sz="8" w:space="0" w:color="auto"/>
+              <w:right w:val="single" w:sz="8" w:space="0" w:color="auto"/>
+            </w:tcBorders>
+            <w:shd w:val="clear" w:color="auto" w:fill="auto"/>
+            <w:vAlign w:val="bottom"/>
+          </w:tcPr>
+          <w:p>
+            <w:pPr>
+              <w:spacing w:line="0" w:lineRule="atLeast"/>
+              <w:ind w:left="100"/>
+              <w:rPr>
+                <w:rFonts w:eastAsia="Times New Roman"/>
+                <w:b/>
+                <w:sz w:val="28"/>
+              </w:rPr>
+            </w:pPr>
+            <w:r>
+              <w:rPr>
+                <w:rFonts w:eastAsia="Times New Roman"/>
+                <w:b/>
+                <w:sz w:val="28"/>
+              </w:rPr>
+              <w:t>Valido</w:t>
+            </w:r>
+          </w:p>
+        </w:tc>
+        <w:tc>
+          <w:tcPr>
+            <w:tcW w:w="992" w:type="dxa"/>
+            <w:tcBorders>
+              <w:top w:val="single" w:sz="8" w:space="0" w:color="auto"/>
+              <w:bottom w:val="single" w:sz="8" w:space="0" w:color="auto"/>
+              <w:right w:val="single" w:sz="8" w:space="0" w:color="auto"/>
+            </w:tcBorders>
+            <w:shd w:val="clear" w:color="auto" w:fill="auto"/>
+            <w:vAlign w:val="bottom"/>
+          </w:tcPr>
+          <w:p>
+            <w:pPr>
+              <w:spacing w:line="0" w:lineRule="atLeast"/>
+              <w:ind w:left="100"/>
+              <w:rPr>
+                <w:rFonts w:eastAsia="Times New Roman"/>
+                <w:b/>
+                <w:sz w:val="28"/>
+              </w:rPr>
+            </w:pPr>
+            <w:r>
+              <w:rPr>
+                <w:rFonts w:eastAsia="Times New Roman"/>
+                <w:b/>
+                <w:sz w:val="28"/>
+              </w:rPr>
+              <w:t>Classe</w:t>
+            </w:r>
+          </w:p>
+        </w:tc>
+        <w:tc>
+          <w:tcPr>
+            <w:tcW w:w="3544" w:type="dxa"/>
+            <w:tcBorders>
+              <w:top w:val="single" w:sz="8" w:space="0" w:color="auto"/>
+              <w:bottom w:val="single" w:sz="8" w:space="0" w:color="auto"/>
+              <w:right w:val="single" w:sz="8" w:space="0" w:color="auto"/>
+            </w:tcBorders>
+            <w:shd w:val="clear" w:color="auto" w:fill="auto"/>
+            <w:vAlign w:val="bottom"/>
+          </w:tcPr>
+          <w:p>
+            <w:pPr>
+              <w:spacing w:line="0" w:lineRule="atLeast"/>
+              <w:ind w:left="80"/>
+              <w:rPr>
+                <w:rFonts w:eastAsia="Times New Roman"/>
+                <w:b/>
+                <w:sz w:val="28"/>
+              </w:rPr>
+            </w:pPr>
+            <w:r>
+              <w:rPr>
+                <w:rFonts w:eastAsia="Times New Roman"/>
+                <w:b/>
+                <w:sz w:val="28"/>
+              </w:rPr>
+              <w:t>Non Valido</w:t>
+            </w:r>
+          </w:p>
+        </w:tc>
+      </w:tr>
+      <w:tr>
+        <w:trPr>
+          <w:trHeight w:val="306"/>
+        </w:trPr>
+        <w:tc>
+          <w:tcPr>
+            <w:tcW w:w="1560" w:type="dxa"/>
+            <w:tcBorders>
+              <w:left w:val="single" w:sz="8" w:space="0" w:color="auto"/>
+              <w:right w:val="single" w:sz="8" w:space="0" w:color="auto"/>
+            </w:tcBorders>
+            <w:shd w:val="clear" w:color="auto" w:fill="auto"/>
+            <w:vAlign w:val="bottom"/>
+          </w:tcPr>
+          <w:p>
+            <w:pPr>
+              <w:spacing w:line="306" w:lineRule="exact"/>
+              <w:ind w:left="120"/>
+              <w:rPr>
+                <w:rFonts w:eastAsia="Times New Roman"/>
+                <w:sz w:val="28"/>
+              </w:rPr>
+            </w:pPr>
+            <w:r>
+              <w:rPr>
+                <w:rFonts w:eastAsia="Times New Roman"/>
+                <w:sz w:val="28"/>
+              </w:rPr>
+              <w:t>Nickname</w:t>
+            </w:r>
+          </w:p>
+        </w:tc>
+        <w:tc>
+          <w:tcPr>
+            <w:tcW w:w="992" w:type="dxa"/>
+            <w:tcBorders>
+              <w:right w:val="single" w:sz="8" w:space="0" w:color="auto"/>
+            </w:tcBorders>
+            <w:shd w:val="clear" w:color="auto" w:fill="auto"/>
+            <w:vAlign w:val="bottom"/>
+          </w:tcPr>
+          <w:p>
+            <w:pPr>
+              <w:spacing w:line="306" w:lineRule="exact"/>
+              <w:ind w:left="100"/>
+              <w:rPr>
+                <w:rFonts w:eastAsia="Times New Roman"/>
+                <w:sz w:val="28"/>
+              </w:rPr>
+            </w:pPr>
+            <w:r>
+              <w:rPr>
+                <w:rFonts w:eastAsia="Times New Roman"/>
+                <w:sz w:val="28"/>
+              </w:rPr>
+              <w:t>CE07</w:t>
+            </w:r>
+          </w:p>
+        </w:tc>
+        <w:tc>
+          <w:tcPr>
+            <w:tcW w:w="3686" w:type="dxa"/>
+            <w:tcBorders>
+              <w:right w:val="single" w:sz="8" w:space="0" w:color="auto"/>
+            </w:tcBorders>
+            <w:shd w:val="clear" w:color="auto" w:fill="auto"/>
+            <w:vAlign w:val="bottom"/>
+          </w:tcPr>
+          <w:p>
+            <w:pPr>
+              <w:spacing w:line="306" w:lineRule="exact"/>
+              <w:ind w:left="100"/>
+              <w:rPr>
+                <w:rFonts w:eastAsia="Times New Roman"/>
+                <w:sz w:val="28"/>
+              </w:rPr>
+            </w:pPr>
+            <w:r>
+              <w:rPr>
+                <w:rFonts w:eastAsia="Times New Roman"/>
+                <w:sz w:val="28"/>
+              </w:rPr>
+              <w:t>Nickname≠ ‘ ’ &amp;&amp;</w:t>
+            </w:r>
+          </w:p>
+        </w:tc>
+        <w:tc>
+          <w:tcPr>
+            <w:tcW w:w="992" w:type="dxa"/>
+            <w:tcBorders>
+              <w:right w:val="single" w:sz="8" w:space="0" w:color="auto"/>
+            </w:tcBorders>
+            <w:shd w:val="clear" w:color="auto" w:fill="auto"/>
+            <w:vAlign w:val="bottom"/>
+          </w:tcPr>
+          <w:p>
+            <w:pPr>
+              <w:spacing w:line="306" w:lineRule="exact"/>
+              <w:ind w:left="100"/>
+              <w:rPr>
+                <w:rFonts w:eastAsia="Times New Roman"/>
+                <w:sz w:val="28"/>
+              </w:rPr>
+            </w:pPr>
+            <w:r>
+              <w:rPr>
+                <w:rFonts w:eastAsia="Times New Roman"/>
+                <w:sz w:val="28"/>
+              </w:rPr>
+              <w:t>CE08</w:t>
+            </w:r>
+          </w:p>
+        </w:tc>
+        <w:tc>
+          <w:tcPr>
+            <w:tcW w:w="3544" w:type="dxa"/>
+            <w:tcBorders>
+              <w:right w:val="single" w:sz="8" w:space="0" w:color="auto"/>
+            </w:tcBorders>
+            <w:shd w:val="clear" w:color="auto" w:fill="auto"/>
+            <w:vAlign w:val="bottom"/>
+          </w:tcPr>
+          <w:p>
+            <w:pPr>
+              <w:spacing w:line="306" w:lineRule="exact"/>
+              <w:ind w:left="80"/>
+              <w:rPr>
+                <w:rFonts w:eastAsia="Times New Roman"/>
+                <w:sz w:val="28"/>
+              </w:rPr>
+            </w:pPr>
+            <w:r>
+              <w:rPr>
+                <w:rFonts w:eastAsia="Times New Roman"/>
+                <w:sz w:val="28"/>
+              </w:rPr>
+              <w:t>Nickname= ‘ ’</w:t>
+            </w:r>
+          </w:p>
+          <w:p>
+            <w:pPr>
+              <w:spacing w:line="306" w:lineRule="exact"/>
+              <w:ind w:left="80"/>
+              <w:rPr>
+                <w:rFonts w:eastAsia="Times New Roman"/>
+                <w:sz w:val="28"/>
+              </w:rPr>
+            </w:pPr>
+            <w:r>
+              <w:rPr>
+                <w:rFonts w:eastAsia="Times New Roman"/>
+                <w:sz w:val="28"/>
+              </w:rPr>
+              <w:t>Nickname≠NicknameEsistente</w:t>
+            </w:r>
+          </w:p>
+        </w:tc>
+      </w:tr>
+      <w:tr>
+        <w:trPr>
+          <w:trHeight w:val="325"/>
+        </w:trPr>
+        <w:tc>
+          <w:tcPr>
+            <w:tcW w:w="1560" w:type="dxa"/>
+            <w:tcBorders>
+              <w:left w:val="single" w:sz="8" w:space="0" w:color="auto"/>
+              <w:bottom w:val="single" w:sz="8" w:space="0" w:color="auto"/>
+              <w:right w:val="single" w:sz="8" w:space="0" w:color="auto"/>
+            </w:tcBorders>
+            <w:shd w:val="clear" w:color="auto" w:fill="auto"/>
+            <w:vAlign w:val="bottom"/>
+          </w:tcPr>
+          <w:p>
+            <w:pPr>
+              <w:spacing w:line="0" w:lineRule="atLeast"/>
+              <w:rPr>
+                <w:rFonts w:eastAsia="Times New Roman"/>
+              </w:rPr>
+            </w:pPr>
+          </w:p>
+        </w:tc>
+        <w:tc>
+          <w:tcPr>
+            <w:tcW w:w="992" w:type="dxa"/>
+            <w:tcBorders>
+              <w:bottom w:val="single" w:sz="8" w:space="0" w:color="auto"/>
+              <w:right w:val="single" w:sz="8" w:space="0" w:color="auto"/>
+            </w:tcBorders>
+            <w:shd w:val="clear" w:color="auto" w:fill="auto"/>
+            <w:vAlign w:val="bottom"/>
+          </w:tcPr>
+          <w:p>
+            <w:pPr>
+              <w:spacing w:line="0" w:lineRule="atLeast"/>
+              <w:rPr>
+                <w:rFonts w:eastAsia="Times New Roman"/>
+              </w:rPr>
+            </w:pPr>
+          </w:p>
+        </w:tc>
+        <w:tc>
+          <w:tcPr>
+            <w:tcW w:w="3686" w:type="dxa"/>
+            <w:tcBorders>
+              <w:bottom w:val="single" w:sz="8" w:space="0" w:color="auto"/>
+              <w:right w:val="single" w:sz="8" w:space="0" w:color="auto"/>
+            </w:tcBorders>
+            <w:shd w:val="clear" w:color="auto" w:fill="auto"/>
+            <w:vAlign w:val="bottom"/>
+          </w:tcPr>
           <w:p>
             <w:pPr>
               <w:spacing w:line="321" w:lineRule="exact"/>
@@ -6074,27 +6548,13 @@
                 <w:rFonts w:eastAsia="Times New Roman"/>
                 <w:sz w:val="28"/>
               </w:rPr>
-              <w:t>E-Mail</w:t>
-            </w:r>
-            <w:r>
-              <w:rPr>
-                <w:rFonts w:eastAsia="Times New Roman"/>
-                <w:sz w:val="28"/>
-              </w:rPr>
-              <w:t>≠</w:t>
-            </w:r>
-            <w:r>
-              <w:rPr>
-                <w:rFonts w:eastAsia="Times New Roman"/>
-                <w:sz w:val="28"/>
-              </w:rPr>
-              <w:t>E-MailEsistente</w:t>
-            </w:r>
-          </w:p>
-        </w:tc>
-        <w:tc>
-          <w:tcPr>
-            <w:tcW w:w="1000" w:type="dxa"/>
+              <w:t>Nickname=NickEsistente</w:t>
+            </w:r>
+          </w:p>
+        </w:tc>
+        <w:tc>
+          <w:tcPr>
+            <w:tcW w:w="992" w:type="dxa"/>
             <w:tcBorders>
               <w:bottom w:val="single" w:sz="8" w:space="0" w:color="auto"/>
               <w:right w:val="single" w:sz="8" w:space="0" w:color="auto"/>
@@ -6109,17 +6569,11 @@
                 <w:rFonts w:eastAsia="Times New Roman"/>
               </w:rPr>
             </w:pPr>
-            <w:r>
-              <w:rPr>
-                <w:rFonts w:eastAsia="Times New Roman"/>
-              </w:rPr>
-              <w:t>CE06</w:t>
-            </w:r>
-          </w:p>
-        </w:tc>
-        <w:tc>
-          <w:tcPr>
-            <w:tcW w:w="3080" w:type="dxa"/>
+          </w:p>
+        </w:tc>
+        <w:tc>
+          <w:tcPr>
+            <w:tcW w:w="3544" w:type="dxa"/>
             <w:tcBorders>
               <w:bottom w:val="single" w:sz="8" w:space="0" w:color="auto"/>
               <w:right w:val="single" w:sz="8" w:space="0" w:color="auto"/>
@@ -6130,41 +6584,2896 @@
           <w:p>
             <w:pPr>
               <w:spacing w:line="321" w:lineRule="exact"/>
-              <w:rPr>
-                <w:rFonts w:eastAsia="Times New Roman"/>
-                <w:sz w:val="28"/>
-              </w:rPr>
-            </w:pPr>
-            <w:r>
-              <w:rPr>
-                <w:rFonts w:eastAsia="Times New Roman"/>
-                <w:sz w:val="28"/>
-              </w:rPr>
-              <w:t>E-Mail</w:t>
-            </w:r>
-            <w:r>
-              <w:rPr>
-                <w:rFonts w:eastAsia="Times New Roman"/>
-                <w:sz w:val="28"/>
-              </w:rPr>
-              <w:t>= ‘ ’</w:t>
-            </w:r>
-          </w:p>
+              <w:ind w:left="80"/>
+              <w:rPr>
+                <w:rFonts w:eastAsia="Times New Roman"/>
+                <w:sz w:val="28"/>
+              </w:rPr>
+            </w:pPr>
+          </w:p>
+        </w:tc>
+      </w:tr>
+      <w:tr>
+        <w:trPr>
+          <w:trHeight w:val="308"/>
+        </w:trPr>
+        <w:tc>
+          <w:tcPr>
+            <w:tcW w:w="1560" w:type="dxa"/>
+            <w:tcBorders>
+              <w:left w:val="single" w:sz="8" w:space="0" w:color="auto"/>
+              <w:right w:val="single" w:sz="8" w:space="0" w:color="auto"/>
+            </w:tcBorders>
+            <w:shd w:val="clear" w:color="auto" w:fill="auto"/>
+            <w:vAlign w:val="bottom"/>
+          </w:tcPr>
+          <w:p>
+            <w:pPr>
+              <w:spacing w:line="307" w:lineRule="exact"/>
+              <w:ind w:left="120"/>
+              <w:rPr>
+                <w:rFonts w:eastAsia="Times New Roman"/>
+                <w:sz w:val="28"/>
+              </w:rPr>
+            </w:pPr>
+            <w:r>
+              <w:rPr>
+                <w:rFonts w:eastAsia="Times New Roman"/>
+                <w:sz w:val="28"/>
+              </w:rPr>
+              <w:t>Password</w:t>
+            </w:r>
+          </w:p>
+        </w:tc>
+        <w:tc>
+          <w:tcPr>
+            <w:tcW w:w="992" w:type="dxa"/>
+            <w:tcBorders>
+              <w:right w:val="single" w:sz="8" w:space="0" w:color="auto"/>
+            </w:tcBorders>
+            <w:shd w:val="clear" w:color="auto" w:fill="auto"/>
+            <w:vAlign w:val="bottom"/>
+          </w:tcPr>
+          <w:p>
+            <w:pPr>
+              <w:spacing w:line="307" w:lineRule="exact"/>
+              <w:ind w:left="100"/>
+              <w:rPr>
+                <w:rFonts w:eastAsia="Times New Roman"/>
+                <w:sz w:val="28"/>
+              </w:rPr>
+            </w:pPr>
+            <w:r>
+              <w:rPr>
+                <w:rFonts w:eastAsia="Times New Roman"/>
+                <w:sz w:val="28"/>
+              </w:rPr>
+              <w:t>CE09</w:t>
+            </w:r>
+          </w:p>
+        </w:tc>
+        <w:tc>
+          <w:tcPr>
+            <w:tcW w:w="3686" w:type="dxa"/>
+            <w:tcBorders>
+              <w:right w:val="single" w:sz="8" w:space="0" w:color="auto"/>
+            </w:tcBorders>
+            <w:shd w:val="clear" w:color="auto" w:fill="auto"/>
+            <w:vAlign w:val="bottom"/>
+          </w:tcPr>
+          <w:p>
+            <w:pPr>
+              <w:spacing w:line="307" w:lineRule="exact"/>
+              <w:ind w:left="100"/>
+              <w:rPr>
+                <w:rFonts w:eastAsia="Times New Roman"/>
+                <w:sz w:val="28"/>
+              </w:rPr>
+            </w:pPr>
+            <w:r>
+              <w:rPr>
+                <w:rFonts w:eastAsia="Times New Roman"/>
+                <w:sz w:val="28"/>
+              </w:rPr>
+              <w:t>Password ≠ ‘ ’ &amp;&amp;</w:t>
+            </w:r>
+          </w:p>
+          <w:p>
+            <w:pPr>
+              <w:spacing w:line="307" w:lineRule="exact"/>
+              <w:ind w:left="100"/>
+              <w:rPr>
+                <w:rFonts w:eastAsia="Times New Roman"/>
+                <w:sz w:val="28"/>
+              </w:rPr>
+            </w:pPr>
+            <w:r>
+              <w:rPr>
+                <w:rFonts w:eastAsia="Times New Roman"/>
+                <w:sz w:val="28"/>
+              </w:rPr>
+              <w:t>Password=PasswordEsistente</w:t>
+            </w:r>
+          </w:p>
+        </w:tc>
+        <w:tc>
+          <w:tcPr>
+            <w:tcW w:w="992" w:type="dxa"/>
+            <w:tcBorders>
+              <w:right w:val="single" w:sz="8" w:space="0" w:color="auto"/>
+            </w:tcBorders>
+            <w:shd w:val="clear" w:color="auto" w:fill="auto"/>
+            <w:vAlign w:val="bottom"/>
+          </w:tcPr>
+          <w:p>
+            <w:pPr>
+              <w:spacing w:line="307" w:lineRule="exact"/>
+              <w:ind w:left="100"/>
+              <w:rPr>
+                <w:rFonts w:eastAsia="Times New Roman"/>
+                <w:sz w:val="28"/>
+              </w:rPr>
+            </w:pPr>
+            <w:r>
+              <w:rPr>
+                <w:rFonts w:eastAsia="Times New Roman"/>
+                <w:sz w:val="28"/>
+              </w:rPr>
+              <w:t>CE10</w:t>
+            </w:r>
+          </w:p>
+        </w:tc>
+        <w:tc>
+          <w:tcPr>
+            <w:tcW w:w="3544" w:type="dxa"/>
+            <w:tcBorders>
+              <w:right w:val="single" w:sz="8" w:space="0" w:color="auto"/>
+            </w:tcBorders>
+            <w:shd w:val="clear" w:color="auto" w:fill="auto"/>
+            <w:vAlign w:val="bottom"/>
+          </w:tcPr>
+          <w:p>
+            <w:pPr>
+              <w:spacing w:line="307" w:lineRule="exact"/>
+              <w:ind w:left="80"/>
+              <w:rPr>
+                <w:rFonts w:eastAsia="Times New Roman"/>
+                <w:sz w:val="28"/>
+              </w:rPr>
+            </w:pPr>
+            <w:r>
+              <w:rPr>
+                <w:rFonts w:eastAsia="Times New Roman"/>
+                <w:sz w:val="28"/>
+              </w:rPr>
+              <w:t>Password = ‘ ’</w:t>
+            </w:r>
+          </w:p>
+          <w:p>
+            <w:pPr>
+              <w:spacing w:line="307" w:lineRule="exact"/>
+              <w:ind w:left="80"/>
+              <w:rPr>
+                <w:rFonts w:eastAsia="Times New Roman"/>
+                <w:sz w:val="28"/>
+              </w:rPr>
+            </w:pPr>
+            <w:r>
+              <w:rPr>
+                <w:rFonts w:eastAsia="Times New Roman"/>
+                <w:sz w:val="28"/>
+              </w:rPr>
+              <w:t>Password≠PasswordUtente</w:t>
+            </w:r>
+          </w:p>
+          <w:p>
+            <w:pPr>
+              <w:spacing w:line="307" w:lineRule="exact"/>
+              <w:ind w:left="80"/>
+              <w:rPr>
+                <w:rFonts w:eastAsia="Times New Roman"/>
+                <w:sz w:val="28"/>
+              </w:rPr>
+            </w:pPr>
+            <w:r>
+              <w:rPr>
+                <w:rFonts w:eastAsia="Times New Roman"/>
+                <w:sz w:val="28"/>
+              </w:rPr>
+              <w:t>specifico</w:t>
+            </w:r>
+          </w:p>
+        </w:tc>
+      </w:tr>
+      <w:tr>
+        <w:trPr>
+          <w:trHeight w:val="322"/>
+        </w:trPr>
+        <w:tc>
+          <w:tcPr>
+            <w:tcW w:w="1560" w:type="dxa"/>
+            <w:tcBorders>
+              <w:left w:val="single" w:sz="8" w:space="0" w:color="auto"/>
+              <w:right w:val="single" w:sz="8" w:space="0" w:color="auto"/>
+            </w:tcBorders>
+            <w:shd w:val="clear" w:color="auto" w:fill="auto"/>
+            <w:vAlign w:val="bottom"/>
+          </w:tcPr>
+          <w:p>
+            <w:pPr>
+              <w:spacing w:line="0" w:lineRule="atLeast"/>
+              <w:rPr>
+                <w:rFonts w:eastAsia="Times New Roman"/>
+              </w:rPr>
+            </w:pPr>
+          </w:p>
+        </w:tc>
+        <w:tc>
+          <w:tcPr>
+            <w:tcW w:w="992" w:type="dxa"/>
+            <w:tcBorders>
+              <w:right w:val="single" w:sz="8" w:space="0" w:color="auto"/>
+            </w:tcBorders>
+            <w:shd w:val="clear" w:color="auto" w:fill="auto"/>
+            <w:vAlign w:val="bottom"/>
+          </w:tcPr>
+          <w:p>
+            <w:pPr>
+              <w:spacing w:line="0" w:lineRule="atLeast"/>
+              <w:rPr>
+                <w:rFonts w:eastAsia="Times New Roman"/>
+              </w:rPr>
+            </w:pPr>
+          </w:p>
+        </w:tc>
+        <w:tc>
+          <w:tcPr>
+            <w:tcW w:w="3686" w:type="dxa"/>
+            <w:tcBorders>
+              <w:right w:val="single" w:sz="8" w:space="0" w:color="auto"/>
+            </w:tcBorders>
+            <w:shd w:val="clear" w:color="auto" w:fill="auto"/>
+            <w:vAlign w:val="bottom"/>
+          </w:tcPr>
           <w:p>
             <w:pPr>
               <w:spacing w:line="321" w:lineRule="exact"/>
-              <w:rPr>
-                <w:rFonts w:eastAsia="Times New Roman"/>
-                <w:sz w:val="28"/>
-              </w:rPr>
-            </w:pPr>
-            <w:r>
-              <w:rPr>
-                <w:rFonts w:eastAsia="Times New Roman"/>
-                <w:sz w:val="28"/>
-              </w:rPr>
-              <w:t>E-Mail=E-MailEsistente</w:t>
-            </w:r>
+              <w:ind w:left="100"/>
+              <w:rPr>
+                <w:rFonts w:eastAsia="Times New Roman"/>
+                <w:sz w:val="28"/>
+              </w:rPr>
+            </w:pPr>
+          </w:p>
+        </w:tc>
+        <w:tc>
+          <w:tcPr>
+            <w:tcW w:w="992" w:type="dxa"/>
+            <w:tcBorders>
+              <w:right w:val="single" w:sz="8" w:space="0" w:color="auto"/>
+            </w:tcBorders>
+            <w:shd w:val="clear" w:color="auto" w:fill="auto"/>
+            <w:vAlign w:val="bottom"/>
+          </w:tcPr>
+          <w:p>
+            <w:pPr>
+              <w:spacing w:line="0" w:lineRule="atLeast"/>
+              <w:rPr>
+                <w:rFonts w:eastAsia="Times New Roman"/>
+              </w:rPr>
+            </w:pPr>
+          </w:p>
+        </w:tc>
+        <w:tc>
+          <w:tcPr>
+            <w:tcW w:w="3544" w:type="dxa"/>
+            <w:tcBorders>
+              <w:right w:val="single" w:sz="8" w:space="0" w:color="auto"/>
+            </w:tcBorders>
+            <w:shd w:val="clear" w:color="auto" w:fill="auto"/>
+            <w:vAlign w:val="bottom"/>
+          </w:tcPr>
+          <w:p>
+            <w:pPr>
+              <w:spacing w:line="321" w:lineRule="exact"/>
+              <w:ind w:left="80"/>
+              <w:rPr>
+                <w:rFonts w:eastAsia="Times New Roman"/>
+                <w:sz w:val="28"/>
+              </w:rPr>
+            </w:pPr>
+          </w:p>
+        </w:tc>
+      </w:tr>
+      <w:tr>
+        <w:trPr>
+          <w:trHeight w:val="325"/>
+        </w:trPr>
+        <w:tc>
+          <w:tcPr>
+            <w:tcW w:w="1560" w:type="dxa"/>
+            <w:tcBorders>
+              <w:left w:val="single" w:sz="8" w:space="0" w:color="auto"/>
+              <w:bottom w:val="single" w:sz="8" w:space="0" w:color="auto"/>
+              <w:right w:val="single" w:sz="8" w:space="0" w:color="auto"/>
+            </w:tcBorders>
+            <w:shd w:val="clear" w:color="auto" w:fill="auto"/>
+            <w:vAlign w:val="bottom"/>
+          </w:tcPr>
+          <w:p>
+            <w:pPr>
+              <w:spacing w:line="0" w:lineRule="atLeast"/>
+              <w:rPr>
+                <w:rFonts w:eastAsia="Times New Roman"/>
+              </w:rPr>
+            </w:pPr>
+          </w:p>
+        </w:tc>
+        <w:tc>
+          <w:tcPr>
+            <w:tcW w:w="992" w:type="dxa"/>
+            <w:tcBorders>
+              <w:bottom w:val="single" w:sz="8" w:space="0" w:color="auto"/>
+              <w:right w:val="single" w:sz="8" w:space="0" w:color="auto"/>
+            </w:tcBorders>
+            <w:shd w:val="clear" w:color="auto" w:fill="auto"/>
+            <w:vAlign w:val="bottom"/>
+          </w:tcPr>
+          <w:p>
+            <w:pPr>
+              <w:spacing w:line="0" w:lineRule="atLeast"/>
+              <w:rPr>
+                <w:rFonts w:eastAsia="Times New Roman"/>
+              </w:rPr>
+            </w:pPr>
+          </w:p>
+        </w:tc>
+        <w:tc>
+          <w:tcPr>
+            <w:tcW w:w="3686" w:type="dxa"/>
+            <w:tcBorders>
+              <w:bottom w:val="single" w:sz="8" w:space="0" w:color="auto"/>
+              <w:right w:val="single" w:sz="8" w:space="0" w:color="auto"/>
+            </w:tcBorders>
+            <w:shd w:val="clear" w:color="auto" w:fill="auto"/>
+            <w:vAlign w:val="bottom"/>
+          </w:tcPr>
+          <w:p>
+            <w:pPr>
+              <w:spacing w:line="321" w:lineRule="exact"/>
+              <w:ind w:left="100"/>
+              <w:rPr>
+                <w:rFonts w:eastAsia="Times New Roman"/>
+                <w:sz w:val="28"/>
+              </w:rPr>
+            </w:pPr>
+          </w:p>
+        </w:tc>
+        <w:tc>
+          <w:tcPr>
+            <w:tcW w:w="992" w:type="dxa"/>
+            <w:tcBorders>
+              <w:bottom w:val="single" w:sz="8" w:space="0" w:color="auto"/>
+              <w:right w:val="single" w:sz="8" w:space="0" w:color="auto"/>
+            </w:tcBorders>
+            <w:shd w:val="clear" w:color="auto" w:fill="auto"/>
+            <w:vAlign w:val="bottom"/>
+          </w:tcPr>
+          <w:p>
+            <w:pPr>
+              <w:spacing w:line="0" w:lineRule="atLeast"/>
+              <w:rPr>
+                <w:rFonts w:eastAsia="Times New Roman"/>
+              </w:rPr>
+            </w:pPr>
+          </w:p>
+        </w:tc>
+        <w:tc>
+          <w:tcPr>
+            <w:tcW w:w="3544" w:type="dxa"/>
+            <w:tcBorders>
+              <w:bottom w:val="single" w:sz="8" w:space="0" w:color="auto"/>
+              <w:right w:val="single" w:sz="8" w:space="0" w:color="auto"/>
+            </w:tcBorders>
+            <w:shd w:val="clear" w:color="auto" w:fill="auto"/>
+            <w:vAlign w:val="bottom"/>
+          </w:tcPr>
+          <w:p>
+            <w:pPr>
+              <w:spacing w:line="321" w:lineRule="exact"/>
+              <w:rPr>
+                <w:rFonts w:eastAsia="Times New Roman"/>
+                <w:sz w:val="28"/>
+              </w:rPr>
+            </w:pPr>
+          </w:p>
+        </w:tc>
+      </w:tr>
+    </w:tbl>
+    <w:p>
+      <w:pPr>
+        <w:autoSpaceDE w:val="0"/>
+        <w:autoSpaceDN w:val="0"/>
+        <w:adjustRightInd w:val="0"/>
+        <w:ind w:left="360"/>
+        <w:rPr>
+          <w:b/>
+          <w:sz w:val="28"/>
+          <w:szCs w:val="28"/>
+        </w:rPr>
+      </w:pPr>
+    </w:p>
+    <w:p>
+      <w:pPr>
+        <w:pStyle w:val="Paragrafoelenco"/>
+        <w:autoSpaceDE w:val="0"/>
+        <w:autoSpaceDN w:val="0"/>
+        <w:adjustRightInd w:val="0"/>
+        <w:rPr>
+          <w:b/>
+          <w:sz w:val="28"/>
+          <w:szCs w:val="28"/>
+        </w:rPr>
+      </w:pPr>
+    </w:p>
+    <w:p>
+      <w:pPr>
+        <w:pStyle w:val="Paragrafoelenco"/>
+        <w:autoSpaceDE w:val="0"/>
+        <w:autoSpaceDN w:val="0"/>
+        <w:adjustRightInd w:val="0"/>
+        <w:rPr>
+          <w:b/>
+          <w:sz w:val="28"/>
+          <w:szCs w:val="28"/>
+        </w:rPr>
+      </w:pPr>
+    </w:p>
+    <w:p>
+      <w:pPr>
+        <w:pStyle w:val="Paragrafoelenco"/>
+        <w:autoSpaceDE w:val="0"/>
+        <w:autoSpaceDN w:val="0"/>
+        <w:adjustRightInd w:val="0"/>
+        <w:rPr>
+          <w:b/>
+          <w:sz w:val="28"/>
+          <w:szCs w:val="28"/>
+        </w:rPr>
+      </w:pPr>
+    </w:p>
+    <w:p>
+      <w:pPr>
+        <w:pStyle w:val="Paragrafoelenco"/>
+        <w:autoSpaceDE w:val="0"/>
+        <w:autoSpaceDN w:val="0"/>
+        <w:adjustRightInd w:val="0"/>
+        <w:rPr>
+          <w:b/>
+          <w:sz w:val="28"/>
+          <w:szCs w:val="28"/>
+        </w:rPr>
+      </w:pPr>
+    </w:p>
+    <w:p>
+      <w:pPr>
+        <w:pStyle w:val="Paragrafoelenco"/>
+        <w:autoSpaceDE w:val="0"/>
+        <w:autoSpaceDN w:val="0"/>
+        <w:adjustRightInd w:val="0"/>
+        <w:rPr>
+          <w:b/>
+          <w:sz w:val="28"/>
+          <w:szCs w:val="28"/>
+        </w:rPr>
+      </w:pPr>
+    </w:p>
+    <w:p>
+      <w:pPr>
+        <w:pStyle w:val="Paragrafoelenco"/>
+        <w:numPr>
+          <w:ilvl w:val="0"/>
+          <w:numId w:val="6"/>
+        </w:numPr>
+        <w:autoSpaceDE w:val="0"/>
+        <w:autoSpaceDN w:val="0"/>
+        <w:adjustRightInd w:val="0"/>
+        <w:rPr>
+          <w:b/>
+          <w:sz w:val="28"/>
+          <w:szCs w:val="28"/>
+        </w:rPr>
+      </w:pPr>
+      <w:r>
+        <w:rPr>
+          <w:b/>
+          <w:sz w:val="28"/>
+          <w:szCs w:val="28"/>
+        </w:rPr>
+        <w:lastRenderedPageBreak/>
+        <w:t>Partita</w:t>
+      </w:r>
+    </w:p>
+    <w:tbl>
+      <w:tblPr>
+        <w:tblW w:w="10774" w:type="dxa"/>
+        <w:tblInd w:w="-274" w:type="dxa"/>
+        <w:tblLayout w:type="fixed"/>
+        <w:tblCellMar>
+          <w:left w:w="0" w:type="dxa"/>
+          <w:right w:w="0" w:type="dxa"/>
+        </w:tblCellMar>
+        <w:tblLook w:val="0000"/>
+      </w:tblPr>
+      <w:tblGrid>
+        <w:gridCol w:w="1560"/>
+        <w:gridCol w:w="992"/>
+        <w:gridCol w:w="3686"/>
+        <w:gridCol w:w="992"/>
+        <w:gridCol w:w="3544"/>
+      </w:tblGrid>
+      <w:tr>
+        <w:trPr>
+          <w:trHeight w:val="2197"/>
+        </w:trPr>
+        <w:tc>
+          <w:tcPr>
+            <w:tcW w:w="1560" w:type="dxa"/>
+            <w:tcBorders>
+              <w:top w:val="single" w:sz="8" w:space="0" w:color="auto"/>
+              <w:left w:val="single" w:sz="8" w:space="0" w:color="auto"/>
+              <w:bottom w:val="single" w:sz="8" w:space="0" w:color="auto"/>
+              <w:right w:val="single" w:sz="8" w:space="0" w:color="auto"/>
+            </w:tcBorders>
+            <w:shd w:val="clear" w:color="auto" w:fill="auto"/>
+            <w:vAlign w:val="bottom"/>
+          </w:tcPr>
+          <w:p>
+            <w:pPr>
+              <w:spacing w:line="0" w:lineRule="atLeast"/>
+              <w:ind w:left="120"/>
+              <w:rPr>
+                <w:rFonts w:eastAsia="Times New Roman"/>
+                <w:b/>
+                <w:sz w:val="28"/>
+              </w:rPr>
+            </w:pPr>
+            <w:r>
+              <w:rPr>
+                <w:rFonts w:eastAsia="Times New Roman"/>
+                <w:b/>
+                <w:sz w:val="28"/>
+              </w:rPr>
+              <w:t>Input</w:t>
+            </w:r>
+          </w:p>
+        </w:tc>
+        <w:tc>
+          <w:tcPr>
+            <w:tcW w:w="992" w:type="dxa"/>
+            <w:tcBorders>
+              <w:top w:val="single" w:sz="8" w:space="0" w:color="auto"/>
+              <w:bottom w:val="single" w:sz="8" w:space="0" w:color="auto"/>
+              <w:right w:val="single" w:sz="8" w:space="0" w:color="auto"/>
+            </w:tcBorders>
+            <w:shd w:val="clear" w:color="auto" w:fill="auto"/>
+            <w:vAlign w:val="bottom"/>
+          </w:tcPr>
+          <w:p>
+            <w:pPr>
+              <w:spacing w:line="0" w:lineRule="atLeast"/>
+              <w:ind w:left="100"/>
+              <w:rPr>
+                <w:rFonts w:eastAsia="Times New Roman"/>
+                <w:b/>
+                <w:sz w:val="28"/>
+              </w:rPr>
+            </w:pPr>
+            <w:r>
+              <w:rPr>
+                <w:rFonts w:eastAsia="Times New Roman"/>
+                <w:b/>
+                <w:sz w:val="28"/>
+              </w:rPr>
+              <w:t>Classe</w:t>
+            </w:r>
+          </w:p>
+        </w:tc>
+        <w:tc>
+          <w:tcPr>
+            <w:tcW w:w="3686" w:type="dxa"/>
+            <w:tcBorders>
+              <w:top w:val="single" w:sz="8" w:space="0" w:color="auto"/>
+              <w:bottom w:val="single" w:sz="8" w:space="0" w:color="auto"/>
+              <w:right w:val="single" w:sz="8" w:space="0" w:color="auto"/>
+            </w:tcBorders>
+            <w:shd w:val="clear" w:color="auto" w:fill="auto"/>
+            <w:vAlign w:val="bottom"/>
+          </w:tcPr>
+          <w:p>
+            <w:pPr>
+              <w:spacing w:line="0" w:lineRule="atLeast"/>
+              <w:ind w:left="100"/>
+              <w:rPr>
+                <w:rFonts w:eastAsia="Times New Roman"/>
+                <w:b/>
+                <w:sz w:val="28"/>
+              </w:rPr>
+            </w:pPr>
+            <w:r>
+              <w:rPr>
+                <w:rFonts w:eastAsia="Times New Roman"/>
+                <w:b/>
+                <w:sz w:val="28"/>
+              </w:rPr>
+              <w:t>Valido</w:t>
+            </w:r>
+          </w:p>
+        </w:tc>
+        <w:tc>
+          <w:tcPr>
+            <w:tcW w:w="992" w:type="dxa"/>
+            <w:tcBorders>
+              <w:top w:val="single" w:sz="8" w:space="0" w:color="auto"/>
+              <w:bottom w:val="single" w:sz="8" w:space="0" w:color="auto"/>
+              <w:right w:val="single" w:sz="8" w:space="0" w:color="auto"/>
+            </w:tcBorders>
+            <w:shd w:val="clear" w:color="auto" w:fill="auto"/>
+            <w:vAlign w:val="bottom"/>
+          </w:tcPr>
+          <w:p>
+            <w:pPr>
+              <w:spacing w:line="0" w:lineRule="atLeast"/>
+              <w:ind w:left="100"/>
+              <w:rPr>
+                <w:rFonts w:eastAsia="Times New Roman"/>
+                <w:b/>
+                <w:sz w:val="28"/>
+              </w:rPr>
+            </w:pPr>
+            <w:r>
+              <w:rPr>
+                <w:rFonts w:eastAsia="Times New Roman"/>
+                <w:b/>
+                <w:sz w:val="28"/>
+              </w:rPr>
+              <w:t>Classe</w:t>
+            </w:r>
+          </w:p>
+        </w:tc>
+        <w:tc>
+          <w:tcPr>
+            <w:tcW w:w="3544" w:type="dxa"/>
+            <w:tcBorders>
+              <w:top w:val="single" w:sz="8" w:space="0" w:color="auto"/>
+              <w:bottom w:val="single" w:sz="8" w:space="0" w:color="auto"/>
+              <w:right w:val="single" w:sz="8" w:space="0" w:color="auto"/>
+            </w:tcBorders>
+            <w:shd w:val="clear" w:color="auto" w:fill="auto"/>
+            <w:vAlign w:val="bottom"/>
+          </w:tcPr>
+          <w:p>
+            <w:pPr>
+              <w:spacing w:line="0" w:lineRule="atLeast"/>
+              <w:ind w:left="80"/>
+              <w:rPr>
+                <w:rFonts w:eastAsia="Times New Roman"/>
+                <w:b/>
+                <w:sz w:val="28"/>
+              </w:rPr>
+            </w:pPr>
+            <w:r>
+              <w:rPr>
+                <w:rFonts w:eastAsia="Times New Roman"/>
+                <w:b/>
+                <w:sz w:val="28"/>
+              </w:rPr>
+              <w:t>Non Valido</w:t>
+            </w:r>
+          </w:p>
+        </w:tc>
+      </w:tr>
+      <w:tr>
+        <w:trPr>
+          <w:trHeight w:val="705"/>
+        </w:trPr>
+        <w:tc>
+          <w:tcPr>
+            <w:tcW w:w="1560" w:type="dxa"/>
+            <w:tcBorders>
+              <w:left w:val="single" w:sz="8" w:space="0" w:color="auto"/>
+              <w:right w:val="single" w:sz="8" w:space="0" w:color="auto"/>
+            </w:tcBorders>
+            <w:shd w:val="clear" w:color="auto" w:fill="auto"/>
+            <w:vAlign w:val="bottom"/>
+          </w:tcPr>
+          <w:p>
+            <w:pPr>
+              <w:spacing w:line="306" w:lineRule="exact"/>
+              <w:ind w:left="120"/>
+              <w:rPr>
+                <w:rFonts w:eastAsia="Times New Roman"/>
+                <w:sz w:val="28"/>
+              </w:rPr>
+            </w:pPr>
+          </w:p>
+        </w:tc>
+        <w:tc>
+          <w:tcPr>
+            <w:tcW w:w="992" w:type="dxa"/>
+            <w:tcBorders>
+              <w:right w:val="single" w:sz="8" w:space="0" w:color="auto"/>
+            </w:tcBorders>
+            <w:shd w:val="clear" w:color="auto" w:fill="auto"/>
+            <w:vAlign w:val="bottom"/>
+          </w:tcPr>
+          <w:p>
+            <w:pPr>
+              <w:spacing w:line="306" w:lineRule="exact"/>
+              <w:ind w:left="100"/>
+              <w:rPr>
+                <w:rFonts w:eastAsia="Times New Roman"/>
+                <w:sz w:val="28"/>
+              </w:rPr>
+            </w:pPr>
+          </w:p>
+        </w:tc>
+        <w:tc>
+          <w:tcPr>
+            <w:tcW w:w="3686" w:type="dxa"/>
+            <w:tcBorders>
+              <w:right w:val="single" w:sz="8" w:space="0" w:color="auto"/>
+            </w:tcBorders>
+            <w:shd w:val="clear" w:color="auto" w:fill="auto"/>
+            <w:vAlign w:val="bottom"/>
+          </w:tcPr>
+          <w:p>
+            <w:pPr>
+              <w:spacing w:line="306" w:lineRule="exact"/>
+              <w:ind w:left="100"/>
+              <w:rPr>
+                <w:rFonts w:eastAsia="Times New Roman"/>
+                <w:sz w:val="28"/>
+              </w:rPr>
+            </w:pPr>
+          </w:p>
+        </w:tc>
+        <w:tc>
+          <w:tcPr>
+            <w:tcW w:w="992" w:type="dxa"/>
+            <w:tcBorders>
+              <w:right w:val="single" w:sz="8" w:space="0" w:color="auto"/>
+            </w:tcBorders>
+            <w:shd w:val="clear" w:color="auto" w:fill="auto"/>
+            <w:vAlign w:val="bottom"/>
+          </w:tcPr>
+          <w:p>
+            <w:pPr>
+              <w:spacing w:line="306" w:lineRule="exact"/>
+              <w:ind w:left="100"/>
+              <w:rPr>
+                <w:rFonts w:eastAsia="Times New Roman"/>
+                <w:sz w:val="28"/>
+              </w:rPr>
+            </w:pPr>
+          </w:p>
+        </w:tc>
+        <w:tc>
+          <w:tcPr>
+            <w:tcW w:w="3544" w:type="dxa"/>
+            <w:tcBorders>
+              <w:right w:val="single" w:sz="8" w:space="0" w:color="auto"/>
+            </w:tcBorders>
+            <w:shd w:val="clear" w:color="auto" w:fill="auto"/>
+            <w:vAlign w:val="bottom"/>
+          </w:tcPr>
+          <w:p>
+            <w:pPr>
+              <w:spacing w:line="306" w:lineRule="exact"/>
+              <w:ind w:left="80"/>
+              <w:rPr>
+                <w:rFonts w:eastAsia="Times New Roman"/>
+                <w:sz w:val="28"/>
+              </w:rPr>
+            </w:pPr>
+          </w:p>
+        </w:tc>
+      </w:tr>
+      <w:tr>
+        <w:trPr>
+          <w:trHeight w:val="325"/>
+        </w:trPr>
+        <w:tc>
+          <w:tcPr>
+            <w:tcW w:w="1560" w:type="dxa"/>
+            <w:tcBorders>
+              <w:left w:val="single" w:sz="8" w:space="0" w:color="auto"/>
+              <w:bottom w:val="single" w:sz="8" w:space="0" w:color="auto"/>
+              <w:right w:val="single" w:sz="8" w:space="0" w:color="auto"/>
+            </w:tcBorders>
+            <w:shd w:val="clear" w:color="auto" w:fill="auto"/>
+            <w:vAlign w:val="bottom"/>
+          </w:tcPr>
+          <w:p>
+            <w:pPr>
+              <w:spacing w:line="0" w:lineRule="atLeast"/>
+              <w:rPr>
+                <w:rFonts w:eastAsia="Times New Roman"/>
+              </w:rPr>
+            </w:pPr>
+          </w:p>
+        </w:tc>
+        <w:tc>
+          <w:tcPr>
+            <w:tcW w:w="992" w:type="dxa"/>
+            <w:tcBorders>
+              <w:bottom w:val="single" w:sz="8" w:space="0" w:color="auto"/>
+              <w:right w:val="single" w:sz="8" w:space="0" w:color="auto"/>
+            </w:tcBorders>
+            <w:shd w:val="clear" w:color="auto" w:fill="auto"/>
+            <w:vAlign w:val="bottom"/>
+          </w:tcPr>
+          <w:p>
+            <w:pPr>
+              <w:spacing w:line="0" w:lineRule="atLeast"/>
+              <w:rPr>
+                <w:rFonts w:eastAsia="Times New Roman"/>
+              </w:rPr>
+            </w:pPr>
+          </w:p>
+        </w:tc>
+        <w:tc>
+          <w:tcPr>
+            <w:tcW w:w="3686" w:type="dxa"/>
+            <w:tcBorders>
+              <w:bottom w:val="single" w:sz="8" w:space="0" w:color="auto"/>
+              <w:right w:val="single" w:sz="8" w:space="0" w:color="auto"/>
+            </w:tcBorders>
+            <w:shd w:val="clear" w:color="auto" w:fill="auto"/>
+            <w:vAlign w:val="bottom"/>
+          </w:tcPr>
+          <w:p>
+            <w:pPr>
+              <w:spacing w:line="321" w:lineRule="exact"/>
+              <w:ind w:left="100"/>
+              <w:rPr>
+                <w:rFonts w:eastAsia="Times New Roman"/>
+                <w:sz w:val="28"/>
+              </w:rPr>
+            </w:pPr>
+          </w:p>
+        </w:tc>
+        <w:tc>
+          <w:tcPr>
+            <w:tcW w:w="992" w:type="dxa"/>
+            <w:tcBorders>
+              <w:bottom w:val="single" w:sz="8" w:space="0" w:color="auto"/>
+              <w:right w:val="single" w:sz="8" w:space="0" w:color="auto"/>
+            </w:tcBorders>
+            <w:shd w:val="clear" w:color="auto" w:fill="auto"/>
+            <w:vAlign w:val="bottom"/>
+          </w:tcPr>
+          <w:p>
+            <w:pPr>
+              <w:spacing w:line="0" w:lineRule="atLeast"/>
+              <w:rPr>
+                <w:rFonts w:eastAsia="Times New Roman"/>
+              </w:rPr>
+            </w:pPr>
+          </w:p>
+        </w:tc>
+        <w:tc>
+          <w:tcPr>
+            <w:tcW w:w="3544" w:type="dxa"/>
+            <w:tcBorders>
+              <w:bottom w:val="single" w:sz="8" w:space="0" w:color="auto"/>
+              <w:right w:val="single" w:sz="8" w:space="0" w:color="auto"/>
+            </w:tcBorders>
+            <w:shd w:val="clear" w:color="auto" w:fill="auto"/>
+            <w:vAlign w:val="bottom"/>
+          </w:tcPr>
+          <w:p>
+            <w:pPr>
+              <w:spacing w:line="321" w:lineRule="exact"/>
+              <w:ind w:left="80"/>
+              <w:rPr>
+                <w:rFonts w:eastAsia="Times New Roman"/>
+                <w:sz w:val="28"/>
+              </w:rPr>
+            </w:pPr>
+          </w:p>
+        </w:tc>
+      </w:tr>
+      <w:tr>
+        <w:trPr>
+          <w:trHeight w:val="308"/>
+        </w:trPr>
+        <w:tc>
+          <w:tcPr>
+            <w:tcW w:w="1560" w:type="dxa"/>
+            <w:tcBorders>
+              <w:left w:val="single" w:sz="8" w:space="0" w:color="auto"/>
+              <w:right w:val="single" w:sz="8" w:space="0" w:color="auto"/>
+            </w:tcBorders>
+            <w:shd w:val="clear" w:color="auto" w:fill="auto"/>
+            <w:vAlign w:val="bottom"/>
+          </w:tcPr>
+          <w:p>
+            <w:pPr>
+              <w:spacing w:line="307" w:lineRule="exact"/>
+              <w:ind w:left="120"/>
+              <w:rPr>
+                <w:rFonts w:eastAsia="Times New Roman"/>
+                <w:sz w:val="28"/>
+              </w:rPr>
+            </w:pPr>
+          </w:p>
+        </w:tc>
+        <w:tc>
+          <w:tcPr>
+            <w:tcW w:w="992" w:type="dxa"/>
+            <w:tcBorders>
+              <w:right w:val="single" w:sz="8" w:space="0" w:color="auto"/>
+            </w:tcBorders>
+            <w:shd w:val="clear" w:color="auto" w:fill="auto"/>
+            <w:vAlign w:val="bottom"/>
+          </w:tcPr>
+          <w:p>
+            <w:pPr>
+              <w:spacing w:line="307" w:lineRule="exact"/>
+              <w:ind w:left="100"/>
+              <w:rPr>
+                <w:rFonts w:eastAsia="Times New Roman"/>
+                <w:sz w:val="28"/>
+              </w:rPr>
+            </w:pPr>
+          </w:p>
+        </w:tc>
+        <w:tc>
+          <w:tcPr>
+            <w:tcW w:w="3686" w:type="dxa"/>
+            <w:tcBorders>
+              <w:right w:val="single" w:sz="8" w:space="0" w:color="auto"/>
+            </w:tcBorders>
+            <w:shd w:val="clear" w:color="auto" w:fill="auto"/>
+            <w:vAlign w:val="bottom"/>
+          </w:tcPr>
+          <w:p>
+            <w:pPr>
+              <w:spacing w:line="307" w:lineRule="exact"/>
+              <w:ind w:left="100"/>
+              <w:rPr>
+                <w:rFonts w:eastAsia="Times New Roman"/>
+                <w:sz w:val="28"/>
+              </w:rPr>
+            </w:pPr>
+          </w:p>
+        </w:tc>
+        <w:tc>
+          <w:tcPr>
+            <w:tcW w:w="992" w:type="dxa"/>
+            <w:tcBorders>
+              <w:right w:val="single" w:sz="8" w:space="0" w:color="auto"/>
+            </w:tcBorders>
+            <w:shd w:val="clear" w:color="auto" w:fill="auto"/>
+            <w:vAlign w:val="bottom"/>
+          </w:tcPr>
+          <w:p>
+            <w:pPr>
+              <w:spacing w:line="307" w:lineRule="exact"/>
+              <w:ind w:left="100"/>
+              <w:rPr>
+                <w:rFonts w:eastAsia="Times New Roman"/>
+                <w:sz w:val="28"/>
+              </w:rPr>
+            </w:pPr>
+          </w:p>
+        </w:tc>
+        <w:tc>
+          <w:tcPr>
+            <w:tcW w:w="3544" w:type="dxa"/>
+            <w:tcBorders>
+              <w:right w:val="single" w:sz="8" w:space="0" w:color="auto"/>
+            </w:tcBorders>
+            <w:shd w:val="clear" w:color="auto" w:fill="auto"/>
+            <w:vAlign w:val="bottom"/>
+          </w:tcPr>
+          <w:p>
+            <w:pPr>
+              <w:spacing w:line="307" w:lineRule="exact"/>
+              <w:ind w:left="80"/>
+              <w:rPr>
+                <w:rFonts w:eastAsia="Times New Roman"/>
+                <w:sz w:val="28"/>
+              </w:rPr>
+            </w:pPr>
+          </w:p>
+        </w:tc>
+      </w:tr>
+      <w:tr>
+        <w:trPr>
+          <w:trHeight w:val="322"/>
+        </w:trPr>
+        <w:tc>
+          <w:tcPr>
+            <w:tcW w:w="1560" w:type="dxa"/>
+            <w:tcBorders>
+              <w:left w:val="single" w:sz="8" w:space="0" w:color="auto"/>
+              <w:right w:val="single" w:sz="8" w:space="0" w:color="auto"/>
+            </w:tcBorders>
+            <w:shd w:val="clear" w:color="auto" w:fill="auto"/>
+            <w:vAlign w:val="bottom"/>
+          </w:tcPr>
+          <w:p>
+            <w:pPr>
+              <w:spacing w:line="0" w:lineRule="atLeast"/>
+              <w:rPr>
+                <w:rFonts w:eastAsia="Times New Roman"/>
+              </w:rPr>
+            </w:pPr>
+          </w:p>
+        </w:tc>
+        <w:tc>
+          <w:tcPr>
+            <w:tcW w:w="992" w:type="dxa"/>
+            <w:tcBorders>
+              <w:right w:val="single" w:sz="8" w:space="0" w:color="auto"/>
+            </w:tcBorders>
+            <w:shd w:val="clear" w:color="auto" w:fill="auto"/>
+            <w:vAlign w:val="bottom"/>
+          </w:tcPr>
+          <w:p>
+            <w:pPr>
+              <w:spacing w:line="0" w:lineRule="atLeast"/>
+              <w:rPr>
+                <w:rFonts w:eastAsia="Times New Roman"/>
+              </w:rPr>
+            </w:pPr>
+          </w:p>
+        </w:tc>
+        <w:tc>
+          <w:tcPr>
+            <w:tcW w:w="3686" w:type="dxa"/>
+            <w:tcBorders>
+              <w:right w:val="single" w:sz="8" w:space="0" w:color="auto"/>
+            </w:tcBorders>
+            <w:shd w:val="clear" w:color="auto" w:fill="auto"/>
+            <w:vAlign w:val="bottom"/>
+          </w:tcPr>
+          <w:p>
+            <w:pPr>
+              <w:spacing w:line="321" w:lineRule="exact"/>
+              <w:ind w:left="100"/>
+              <w:rPr>
+                <w:rFonts w:eastAsia="Times New Roman"/>
+                <w:sz w:val="28"/>
+              </w:rPr>
+            </w:pPr>
+          </w:p>
+        </w:tc>
+        <w:tc>
+          <w:tcPr>
+            <w:tcW w:w="992" w:type="dxa"/>
+            <w:tcBorders>
+              <w:right w:val="single" w:sz="8" w:space="0" w:color="auto"/>
+            </w:tcBorders>
+            <w:shd w:val="clear" w:color="auto" w:fill="auto"/>
+            <w:vAlign w:val="bottom"/>
+          </w:tcPr>
+          <w:p>
+            <w:pPr>
+              <w:spacing w:line="0" w:lineRule="atLeast"/>
+              <w:rPr>
+                <w:rFonts w:eastAsia="Times New Roman"/>
+              </w:rPr>
+            </w:pPr>
+          </w:p>
+        </w:tc>
+        <w:tc>
+          <w:tcPr>
+            <w:tcW w:w="3544" w:type="dxa"/>
+            <w:tcBorders>
+              <w:right w:val="single" w:sz="8" w:space="0" w:color="auto"/>
+            </w:tcBorders>
+            <w:shd w:val="clear" w:color="auto" w:fill="auto"/>
+            <w:vAlign w:val="bottom"/>
+          </w:tcPr>
+          <w:p>
+            <w:pPr>
+              <w:spacing w:line="321" w:lineRule="exact"/>
+              <w:ind w:left="80"/>
+              <w:rPr>
+                <w:rFonts w:eastAsia="Times New Roman"/>
+                <w:sz w:val="28"/>
+              </w:rPr>
+            </w:pPr>
+          </w:p>
+        </w:tc>
+      </w:tr>
+      <w:tr>
+        <w:trPr>
+          <w:trHeight w:val="325"/>
+        </w:trPr>
+        <w:tc>
+          <w:tcPr>
+            <w:tcW w:w="1560" w:type="dxa"/>
+            <w:tcBorders>
+              <w:left w:val="single" w:sz="8" w:space="0" w:color="auto"/>
+              <w:bottom w:val="single" w:sz="8" w:space="0" w:color="auto"/>
+              <w:right w:val="single" w:sz="8" w:space="0" w:color="auto"/>
+            </w:tcBorders>
+            <w:shd w:val="clear" w:color="auto" w:fill="auto"/>
+            <w:vAlign w:val="bottom"/>
+          </w:tcPr>
+          <w:p>
+            <w:pPr>
+              <w:spacing w:line="0" w:lineRule="atLeast"/>
+              <w:rPr>
+                <w:rFonts w:eastAsia="Times New Roman"/>
+              </w:rPr>
+            </w:pPr>
+          </w:p>
+        </w:tc>
+        <w:tc>
+          <w:tcPr>
+            <w:tcW w:w="992" w:type="dxa"/>
+            <w:tcBorders>
+              <w:bottom w:val="single" w:sz="8" w:space="0" w:color="auto"/>
+              <w:right w:val="single" w:sz="8" w:space="0" w:color="auto"/>
+            </w:tcBorders>
+            <w:shd w:val="clear" w:color="auto" w:fill="auto"/>
+            <w:vAlign w:val="bottom"/>
+          </w:tcPr>
+          <w:p>
+            <w:pPr>
+              <w:spacing w:line="0" w:lineRule="atLeast"/>
+              <w:rPr>
+                <w:rFonts w:eastAsia="Times New Roman"/>
+              </w:rPr>
+            </w:pPr>
+          </w:p>
+        </w:tc>
+        <w:tc>
+          <w:tcPr>
+            <w:tcW w:w="3686" w:type="dxa"/>
+            <w:tcBorders>
+              <w:bottom w:val="single" w:sz="8" w:space="0" w:color="auto"/>
+              <w:right w:val="single" w:sz="8" w:space="0" w:color="auto"/>
+            </w:tcBorders>
+            <w:shd w:val="clear" w:color="auto" w:fill="auto"/>
+            <w:vAlign w:val="bottom"/>
+          </w:tcPr>
+          <w:p>
+            <w:pPr>
+              <w:spacing w:line="321" w:lineRule="exact"/>
+              <w:ind w:left="100"/>
+              <w:rPr>
+                <w:rFonts w:eastAsia="Times New Roman"/>
+                <w:sz w:val="28"/>
+              </w:rPr>
+            </w:pPr>
+          </w:p>
+        </w:tc>
+        <w:tc>
+          <w:tcPr>
+            <w:tcW w:w="992" w:type="dxa"/>
+            <w:tcBorders>
+              <w:bottom w:val="single" w:sz="8" w:space="0" w:color="auto"/>
+              <w:right w:val="single" w:sz="8" w:space="0" w:color="auto"/>
+            </w:tcBorders>
+            <w:shd w:val="clear" w:color="auto" w:fill="auto"/>
+            <w:vAlign w:val="bottom"/>
+          </w:tcPr>
+          <w:p>
+            <w:pPr>
+              <w:spacing w:line="0" w:lineRule="atLeast"/>
+              <w:rPr>
+                <w:rFonts w:eastAsia="Times New Roman"/>
+              </w:rPr>
+            </w:pPr>
+          </w:p>
+        </w:tc>
+        <w:tc>
+          <w:tcPr>
+            <w:tcW w:w="3544" w:type="dxa"/>
+            <w:tcBorders>
+              <w:bottom w:val="single" w:sz="8" w:space="0" w:color="auto"/>
+              <w:right w:val="single" w:sz="8" w:space="0" w:color="auto"/>
+            </w:tcBorders>
+            <w:shd w:val="clear" w:color="auto" w:fill="auto"/>
+            <w:vAlign w:val="bottom"/>
+          </w:tcPr>
+          <w:p>
+            <w:pPr>
+              <w:spacing w:line="321" w:lineRule="exact"/>
+              <w:rPr>
+                <w:rFonts w:eastAsia="Times New Roman"/>
+                <w:sz w:val="28"/>
+              </w:rPr>
+            </w:pPr>
+          </w:p>
+        </w:tc>
+      </w:tr>
+    </w:tbl>
+    <w:p>
+      <w:pPr>
+        <w:pStyle w:val="Paragrafoelenco"/>
+        <w:autoSpaceDE w:val="0"/>
+        <w:autoSpaceDN w:val="0"/>
+        <w:adjustRightInd w:val="0"/>
+        <w:rPr>
+          <w:b/>
+          <w:sz w:val="28"/>
+          <w:szCs w:val="28"/>
+        </w:rPr>
+      </w:pPr>
+    </w:p>
+    <w:p>
+      <w:pPr>
+        <w:pStyle w:val="Paragrafoelenco"/>
+        <w:numPr>
+          <w:ilvl w:val="0"/>
+          <w:numId w:val="6"/>
+        </w:numPr>
+        <w:autoSpaceDE w:val="0"/>
+        <w:autoSpaceDN w:val="0"/>
+        <w:adjustRightInd w:val="0"/>
+        <w:rPr>
+          <w:b/>
+          <w:sz w:val="28"/>
+          <w:szCs w:val="28"/>
+        </w:rPr>
+      </w:pPr>
+      <w:r>
+        <w:rPr>
+          <w:b/>
+          <w:sz w:val="28"/>
+          <w:szCs w:val="28"/>
+        </w:rPr>
+        <w:t>Connessione</w:t>
+      </w:r>
+    </w:p>
+    <w:tbl>
+      <w:tblPr>
+        <w:tblW w:w="10774" w:type="dxa"/>
+        <w:tblInd w:w="-274" w:type="dxa"/>
+        <w:tblLayout w:type="fixed"/>
+        <w:tblCellMar>
+          <w:left w:w="0" w:type="dxa"/>
+          <w:right w:w="0" w:type="dxa"/>
+        </w:tblCellMar>
+        <w:tblLook w:val="0000"/>
+      </w:tblPr>
+      <w:tblGrid>
+        <w:gridCol w:w="1560"/>
+        <w:gridCol w:w="992"/>
+        <w:gridCol w:w="3686"/>
+        <w:gridCol w:w="992"/>
+        <w:gridCol w:w="3544"/>
+      </w:tblGrid>
+      <w:tr>
+        <w:trPr>
+          <w:trHeight w:val="2197"/>
+        </w:trPr>
+        <w:tc>
+          <w:tcPr>
+            <w:tcW w:w="1560" w:type="dxa"/>
+            <w:tcBorders>
+              <w:top w:val="single" w:sz="8" w:space="0" w:color="auto"/>
+              <w:left w:val="single" w:sz="8" w:space="0" w:color="auto"/>
+              <w:bottom w:val="single" w:sz="8" w:space="0" w:color="auto"/>
+              <w:right w:val="single" w:sz="8" w:space="0" w:color="auto"/>
+            </w:tcBorders>
+            <w:shd w:val="clear" w:color="auto" w:fill="auto"/>
+            <w:vAlign w:val="bottom"/>
+          </w:tcPr>
+          <w:p>
+            <w:pPr>
+              <w:spacing w:line="0" w:lineRule="atLeast"/>
+              <w:ind w:left="120"/>
+              <w:rPr>
+                <w:rFonts w:eastAsia="Times New Roman"/>
+                <w:b/>
+                <w:sz w:val="28"/>
+              </w:rPr>
+            </w:pPr>
+            <w:r>
+              <w:rPr>
+                <w:rFonts w:eastAsia="Times New Roman"/>
+                <w:b/>
+                <w:sz w:val="28"/>
+              </w:rPr>
+              <w:t>Input</w:t>
+            </w:r>
+          </w:p>
+        </w:tc>
+        <w:tc>
+          <w:tcPr>
+            <w:tcW w:w="992" w:type="dxa"/>
+            <w:tcBorders>
+              <w:top w:val="single" w:sz="8" w:space="0" w:color="auto"/>
+              <w:bottom w:val="single" w:sz="8" w:space="0" w:color="auto"/>
+              <w:right w:val="single" w:sz="8" w:space="0" w:color="auto"/>
+            </w:tcBorders>
+            <w:shd w:val="clear" w:color="auto" w:fill="auto"/>
+            <w:vAlign w:val="bottom"/>
+          </w:tcPr>
+          <w:p>
+            <w:pPr>
+              <w:spacing w:line="0" w:lineRule="atLeast"/>
+              <w:ind w:left="100"/>
+              <w:rPr>
+                <w:rFonts w:eastAsia="Times New Roman"/>
+                <w:b/>
+                <w:sz w:val="28"/>
+              </w:rPr>
+            </w:pPr>
+            <w:r>
+              <w:rPr>
+                <w:rFonts w:eastAsia="Times New Roman"/>
+                <w:b/>
+                <w:sz w:val="28"/>
+              </w:rPr>
+              <w:t>Classe</w:t>
+            </w:r>
+          </w:p>
+        </w:tc>
+        <w:tc>
+          <w:tcPr>
+            <w:tcW w:w="3686" w:type="dxa"/>
+            <w:tcBorders>
+              <w:top w:val="single" w:sz="8" w:space="0" w:color="auto"/>
+              <w:bottom w:val="single" w:sz="8" w:space="0" w:color="auto"/>
+              <w:right w:val="single" w:sz="8" w:space="0" w:color="auto"/>
+            </w:tcBorders>
+            <w:shd w:val="clear" w:color="auto" w:fill="auto"/>
+            <w:vAlign w:val="bottom"/>
+          </w:tcPr>
+          <w:p>
+            <w:pPr>
+              <w:spacing w:line="0" w:lineRule="atLeast"/>
+              <w:ind w:left="100"/>
+              <w:rPr>
+                <w:rFonts w:eastAsia="Times New Roman"/>
+                <w:b/>
+                <w:sz w:val="28"/>
+              </w:rPr>
+            </w:pPr>
+            <w:r>
+              <w:rPr>
+                <w:rFonts w:eastAsia="Times New Roman"/>
+                <w:b/>
+                <w:sz w:val="28"/>
+              </w:rPr>
+              <w:t>Valido</w:t>
+            </w:r>
+          </w:p>
+        </w:tc>
+        <w:tc>
+          <w:tcPr>
+            <w:tcW w:w="992" w:type="dxa"/>
+            <w:tcBorders>
+              <w:top w:val="single" w:sz="8" w:space="0" w:color="auto"/>
+              <w:bottom w:val="single" w:sz="8" w:space="0" w:color="auto"/>
+              <w:right w:val="single" w:sz="8" w:space="0" w:color="auto"/>
+            </w:tcBorders>
+            <w:shd w:val="clear" w:color="auto" w:fill="auto"/>
+            <w:vAlign w:val="bottom"/>
+          </w:tcPr>
+          <w:p>
+            <w:pPr>
+              <w:spacing w:line="0" w:lineRule="atLeast"/>
+              <w:ind w:left="100"/>
+              <w:rPr>
+                <w:rFonts w:eastAsia="Times New Roman"/>
+                <w:b/>
+                <w:sz w:val="28"/>
+              </w:rPr>
+            </w:pPr>
+            <w:r>
+              <w:rPr>
+                <w:rFonts w:eastAsia="Times New Roman"/>
+                <w:b/>
+                <w:sz w:val="28"/>
+              </w:rPr>
+              <w:t>Classe</w:t>
+            </w:r>
+          </w:p>
+        </w:tc>
+        <w:tc>
+          <w:tcPr>
+            <w:tcW w:w="3544" w:type="dxa"/>
+            <w:tcBorders>
+              <w:top w:val="single" w:sz="8" w:space="0" w:color="auto"/>
+              <w:bottom w:val="single" w:sz="8" w:space="0" w:color="auto"/>
+              <w:right w:val="single" w:sz="8" w:space="0" w:color="auto"/>
+            </w:tcBorders>
+            <w:shd w:val="clear" w:color="auto" w:fill="auto"/>
+            <w:vAlign w:val="bottom"/>
+          </w:tcPr>
+          <w:p>
+            <w:pPr>
+              <w:spacing w:line="0" w:lineRule="atLeast"/>
+              <w:ind w:left="80"/>
+              <w:rPr>
+                <w:rFonts w:eastAsia="Times New Roman"/>
+                <w:b/>
+                <w:sz w:val="28"/>
+              </w:rPr>
+            </w:pPr>
+            <w:r>
+              <w:rPr>
+                <w:rFonts w:eastAsia="Times New Roman"/>
+                <w:b/>
+                <w:sz w:val="28"/>
+              </w:rPr>
+              <w:t>Non Valido</w:t>
+            </w:r>
+          </w:p>
+        </w:tc>
+      </w:tr>
+      <w:tr>
+        <w:trPr>
+          <w:trHeight w:val="306"/>
+        </w:trPr>
+        <w:tc>
+          <w:tcPr>
+            <w:tcW w:w="1560" w:type="dxa"/>
+            <w:tcBorders>
+              <w:left w:val="single" w:sz="8" w:space="0" w:color="auto"/>
+              <w:right w:val="single" w:sz="8" w:space="0" w:color="auto"/>
+            </w:tcBorders>
+            <w:shd w:val="clear" w:color="auto" w:fill="auto"/>
+            <w:vAlign w:val="bottom"/>
+          </w:tcPr>
+          <w:p>
+            <w:pPr>
+              <w:spacing w:line="306" w:lineRule="exact"/>
+              <w:ind w:left="120"/>
+              <w:rPr>
+                <w:rFonts w:eastAsia="Times New Roman"/>
+                <w:sz w:val="28"/>
+              </w:rPr>
+            </w:pPr>
+          </w:p>
+        </w:tc>
+        <w:tc>
+          <w:tcPr>
+            <w:tcW w:w="992" w:type="dxa"/>
+            <w:tcBorders>
+              <w:right w:val="single" w:sz="8" w:space="0" w:color="auto"/>
+            </w:tcBorders>
+            <w:shd w:val="clear" w:color="auto" w:fill="auto"/>
+            <w:vAlign w:val="bottom"/>
+          </w:tcPr>
+          <w:p>
+            <w:pPr>
+              <w:spacing w:line="306" w:lineRule="exact"/>
+              <w:ind w:left="100"/>
+              <w:rPr>
+                <w:rFonts w:eastAsia="Times New Roman"/>
+                <w:sz w:val="28"/>
+              </w:rPr>
+            </w:pPr>
+          </w:p>
+        </w:tc>
+        <w:tc>
+          <w:tcPr>
+            <w:tcW w:w="3686" w:type="dxa"/>
+            <w:tcBorders>
+              <w:right w:val="single" w:sz="8" w:space="0" w:color="auto"/>
+            </w:tcBorders>
+            <w:shd w:val="clear" w:color="auto" w:fill="auto"/>
+            <w:vAlign w:val="bottom"/>
+          </w:tcPr>
+          <w:p>
+            <w:pPr>
+              <w:spacing w:line="306" w:lineRule="exact"/>
+              <w:ind w:left="100"/>
+              <w:rPr>
+                <w:rFonts w:eastAsia="Times New Roman"/>
+                <w:sz w:val="28"/>
+              </w:rPr>
+            </w:pPr>
+          </w:p>
+        </w:tc>
+        <w:tc>
+          <w:tcPr>
+            <w:tcW w:w="992" w:type="dxa"/>
+            <w:tcBorders>
+              <w:right w:val="single" w:sz="8" w:space="0" w:color="auto"/>
+            </w:tcBorders>
+            <w:shd w:val="clear" w:color="auto" w:fill="auto"/>
+            <w:vAlign w:val="bottom"/>
+          </w:tcPr>
+          <w:p>
+            <w:pPr>
+              <w:spacing w:line="306" w:lineRule="exact"/>
+              <w:ind w:left="100"/>
+              <w:rPr>
+                <w:rFonts w:eastAsia="Times New Roman"/>
+                <w:sz w:val="28"/>
+              </w:rPr>
+            </w:pPr>
+          </w:p>
+        </w:tc>
+        <w:tc>
+          <w:tcPr>
+            <w:tcW w:w="3544" w:type="dxa"/>
+            <w:tcBorders>
+              <w:right w:val="single" w:sz="8" w:space="0" w:color="auto"/>
+            </w:tcBorders>
+            <w:shd w:val="clear" w:color="auto" w:fill="auto"/>
+            <w:vAlign w:val="bottom"/>
+          </w:tcPr>
+          <w:p>
+            <w:pPr>
+              <w:spacing w:line="306" w:lineRule="exact"/>
+              <w:ind w:left="80"/>
+              <w:rPr>
+                <w:rFonts w:eastAsia="Times New Roman"/>
+                <w:sz w:val="28"/>
+              </w:rPr>
+            </w:pPr>
+          </w:p>
+        </w:tc>
+      </w:tr>
+      <w:tr>
+        <w:trPr>
+          <w:trHeight w:val="325"/>
+        </w:trPr>
+        <w:tc>
+          <w:tcPr>
+            <w:tcW w:w="1560" w:type="dxa"/>
+            <w:tcBorders>
+              <w:left w:val="single" w:sz="8" w:space="0" w:color="auto"/>
+              <w:bottom w:val="single" w:sz="8" w:space="0" w:color="auto"/>
+              <w:right w:val="single" w:sz="8" w:space="0" w:color="auto"/>
+            </w:tcBorders>
+            <w:shd w:val="clear" w:color="auto" w:fill="auto"/>
+            <w:vAlign w:val="bottom"/>
+          </w:tcPr>
+          <w:p>
+            <w:pPr>
+              <w:spacing w:line="0" w:lineRule="atLeast"/>
+              <w:rPr>
+                <w:rFonts w:eastAsia="Times New Roman"/>
+              </w:rPr>
+            </w:pPr>
+          </w:p>
+        </w:tc>
+        <w:tc>
+          <w:tcPr>
+            <w:tcW w:w="992" w:type="dxa"/>
+            <w:tcBorders>
+              <w:bottom w:val="single" w:sz="8" w:space="0" w:color="auto"/>
+              <w:right w:val="single" w:sz="8" w:space="0" w:color="auto"/>
+            </w:tcBorders>
+            <w:shd w:val="clear" w:color="auto" w:fill="auto"/>
+            <w:vAlign w:val="bottom"/>
+          </w:tcPr>
+          <w:p>
+            <w:pPr>
+              <w:spacing w:line="0" w:lineRule="atLeast"/>
+              <w:rPr>
+                <w:rFonts w:eastAsia="Times New Roman"/>
+              </w:rPr>
+            </w:pPr>
+          </w:p>
+        </w:tc>
+        <w:tc>
+          <w:tcPr>
+            <w:tcW w:w="3686" w:type="dxa"/>
+            <w:tcBorders>
+              <w:bottom w:val="single" w:sz="8" w:space="0" w:color="auto"/>
+              <w:right w:val="single" w:sz="8" w:space="0" w:color="auto"/>
+            </w:tcBorders>
+            <w:shd w:val="clear" w:color="auto" w:fill="auto"/>
+            <w:vAlign w:val="bottom"/>
+          </w:tcPr>
+          <w:p>
+            <w:pPr>
+              <w:spacing w:line="321" w:lineRule="exact"/>
+              <w:ind w:left="100"/>
+              <w:rPr>
+                <w:rFonts w:eastAsia="Times New Roman"/>
+                <w:sz w:val="28"/>
+              </w:rPr>
+            </w:pPr>
+          </w:p>
+        </w:tc>
+        <w:tc>
+          <w:tcPr>
+            <w:tcW w:w="992" w:type="dxa"/>
+            <w:tcBorders>
+              <w:bottom w:val="single" w:sz="8" w:space="0" w:color="auto"/>
+              <w:right w:val="single" w:sz="8" w:space="0" w:color="auto"/>
+            </w:tcBorders>
+            <w:shd w:val="clear" w:color="auto" w:fill="auto"/>
+            <w:vAlign w:val="bottom"/>
+          </w:tcPr>
+          <w:p>
+            <w:pPr>
+              <w:spacing w:line="0" w:lineRule="atLeast"/>
+              <w:rPr>
+                <w:rFonts w:eastAsia="Times New Roman"/>
+              </w:rPr>
+            </w:pPr>
+          </w:p>
+        </w:tc>
+        <w:tc>
+          <w:tcPr>
+            <w:tcW w:w="3544" w:type="dxa"/>
+            <w:tcBorders>
+              <w:bottom w:val="single" w:sz="8" w:space="0" w:color="auto"/>
+              <w:right w:val="single" w:sz="8" w:space="0" w:color="auto"/>
+            </w:tcBorders>
+            <w:shd w:val="clear" w:color="auto" w:fill="auto"/>
+            <w:vAlign w:val="bottom"/>
+          </w:tcPr>
+          <w:p>
+            <w:pPr>
+              <w:spacing w:line="321" w:lineRule="exact"/>
+              <w:ind w:left="80"/>
+              <w:rPr>
+                <w:rFonts w:eastAsia="Times New Roman"/>
+                <w:sz w:val="28"/>
+              </w:rPr>
+            </w:pPr>
+          </w:p>
+        </w:tc>
+      </w:tr>
+      <w:tr>
+        <w:trPr>
+          <w:trHeight w:val="308"/>
+        </w:trPr>
+        <w:tc>
+          <w:tcPr>
+            <w:tcW w:w="1560" w:type="dxa"/>
+            <w:tcBorders>
+              <w:left w:val="single" w:sz="8" w:space="0" w:color="auto"/>
+              <w:right w:val="single" w:sz="8" w:space="0" w:color="auto"/>
+            </w:tcBorders>
+            <w:shd w:val="clear" w:color="auto" w:fill="auto"/>
+            <w:vAlign w:val="bottom"/>
+          </w:tcPr>
+          <w:p>
+            <w:pPr>
+              <w:spacing w:line="307" w:lineRule="exact"/>
+              <w:ind w:left="120"/>
+              <w:rPr>
+                <w:rFonts w:eastAsia="Times New Roman"/>
+                <w:sz w:val="28"/>
+              </w:rPr>
+            </w:pPr>
+          </w:p>
+        </w:tc>
+        <w:tc>
+          <w:tcPr>
+            <w:tcW w:w="992" w:type="dxa"/>
+            <w:tcBorders>
+              <w:right w:val="single" w:sz="8" w:space="0" w:color="auto"/>
+            </w:tcBorders>
+            <w:shd w:val="clear" w:color="auto" w:fill="auto"/>
+            <w:vAlign w:val="bottom"/>
+          </w:tcPr>
+          <w:p>
+            <w:pPr>
+              <w:spacing w:line="307" w:lineRule="exact"/>
+              <w:ind w:left="100"/>
+              <w:rPr>
+                <w:rFonts w:eastAsia="Times New Roman"/>
+                <w:sz w:val="28"/>
+              </w:rPr>
+            </w:pPr>
+          </w:p>
+        </w:tc>
+        <w:tc>
+          <w:tcPr>
+            <w:tcW w:w="3686" w:type="dxa"/>
+            <w:tcBorders>
+              <w:right w:val="single" w:sz="8" w:space="0" w:color="auto"/>
+            </w:tcBorders>
+            <w:shd w:val="clear" w:color="auto" w:fill="auto"/>
+            <w:vAlign w:val="bottom"/>
+          </w:tcPr>
+          <w:p>
+            <w:pPr>
+              <w:spacing w:line="307" w:lineRule="exact"/>
+              <w:ind w:left="100"/>
+              <w:rPr>
+                <w:rFonts w:eastAsia="Times New Roman"/>
+                <w:sz w:val="28"/>
+              </w:rPr>
+            </w:pPr>
+          </w:p>
+        </w:tc>
+        <w:tc>
+          <w:tcPr>
+            <w:tcW w:w="992" w:type="dxa"/>
+            <w:tcBorders>
+              <w:right w:val="single" w:sz="8" w:space="0" w:color="auto"/>
+            </w:tcBorders>
+            <w:shd w:val="clear" w:color="auto" w:fill="auto"/>
+            <w:vAlign w:val="bottom"/>
+          </w:tcPr>
+          <w:p>
+            <w:pPr>
+              <w:spacing w:line="307" w:lineRule="exact"/>
+              <w:ind w:left="100"/>
+              <w:rPr>
+                <w:rFonts w:eastAsia="Times New Roman"/>
+                <w:sz w:val="28"/>
+              </w:rPr>
+            </w:pPr>
+          </w:p>
+        </w:tc>
+        <w:tc>
+          <w:tcPr>
+            <w:tcW w:w="3544" w:type="dxa"/>
+            <w:tcBorders>
+              <w:right w:val="single" w:sz="8" w:space="0" w:color="auto"/>
+            </w:tcBorders>
+            <w:shd w:val="clear" w:color="auto" w:fill="auto"/>
+            <w:vAlign w:val="bottom"/>
+          </w:tcPr>
+          <w:p>
+            <w:pPr>
+              <w:spacing w:line="307" w:lineRule="exact"/>
+              <w:ind w:left="80"/>
+              <w:rPr>
+                <w:rFonts w:eastAsia="Times New Roman"/>
+                <w:sz w:val="28"/>
+              </w:rPr>
+            </w:pPr>
+          </w:p>
+        </w:tc>
+      </w:tr>
+      <w:tr>
+        <w:trPr>
+          <w:trHeight w:val="322"/>
+        </w:trPr>
+        <w:tc>
+          <w:tcPr>
+            <w:tcW w:w="1560" w:type="dxa"/>
+            <w:tcBorders>
+              <w:left w:val="single" w:sz="8" w:space="0" w:color="auto"/>
+              <w:right w:val="single" w:sz="8" w:space="0" w:color="auto"/>
+            </w:tcBorders>
+            <w:shd w:val="clear" w:color="auto" w:fill="auto"/>
+            <w:vAlign w:val="bottom"/>
+          </w:tcPr>
+          <w:p>
+            <w:pPr>
+              <w:spacing w:line="0" w:lineRule="atLeast"/>
+              <w:rPr>
+                <w:rFonts w:eastAsia="Times New Roman"/>
+              </w:rPr>
+            </w:pPr>
+          </w:p>
+        </w:tc>
+        <w:tc>
+          <w:tcPr>
+            <w:tcW w:w="992" w:type="dxa"/>
+            <w:tcBorders>
+              <w:right w:val="single" w:sz="8" w:space="0" w:color="auto"/>
+            </w:tcBorders>
+            <w:shd w:val="clear" w:color="auto" w:fill="auto"/>
+            <w:vAlign w:val="bottom"/>
+          </w:tcPr>
+          <w:p>
+            <w:pPr>
+              <w:spacing w:line="0" w:lineRule="atLeast"/>
+              <w:rPr>
+                <w:rFonts w:eastAsia="Times New Roman"/>
+              </w:rPr>
+            </w:pPr>
+          </w:p>
+        </w:tc>
+        <w:tc>
+          <w:tcPr>
+            <w:tcW w:w="3686" w:type="dxa"/>
+            <w:tcBorders>
+              <w:right w:val="single" w:sz="8" w:space="0" w:color="auto"/>
+            </w:tcBorders>
+            <w:shd w:val="clear" w:color="auto" w:fill="auto"/>
+            <w:vAlign w:val="bottom"/>
+          </w:tcPr>
+          <w:p>
+            <w:pPr>
+              <w:spacing w:line="321" w:lineRule="exact"/>
+              <w:ind w:left="100"/>
+              <w:rPr>
+                <w:rFonts w:eastAsia="Times New Roman"/>
+                <w:sz w:val="28"/>
+              </w:rPr>
+            </w:pPr>
+          </w:p>
+        </w:tc>
+        <w:tc>
+          <w:tcPr>
+            <w:tcW w:w="992" w:type="dxa"/>
+            <w:tcBorders>
+              <w:right w:val="single" w:sz="8" w:space="0" w:color="auto"/>
+            </w:tcBorders>
+            <w:shd w:val="clear" w:color="auto" w:fill="auto"/>
+            <w:vAlign w:val="bottom"/>
+          </w:tcPr>
+          <w:p>
+            <w:pPr>
+              <w:spacing w:line="0" w:lineRule="atLeast"/>
+              <w:rPr>
+                <w:rFonts w:eastAsia="Times New Roman"/>
+              </w:rPr>
+            </w:pPr>
+          </w:p>
+        </w:tc>
+        <w:tc>
+          <w:tcPr>
+            <w:tcW w:w="3544" w:type="dxa"/>
+            <w:tcBorders>
+              <w:right w:val="single" w:sz="8" w:space="0" w:color="auto"/>
+            </w:tcBorders>
+            <w:shd w:val="clear" w:color="auto" w:fill="auto"/>
+            <w:vAlign w:val="bottom"/>
+          </w:tcPr>
+          <w:p>
+            <w:pPr>
+              <w:spacing w:line="321" w:lineRule="exact"/>
+              <w:ind w:left="80"/>
+              <w:rPr>
+                <w:rFonts w:eastAsia="Times New Roman"/>
+                <w:sz w:val="28"/>
+              </w:rPr>
+            </w:pPr>
+          </w:p>
+        </w:tc>
+      </w:tr>
+      <w:tr>
+        <w:trPr>
+          <w:trHeight w:val="325"/>
+        </w:trPr>
+        <w:tc>
+          <w:tcPr>
+            <w:tcW w:w="1560" w:type="dxa"/>
+            <w:tcBorders>
+              <w:left w:val="single" w:sz="8" w:space="0" w:color="auto"/>
+              <w:bottom w:val="single" w:sz="8" w:space="0" w:color="auto"/>
+              <w:right w:val="single" w:sz="8" w:space="0" w:color="auto"/>
+            </w:tcBorders>
+            <w:shd w:val="clear" w:color="auto" w:fill="auto"/>
+            <w:vAlign w:val="bottom"/>
+          </w:tcPr>
+          <w:p>
+            <w:pPr>
+              <w:spacing w:line="0" w:lineRule="atLeast"/>
+              <w:rPr>
+                <w:rFonts w:eastAsia="Times New Roman"/>
+              </w:rPr>
+            </w:pPr>
+          </w:p>
+        </w:tc>
+        <w:tc>
+          <w:tcPr>
+            <w:tcW w:w="992" w:type="dxa"/>
+            <w:tcBorders>
+              <w:bottom w:val="single" w:sz="8" w:space="0" w:color="auto"/>
+              <w:right w:val="single" w:sz="8" w:space="0" w:color="auto"/>
+            </w:tcBorders>
+            <w:shd w:val="clear" w:color="auto" w:fill="auto"/>
+            <w:vAlign w:val="bottom"/>
+          </w:tcPr>
+          <w:p>
+            <w:pPr>
+              <w:spacing w:line="0" w:lineRule="atLeast"/>
+              <w:rPr>
+                <w:rFonts w:eastAsia="Times New Roman"/>
+              </w:rPr>
+            </w:pPr>
+          </w:p>
+        </w:tc>
+        <w:tc>
+          <w:tcPr>
+            <w:tcW w:w="3686" w:type="dxa"/>
+            <w:tcBorders>
+              <w:bottom w:val="single" w:sz="8" w:space="0" w:color="auto"/>
+              <w:right w:val="single" w:sz="8" w:space="0" w:color="auto"/>
+            </w:tcBorders>
+            <w:shd w:val="clear" w:color="auto" w:fill="auto"/>
+            <w:vAlign w:val="bottom"/>
+          </w:tcPr>
+          <w:p>
+            <w:pPr>
+              <w:spacing w:line="321" w:lineRule="exact"/>
+              <w:ind w:left="100"/>
+              <w:rPr>
+                <w:rFonts w:eastAsia="Times New Roman"/>
+                <w:sz w:val="28"/>
+              </w:rPr>
+            </w:pPr>
+          </w:p>
+        </w:tc>
+        <w:tc>
+          <w:tcPr>
+            <w:tcW w:w="992" w:type="dxa"/>
+            <w:tcBorders>
+              <w:bottom w:val="single" w:sz="8" w:space="0" w:color="auto"/>
+              <w:right w:val="single" w:sz="8" w:space="0" w:color="auto"/>
+            </w:tcBorders>
+            <w:shd w:val="clear" w:color="auto" w:fill="auto"/>
+            <w:vAlign w:val="bottom"/>
+          </w:tcPr>
+          <w:p>
+            <w:pPr>
+              <w:spacing w:line="0" w:lineRule="atLeast"/>
+              <w:rPr>
+                <w:rFonts w:eastAsia="Times New Roman"/>
+              </w:rPr>
+            </w:pPr>
+          </w:p>
+        </w:tc>
+        <w:tc>
+          <w:tcPr>
+            <w:tcW w:w="3544" w:type="dxa"/>
+            <w:tcBorders>
+              <w:bottom w:val="single" w:sz="8" w:space="0" w:color="auto"/>
+              <w:right w:val="single" w:sz="8" w:space="0" w:color="auto"/>
+            </w:tcBorders>
+            <w:shd w:val="clear" w:color="auto" w:fill="auto"/>
+            <w:vAlign w:val="bottom"/>
+          </w:tcPr>
+          <w:p>
+            <w:pPr>
+              <w:spacing w:line="321" w:lineRule="exact"/>
+              <w:rPr>
+                <w:rFonts w:eastAsia="Times New Roman"/>
+                <w:sz w:val="28"/>
+              </w:rPr>
+            </w:pPr>
+          </w:p>
+        </w:tc>
+      </w:tr>
+    </w:tbl>
+    <w:p>
+      <w:pPr>
+        <w:pStyle w:val="Paragrafoelenco"/>
+        <w:autoSpaceDE w:val="0"/>
+        <w:autoSpaceDN w:val="0"/>
+        <w:adjustRightInd w:val="0"/>
+        <w:rPr>
+          <w:b/>
+          <w:sz w:val="28"/>
+          <w:szCs w:val="28"/>
+        </w:rPr>
+      </w:pPr>
+    </w:p>
+    <w:p>
+      <w:pPr>
+        <w:pStyle w:val="Paragrafoelenco"/>
+        <w:autoSpaceDE w:val="0"/>
+        <w:autoSpaceDN w:val="0"/>
+        <w:adjustRightInd w:val="0"/>
+        <w:rPr>
+          <w:b/>
+          <w:sz w:val="28"/>
+          <w:szCs w:val="28"/>
+        </w:rPr>
+      </w:pPr>
+    </w:p>
+    <w:p>
+      <w:pPr>
+        <w:pStyle w:val="Paragrafoelenco"/>
+        <w:autoSpaceDE w:val="0"/>
+        <w:autoSpaceDN w:val="0"/>
+        <w:adjustRightInd w:val="0"/>
+        <w:rPr>
+          <w:b/>
+          <w:sz w:val="28"/>
+          <w:szCs w:val="28"/>
+        </w:rPr>
+      </w:pPr>
+    </w:p>
+    <w:p>
+      <w:pPr>
+        <w:pStyle w:val="Paragrafoelenco"/>
+        <w:autoSpaceDE w:val="0"/>
+        <w:autoSpaceDN w:val="0"/>
+        <w:adjustRightInd w:val="0"/>
+        <w:rPr>
+          <w:b/>
+          <w:sz w:val="28"/>
+          <w:szCs w:val="28"/>
+        </w:rPr>
+      </w:pPr>
+    </w:p>
+    <w:p>
+      <w:pPr>
+        <w:pStyle w:val="Paragrafoelenco"/>
+        <w:autoSpaceDE w:val="0"/>
+        <w:autoSpaceDN w:val="0"/>
+        <w:adjustRightInd w:val="0"/>
+        <w:rPr>
+          <w:b/>
+          <w:sz w:val="28"/>
+          <w:szCs w:val="28"/>
+        </w:rPr>
+      </w:pPr>
+    </w:p>
+    <w:p>
+      <w:pPr>
+        <w:pStyle w:val="Paragrafoelenco"/>
+        <w:autoSpaceDE w:val="0"/>
+        <w:autoSpaceDN w:val="0"/>
+        <w:adjustRightInd w:val="0"/>
+        <w:rPr>
+          <w:b/>
+          <w:sz w:val="28"/>
+          <w:szCs w:val="28"/>
+        </w:rPr>
+      </w:pPr>
+    </w:p>
+    <w:p>
+      <w:pPr>
+        <w:pStyle w:val="Paragrafoelenco"/>
+        <w:autoSpaceDE w:val="0"/>
+        <w:autoSpaceDN w:val="0"/>
+        <w:adjustRightInd w:val="0"/>
+        <w:rPr>
+          <w:b/>
+          <w:sz w:val="28"/>
+          <w:szCs w:val="28"/>
+        </w:rPr>
+      </w:pPr>
+    </w:p>
+    <w:p>
+      <w:pPr>
+        <w:pStyle w:val="Paragrafoelenco"/>
+        <w:autoSpaceDE w:val="0"/>
+        <w:autoSpaceDN w:val="0"/>
+        <w:adjustRightInd w:val="0"/>
+        <w:rPr>
+          <w:b/>
+          <w:sz w:val="28"/>
+          <w:szCs w:val="28"/>
+        </w:rPr>
+      </w:pPr>
+    </w:p>
+    <w:p>
+      <w:pPr>
+        <w:pStyle w:val="Paragrafoelenco"/>
+        <w:autoSpaceDE w:val="0"/>
+        <w:autoSpaceDN w:val="0"/>
+        <w:adjustRightInd w:val="0"/>
+        <w:rPr>
+          <w:b/>
+          <w:sz w:val="28"/>
+          <w:szCs w:val="28"/>
+        </w:rPr>
+      </w:pPr>
+    </w:p>
+    <w:p>
+      <w:pPr>
+        <w:pStyle w:val="Paragrafoelenco"/>
+        <w:autoSpaceDE w:val="0"/>
+        <w:autoSpaceDN w:val="0"/>
+        <w:adjustRightInd w:val="0"/>
+        <w:rPr>
+          <w:b/>
+          <w:sz w:val="28"/>
+          <w:szCs w:val="28"/>
+        </w:rPr>
+      </w:pPr>
+    </w:p>
+    <w:p>
+      <w:pPr>
+        <w:autoSpaceDE w:val="0"/>
+        <w:autoSpaceDN w:val="0"/>
+        <w:adjustRightInd w:val="0"/>
+        <w:rPr>
+          <w:b/>
+          <w:sz w:val="28"/>
+          <w:szCs w:val="28"/>
+        </w:rPr>
+      </w:pPr>
+    </w:p>
+    <w:p>
+      <w:pPr>
+        <w:autoSpaceDE w:val="0"/>
+        <w:autoSpaceDN w:val="0"/>
+        <w:adjustRightInd w:val="0"/>
+        <w:rPr>
+          <w:b/>
+          <w:sz w:val="28"/>
+          <w:szCs w:val="28"/>
+        </w:rPr>
+      </w:pPr>
+    </w:p>
+    <w:p>
+      <w:pPr>
+        <w:autoSpaceDE w:val="0"/>
+        <w:autoSpaceDN w:val="0"/>
+        <w:adjustRightInd w:val="0"/>
+        <w:rPr>
+          <w:b/>
+          <w:sz w:val="28"/>
+          <w:szCs w:val="28"/>
+        </w:rPr>
+      </w:pPr>
+    </w:p>
+    <w:p>
+      <w:pPr>
+        <w:autoSpaceDE w:val="0"/>
+        <w:autoSpaceDN w:val="0"/>
+        <w:adjustRightInd w:val="0"/>
+        <w:rPr>
+          <w:b/>
+          <w:sz w:val="28"/>
+          <w:szCs w:val="28"/>
+        </w:rPr>
+      </w:pPr>
+    </w:p>
+    <w:p>
+      <w:pPr>
+        <w:pStyle w:val="Paragrafoelenco"/>
+        <w:numPr>
+          <w:ilvl w:val="0"/>
+          <w:numId w:val="7"/>
+        </w:numPr>
+        <w:autoSpaceDE w:val="0"/>
+        <w:autoSpaceDN w:val="0"/>
+        <w:adjustRightInd w:val="0"/>
+        <w:rPr>
+          <w:b/>
+          <w:sz w:val="28"/>
+          <w:szCs w:val="28"/>
+        </w:rPr>
+      </w:pPr>
+      <w:r>
+        <w:rPr>
+          <w:b/>
+          <w:sz w:val="28"/>
+          <w:szCs w:val="28"/>
+        </w:rPr>
+        <w:lastRenderedPageBreak/>
+        <w:t xml:space="preserve">Sessione </w:t>
+      </w:r>
+    </w:p>
+    <w:tbl>
+      <w:tblPr>
+        <w:tblW w:w="10774" w:type="dxa"/>
+        <w:tblInd w:w="-274" w:type="dxa"/>
+        <w:tblLayout w:type="fixed"/>
+        <w:tblCellMar>
+          <w:left w:w="0" w:type="dxa"/>
+          <w:right w:w="0" w:type="dxa"/>
+        </w:tblCellMar>
+        <w:tblLook w:val="0000"/>
+      </w:tblPr>
+      <w:tblGrid>
+        <w:gridCol w:w="1560"/>
+        <w:gridCol w:w="992"/>
+        <w:gridCol w:w="3686"/>
+        <w:gridCol w:w="992"/>
+        <w:gridCol w:w="3544"/>
+      </w:tblGrid>
+      <w:tr>
+        <w:trPr>
+          <w:trHeight w:val="2197"/>
+        </w:trPr>
+        <w:tc>
+          <w:tcPr>
+            <w:tcW w:w="1560" w:type="dxa"/>
+            <w:tcBorders>
+              <w:top w:val="single" w:sz="8" w:space="0" w:color="auto"/>
+              <w:left w:val="single" w:sz="8" w:space="0" w:color="auto"/>
+              <w:bottom w:val="single" w:sz="8" w:space="0" w:color="auto"/>
+              <w:right w:val="single" w:sz="8" w:space="0" w:color="auto"/>
+            </w:tcBorders>
+            <w:shd w:val="clear" w:color="auto" w:fill="auto"/>
+            <w:vAlign w:val="bottom"/>
+          </w:tcPr>
+          <w:p>
+            <w:pPr>
+              <w:spacing w:line="0" w:lineRule="atLeast"/>
+              <w:ind w:left="120"/>
+              <w:rPr>
+                <w:rFonts w:eastAsia="Times New Roman"/>
+                <w:b/>
+                <w:sz w:val="28"/>
+              </w:rPr>
+            </w:pPr>
+            <w:r>
+              <w:rPr>
+                <w:rFonts w:eastAsia="Times New Roman"/>
+                <w:b/>
+                <w:sz w:val="28"/>
+              </w:rPr>
+              <w:t>Input</w:t>
+            </w:r>
+          </w:p>
+        </w:tc>
+        <w:tc>
+          <w:tcPr>
+            <w:tcW w:w="992" w:type="dxa"/>
+            <w:tcBorders>
+              <w:top w:val="single" w:sz="8" w:space="0" w:color="auto"/>
+              <w:bottom w:val="single" w:sz="8" w:space="0" w:color="auto"/>
+              <w:right w:val="single" w:sz="8" w:space="0" w:color="auto"/>
+            </w:tcBorders>
+            <w:shd w:val="clear" w:color="auto" w:fill="auto"/>
+            <w:vAlign w:val="bottom"/>
+          </w:tcPr>
+          <w:p>
+            <w:pPr>
+              <w:spacing w:line="0" w:lineRule="atLeast"/>
+              <w:ind w:left="100"/>
+              <w:rPr>
+                <w:rFonts w:eastAsia="Times New Roman"/>
+                <w:b/>
+                <w:sz w:val="28"/>
+              </w:rPr>
+            </w:pPr>
+            <w:r>
+              <w:rPr>
+                <w:rFonts w:eastAsia="Times New Roman"/>
+                <w:b/>
+                <w:sz w:val="28"/>
+              </w:rPr>
+              <w:t>Classe</w:t>
+            </w:r>
+          </w:p>
+        </w:tc>
+        <w:tc>
+          <w:tcPr>
+            <w:tcW w:w="3686" w:type="dxa"/>
+            <w:tcBorders>
+              <w:top w:val="single" w:sz="8" w:space="0" w:color="auto"/>
+              <w:bottom w:val="single" w:sz="8" w:space="0" w:color="auto"/>
+              <w:right w:val="single" w:sz="8" w:space="0" w:color="auto"/>
+            </w:tcBorders>
+            <w:shd w:val="clear" w:color="auto" w:fill="auto"/>
+            <w:vAlign w:val="bottom"/>
+          </w:tcPr>
+          <w:p>
+            <w:pPr>
+              <w:spacing w:line="0" w:lineRule="atLeast"/>
+              <w:ind w:left="100"/>
+              <w:rPr>
+                <w:rFonts w:eastAsia="Times New Roman"/>
+                <w:b/>
+                <w:sz w:val="28"/>
+              </w:rPr>
+            </w:pPr>
+            <w:r>
+              <w:rPr>
+                <w:rFonts w:eastAsia="Times New Roman"/>
+                <w:b/>
+                <w:sz w:val="28"/>
+              </w:rPr>
+              <w:t>Valido</w:t>
+            </w:r>
+          </w:p>
+        </w:tc>
+        <w:tc>
+          <w:tcPr>
+            <w:tcW w:w="992" w:type="dxa"/>
+            <w:tcBorders>
+              <w:top w:val="single" w:sz="8" w:space="0" w:color="auto"/>
+              <w:bottom w:val="single" w:sz="8" w:space="0" w:color="auto"/>
+              <w:right w:val="single" w:sz="8" w:space="0" w:color="auto"/>
+            </w:tcBorders>
+            <w:shd w:val="clear" w:color="auto" w:fill="auto"/>
+            <w:vAlign w:val="bottom"/>
+          </w:tcPr>
+          <w:p>
+            <w:pPr>
+              <w:spacing w:line="0" w:lineRule="atLeast"/>
+              <w:ind w:left="100"/>
+              <w:rPr>
+                <w:rFonts w:eastAsia="Times New Roman"/>
+                <w:b/>
+                <w:sz w:val="28"/>
+              </w:rPr>
+            </w:pPr>
+            <w:r>
+              <w:rPr>
+                <w:rFonts w:eastAsia="Times New Roman"/>
+                <w:b/>
+                <w:sz w:val="28"/>
+              </w:rPr>
+              <w:t>Classe</w:t>
+            </w:r>
+          </w:p>
+        </w:tc>
+        <w:tc>
+          <w:tcPr>
+            <w:tcW w:w="3544" w:type="dxa"/>
+            <w:tcBorders>
+              <w:top w:val="single" w:sz="8" w:space="0" w:color="auto"/>
+              <w:bottom w:val="single" w:sz="8" w:space="0" w:color="auto"/>
+              <w:right w:val="single" w:sz="8" w:space="0" w:color="auto"/>
+            </w:tcBorders>
+            <w:shd w:val="clear" w:color="auto" w:fill="auto"/>
+            <w:vAlign w:val="bottom"/>
+          </w:tcPr>
+          <w:p>
+            <w:pPr>
+              <w:spacing w:line="0" w:lineRule="atLeast"/>
+              <w:ind w:left="80"/>
+              <w:rPr>
+                <w:rFonts w:eastAsia="Times New Roman"/>
+                <w:b/>
+                <w:sz w:val="28"/>
+              </w:rPr>
+            </w:pPr>
+            <w:r>
+              <w:rPr>
+                <w:rFonts w:eastAsia="Times New Roman"/>
+                <w:b/>
+                <w:sz w:val="28"/>
+              </w:rPr>
+              <w:t>Non Valido</w:t>
+            </w:r>
+          </w:p>
+        </w:tc>
+      </w:tr>
+      <w:tr>
+        <w:trPr>
+          <w:trHeight w:val="306"/>
+        </w:trPr>
+        <w:tc>
+          <w:tcPr>
+            <w:tcW w:w="1560" w:type="dxa"/>
+            <w:tcBorders>
+              <w:left w:val="single" w:sz="8" w:space="0" w:color="auto"/>
+              <w:right w:val="single" w:sz="8" w:space="0" w:color="auto"/>
+            </w:tcBorders>
+            <w:shd w:val="clear" w:color="auto" w:fill="auto"/>
+            <w:vAlign w:val="bottom"/>
+          </w:tcPr>
+          <w:p>
+            <w:pPr>
+              <w:spacing w:line="306" w:lineRule="exact"/>
+              <w:ind w:left="120"/>
+              <w:rPr>
+                <w:rFonts w:eastAsia="Times New Roman"/>
+                <w:sz w:val="28"/>
+              </w:rPr>
+            </w:pPr>
+          </w:p>
+        </w:tc>
+        <w:tc>
+          <w:tcPr>
+            <w:tcW w:w="992" w:type="dxa"/>
+            <w:tcBorders>
+              <w:right w:val="single" w:sz="8" w:space="0" w:color="auto"/>
+            </w:tcBorders>
+            <w:shd w:val="clear" w:color="auto" w:fill="auto"/>
+            <w:vAlign w:val="bottom"/>
+          </w:tcPr>
+          <w:p>
+            <w:pPr>
+              <w:spacing w:line="306" w:lineRule="exact"/>
+              <w:ind w:left="100"/>
+              <w:rPr>
+                <w:rFonts w:eastAsia="Times New Roman"/>
+                <w:sz w:val="28"/>
+              </w:rPr>
+            </w:pPr>
+          </w:p>
+        </w:tc>
+        <w:tc>
+          <w:tcPr>
+            <w:tcW w:w="3686" w:type="dxa"/>
+            <w:tcBorders>
+              <w:right w:val="single" w:sz="8" w:space="0" w:color="auto"/>
+            </w:tcBorders>
+            <w:shd w:val="clear" w:color="auto" w:fill="auto"/>
+            <w:vAlign w:val="bottom"/>
+          </w:tcPr>
+          <w:p>
+            <w:pPr>
+              <w:spacing w:line="306" w:lineRule="exact"/>
+              <w:ind w:left="100"/>
+              <w:rPr>
+                <w:rFonts w:eastAsia="Times New Roman"/>
+                <w:sz w:val="28"/>
+              </w:rPr>
+            </w:pPr>
+          </w:p>
+        </w:tc>
+        <w:tc>
+          <w:tcPr>
+            <w:tcW w:w="992" w:type="dxa"/>
+            <w:tcBorders>
+              <w:right w:val="single" w:sz="8" w:space="0" w:color="auto"/>
+            </w:tcBorders>
+            <w:shd w:val="clear" w:color="auto" w:fill="auto"/>
+            <w:vAlign w:val="bottom"/>
+          </w:tcPr>
+          <w:p>
+            <w:pPr>
+              <w:spacing w:line="306" w:lineRule="exact"/>
+              <w:ind w:left="100"/>
+              <w:rPr>
+                <w:rFonts w:eastAsia="Times New Roman"/>
+                <w:sz w:val="28"/>
+              </w:rPr>
+            </w:pPr>
+          </w:p>
+        </w:tc>
+        <w:tc>
+          <w:tcPr>
+            <w:tcW w:w="3544" w:type="dxa"/>
+            <w:tcBorders>
+              <w:right w:val="single" w:sz="8" w:space="0" w:color="auto"/>
+            </w:tcBorders>
+            <w:shd w:val="clear" w:color="auto" w:fill="auto"/>
+            <w:vAlign w:val="bottom"/>
+          </w:tcPr>
+          <w:p>
+            <w:pPr>
+              <w:spacing w:line="306" w:lineRule="exact"/>
+              <w:ind w:left="80"/>
+              <w:rPr>
+                <w:rFonts w:eastAsia="Times New Roman"/>
+                <w:sz w:val="28"/>
+              </w:rPr>
+            </w:pPr>
+            <w:r>
+              <w:rPr>
+                <w:rFonts w:eastAsia="Times New Roman"/>
+                <w:sz w:val="28"/>
+              </w:rPr>
+              <w:t>Nickname=’ ’</w:t>
+            </w:r>
+          </w:p>
+        </w:tc>
+      </w:tr>
+      <w:tr>
+        <w:trPr>
+          <w:trHeight w:val="325"/>
+        </w:trPr>
+        <w:tc>
+          <w:tcPr>
+            <w:tcW w:w="1560" w:type="dxa"/>
+            <w:tcBorders>
+              <w:left w:val="single" w:sz="8" w:space="0" w:color="auto"/>
+              <w:bottom w:val="single" w:sz="8" w:space="0" w:color="auto"/>
+              <w:right w:val="single" w:sz="8" w:space="0" w:color="auto"/>
+            </w:tcBorders>
+            <w:shd w:val="clear" w:color="auto" w:fill="auto"/>
+            <w:vAlign w:val="bottom"/>
+          </w:tcPr>
+          <w:p>
+            <w:pPr>
+              <w:spacing w:line="306" w:lineRule="exact"/>
+              <w:ind w:left="120"/>
+              <w:rPr>
+                <w:rFonts w:eastAsia="Times New Roman"/>
+                <w:sz w:val="28"/>
+              </w:rPr>
+            </w:pPr>
+            <w:r>
+              <w:rPr>
+                <w:rFonts w:eastAsia="Times New Roman"/>
+                <w:sz w:val="28"/>
+              </w:rPr>
+              <w:t>Nickname</w:t>
+            </w:r>
+          </w:p>
+        </w:tc>
+        <w:tc>
+          <w:tcPr>
+            <w:tcW w:w="992" w:type="dxa"/>
+            <w:tcBorders>
+              <w:bottom w:val="single" w:sz="8" w:space="0" w:color="auto"/>
+              <w:right w:val="single" w:sz="8" w:space="0" w:color="auto"/>
+            </w:tcBorders>
+            <w:shd w:val="clear" w:color="auto" w:fill="auto"/>
+            <w:vAlign w:val="bottom"/>
+          </w:tcPr>
+          <w:p>
+            <w:pPr>
+              <w:spacing w:line="306" w:lineRule="exact"/>
+              <w:ind w:left="100"/>
+              <w:rPr>
+                <w:rFonts w:eastAsia="Times New Roman"/>
+                <w:sz w:val="28"/>
+              </w:rPr>
+            </w:pPr>
+          </w:p>
+        </w:tc>
+        <w:tc>
+          <w:tcPr>
+            <w:tcW w:w="3686" w:type="dxa"/>
+            <w:tcBorders>
+              <w:bottom w:val="single" w:sz="8" w:space="0" w:color="auto"/>
+              <w:right w:val="single" w:sz="8" w:space="0" w:color="auto"/>
+            </w:tcBorders>
+            <w:shd w:val="clear" w:color="auto" w:fill="auto"/>
+            <w:vAlign w:val="bottom"/>
+          </w:tcPr>
+          <w:p>
+            <w:pPr>
+              <w:spacing w:line="306" w:lineRule="exact"/>
+              <w:ind w:left="100"/>
+              <w:rPr>
+                <w:rFonts w:eastAsia="Times New Roman"/>
+                <w:sz w:val="28"/>
+              </w:rPr>
+            </w:pPr>
+            <w:r>
+              <w:rPr>
+                <w:rFonts w:eastAsia="Times New Roman"/>
+                <w:sz w:val="28"/>
+              </w:rPr>
+              <w:t>Nickname=NicknameUtente</w:t>
+            </w:r>
+          </w:p>
+        </w:tc>
+        <w:tc>
+          <w:tcPr>
+            <w:tcW w:w="992" w:type="dxa"/>
+            <w:tcBorders>
+              <w:bottom w:val="single" w:sz="8" w:space="0" w:color="auto"/>
+              <w:right w:val="single" w:sz="8" w:space="0" w:color="auto"/>
+            </w:tcBorders>
+            <w:shd w:val="clear" w:color="auto" w:fill="auto"/>
+            <w:vAlign w:val="bottom"/>
+          </w:tcPr>
+          <w:p>
+            <w:pPr>
+              <w:spacing w:line="0" w:lineRule="atLeast"/>
+              <w:rPr>
+                <w:rFonts w:eastAsia="Times New Roman"/>
+              </w:rPr>
+            </w:pPr>
+          </w:p>
+        </w:tc>
+        <w:tc>
+          <w:tcPr>
+            <w:tcW w:w="3544" w:type="dxa"/>
+            <w:tcBorders>
+              <w:bottom w:val="single" w:sz="8" w:space="0" w:color="auto"/>
+              <w:right w:val="single" w:sz="8" w:space="0" w:color="auto"/>
+            </w:tcBorders>
+            <w:shd w:val="clear" w:color="auto" w:fill="auto"/>
+            <w:vAlign w:val="bottom"/>
+          </w:tcPr>
+          <w:p>
+            <w:pPr>
+              <w:spacing w:line="321" w:lineRule="exact"/>
+              <w:ind w:left="80"/>
+              <w:rPr>
+                <w:rFonts w:eastAsia="Times New Roman"/>
+                <w:sz w:val="28"/>
+              </w:rPr>
+            </w:pPr>
+            <w:r>
+              <w:rPr>
+                <w:rFonts w:eastAsia="Times New Roman"/>
+                <w:sz w:val="28"/>
+              </w:rPr>
+              <w:t>Nickname≠</w:t>
+            </w:r>
+            <w:r>
+              <w:rPr>
+                <w:rFonts w:eastAsia="Times New Roman"/>
+                <w:sz w:val="28"/>
+              </w:rPr>
+              <w:t>NicknameUtente</w:t>
+            </w:r>
+          </w:p>
+        </w:tc>
+      </w:tr>
+      <w:tr>
+        <w:trPr>
+          <w:trHeight w:val="308"/>
+        </w:trPr>
+        <w:tc>
+          <w:tcPr>
+            <w:tcW w:w="1560" w:type="dxa"/>
+            <w:tcBorders>
+              <w:left w:val="single" w:sz="8" w:space="0" w:color="auto"/>
+              <w:right w:val="single" w:sz="8" w:space="0" w:color="auto"/>
+            </w:tcBorders>
+            <w:shd w:val="clear" w:color="auto" w:fill="auto"/>
+            <w:vAlign w:val="bottom"/>
+          </w:tcPr>
+          <w:p>
+            <w:pPr>
+              <w:spacing w:line="307" w:lineRule="exact"/>
+              <w:ind w:left="120"/>
+              <w:rPr>
+                <w:rFonts w:eastAsia="Times New Roman"/>
+                <w:sz w:val="28"/>
+              </w:rPr>
+            </w:pPr>
+          </w:p>
+        </w:tc>
+        <w:tc>
+          <w:tcPr>
+            <w:tcW w:w="992" w:type="dxa"/>
+            <w:tcBorders>
+              <w:right w:val="single" w:sz="8" w:space="0" w:color="auto"/>
+            </w:tcBorders>
+            <w:shd w:val="clear" w:color="auto" w:fill="auto"/>
+            <w:vAlign w:val="bottom"/>
+          </w:tcPr>
+          <w:p>
+            <w:pPr>
+              <w:spacing w:line="307" w:lineRule="exact"/>
+              <w:ind w:left="100"/>
+              <w:rPr>
+                <w:rFonts w:eastAsia="Times New Roman"/>
+                <w:sz w:val="28"/>
+              </w:rPr>
+            </w:pPr>
+          </w:p>
+        </w:tc>
+        <w:tc>
+          <w:tcPr>
+            <w:tcW w:w="3686" w:type="dxa"/>
+            <w:tcBorders>
+              <w:right w:val="single" w:sz="8" w:space="0" w:color="auto"/>
+            </w:tcBorders>
+            <w:shd w:val="clear" w:color="auto" w:fill="auto"/>
+            <w:vAlign w:val="bottom"/>
+          </w:tcPr>
+          <w:p>
+            <w:pPr>
+              <w:spacing w:line="307" w:lineRule="exact"/>
+              <w:ind w:left="100"/>
+              <w:rPr>
+                <w:rFonts w:eastAsia="Times New Roman"/>
+                <w:sz w:val="28"/>
+              </w:rPr>
+            </w:pPr>
+          </w:p>
+        </w:tc>
+        <w:tc>
+          <w:tcPr>
+            <w:tcW w:w="992" w:type="dxa"/>
+            <w:tcBorders>
+              <w:right w:val="single" w:sz="8" w:space="0" w:color="auto"/>
+            </w:tcBorders>
+            <w:shd w:val="clear" w:color="auto" w:fill="auto"/>
+            <w:vAlign w:val="bottom"/>
+          </w:tcPr>
+          <w:p>
+            <w:pPr>
+              <w:spacing w:line="307" w:lineRule="exact"/>
+              <w:ind w:left="100"/>
+              <w:rPr>
+                <w:rFonts w:eastAsia="Times New Roman"/>
+                <w:sz w:val="28"/>
+              </w:rPr>
+            </w:pPr>
+          </w:p>
+        </w:tc>
+        <w:tc>
+          <w:tcPr>
+            <w:tcW w:w="3544" w:type="dxa"/>
+            <w:tcBorders>
+              <w:right w:val="single" w:sz="8" w:space="0" w:color="auto"/>
+            </w:tcBorders>
+            <w:shd w:val="clear" w:color="auto" w:fill="auto"/>
+            <w:vAlign w:val="bottom"/>
+          </w:tcPr>
+          <w:p>
+            <w:pPr>
+              <w:spacing w:line="307" w:lineRule="exact"/>
+              <w:ind w:left="80"/>
+              <w:rPr>
+                <w:rFonts w:eastAsia="Times New Roman"/>
+                <w:sz w:val="28"/>
+              </w:rPr>
+            </w:pPr>
+          </w:p>
+        </w:tc>
+      </w:tr>
+      <w:tr>
+        <w:trPr>
+          <w:trHeight w:val="322"/>
+        </w:trPr>
+        <w:tc>
+          <w:tcPr>
+            <w:tcW w:w="1560" w:type="dxa"/>
+            <w:tcBorders>
+              <w:left w:val="single" w:sz="8" w:space="0" w:color="auto"/>
+              <w:right w:val="single" w:sz="8" w:space="0" w:color="auto"/>
+            </w:tcBorders>
+            <w:shd w:val="clear" w:color="auto" w:fill="auto"/>
+            <w:vAlign w:val="bottom"/>
+          </w:tcPr>
+          <w:p>
+            <w:pPr>
+              <w:spacing w:line="0" w:lineRule="atLeast"/>
+              <w:rPr>
+                <w:rFonts w:eastAsia="Times New Roman"/>
+              </w:rPr>
+            </w:pPr>
+          </w:p>
+        </w:tc>
+        <w:tc>
+          <w:tcPr>
+            <w:tcW w:w="992" w:type="dxa"/>
+            <w:tcBorders>
+              <w:right w:val="single" w:sz="8" w:space="0" w:color="auto"/>
+            </w:tcBorders>
+            <w:shd w:val="clear" w:color="auto" w:fill="auto"/>
+            <w:vAlign w:val="bottom"/>
+          </w:tcPr>
+          <w:p>
+            <w:pPr>
+              <w:spacing w:line="0" w:lineRule="atLeast"/>
+              <w:rPr>
+                <w:rFonts w:eastAsia="Times New Roman"/>
+              </w:rPr>
+            </w:pPr>
+          </w:p>
+        </w:tc>
+        <w:tc>
+          <w:tcPr>
+            <w:tcW w:w="3686" w:type="dxa"/>
+            <w:tcBorders>
+              <w:right w:val="single" w:sz="8" w:space="0" w:color="auto"/>
+            </w:tcBorders>
+            <w:shd w:val="clear" w:color="auto" w:fill="auto"/>
+            <w:vAlign w:val="bottom"/>
+          </w:tcPr>
+          <w:p>
+            <w:pPr>
+              <w:spacing w:line="321" w:lineRule="exact"/>
+              <w:ind w:left="100"/>
+              <w:rPr>
+                <w:rFonts w:eastAsia="Times New Roman"/>
+                <w:sz w:val="28"/>
+              </w:rPr>
+            </w:pPr>
+          </w:p>
+        </w:tc>
+        <w:tc>
+          <w:tcPr>
+            <w:tcW w:w="992" w:type="dxa"/>
+            <w:tcBorders>
+              <w:right w:val="single" w:sz="8" w:space="0" w:color="auto"/>
+            </w:tcBorders>
+            <w:shd w:val="clear" w:color="auto" w:fill="auto"/>
+            <w:vAlign w:val="bottom"/>
+          </w:tcPr>
+          <w:p>
+            <w:pPr>
+              <w:spacing w:line="0" w:lineRule="atLeast"/>
+              <w:rPr>
+                <w:rFonts w:eastAsia="Times New Roman"/>
+              </w:rPr>
+            </w:pPr>
+          </w:p>
+        </w:tc>
+        <w:tc>
+          <w:tcPr>
+            <w:tcW w:w="3544" w:type="dxa"/>
+            <w:tcBorders>
+              <w:right w:val="single" w:sz="8" w:space="0" w:color="auto"/>
+            </w:tcBorders>
+            <w:shd w:val="clear" w:color="auto" w:fill="auto"/>
+            <w:vAlign w:val="bottom"/>
+          </w:tcPr>
+          <w:p>
+            <w:pPr>
+              <w:spacing w:line="321" w:lineRule="exact"/>
+              <w:ind w:left="80"/>
+              <w:rPr>
+                <w:rFonts w:eastAsia="Times New Roman"/>
+                <w:sz w:val="28"/>
+              </w:rPr>
+            </w:pPr>
+          </w:p>
+        </w:tc>
+      </w:tr>
+      <w:tr>
+        <w:trPr>
+          <w:trHeight w:val="325"/>
+        </w:trPr>
+        <w:tc>
+          <w:tcPr>
+            <w:tcW w:w="1560" w:type="dxa"/>
+            <w:tcBorders>
+              <w:left w:val="single" w:sz="8" w:space="0" w:color="auto"/>
+              <w:bottom w:val="single" w:sz="8" w:space="0" w:color="auto"/>
+              <w:right w:val="single" w:sz="8" w:space="0" w:color="auto"/>
+            </w:tcBorders>
+            <w:shd w:val="clear" w:color="auto" w:fill="auto"/>
+            <w:vAlign w:val="bottom"/>
+          </w:tcPr>
+          <w:p>
+            <w:pPr>
+              <w:spacing w:line="0" w:lineRule="atLeast"/>
+              <w:rPr>
+                <w:rFonts w:eastAsia="Times New Roman"/>
+              </w:rPr>
+            </w:pPr>
+          </w:p>
+        </w:tc>
+        <w:tc>
+          <w:tcPr>
+            <w:tcW w:w="992" w:type="dxa"/>
+            <w:tcBorders>
+              <w:bottom w:val="single" w:sz="8" w:space="0" w:color="auto"/>
+              <w:right w:val="single" w:sz="8" w:space="0" w:color="auto"/>
+            </w:tcBorders>
+            <w:shd w:val="clear" w:color="auto" w:fill="auto"/>
+            <w:vAlign w:val="bottom"/>
+          </w:tcPr>
+          <w:p>
+            <w:pPr>
+              <w:spacing w:line="0" w:lineRule="atLeast"/>
+              <w:rPr>
+                <w:rFonts w:eastAsia="Times New Roman"/>
+              </w:rPr>
+            </w:pPr>
+          </w:p>
+        </w:tc>
+        <w:tc>
+          <w:tcPr>
+            <w:tcW w:w="3686" w:type="dxa"/>
+            <w:tcBorders>
+              <w:bottom w:val="single" w:sz="8" w:space="0" w:color="auto"/>
+              <w:right w:val="single" w:sz="8" w:space="0" w:color="auto"/>
+            </w:tcBorders>
+            <w:shd w:val="clear" w:color="auto" w:fill="auto"/>
+            <w:vAlign w:val="bottom"/>
+          </w:tcPr>
+          <w:p>
+            <w:pPr>
+              <w:spacing w:line="321" w:lineRule="exact"/>
+              <w:ind w:left="100"/>
+              <w:rPr>
+                <w:rFonts w:eastAsia="Times New Roman"/>
+                <w:sz w:val="28"/>
+              </w:rPr>
+            </w:pPr>
+          </w:p>
+        </w:tc>
+        <w:tc>
+          <w:tcPr>
+            <w:tcW w:w="992" w:type="dxa"/>
+            <w:tcBorders>
+              <w:bottom w:val="single" w:sz="8" w:space="0" w:color="auto"/>
+              <w:right w:val="single" w:sz="8" w:space="0" w:color="auto"/>
+            </w:tcBorders>
+            <w:shd w:val="clear" w:color="auto" w:fill="auto"/>
+            <w:vAlign w:val="bottom"/>
+          </w:tcPr>
+          <w:p>
+            <w:pPr>
+              <w:spacing w:line="0" w:lineRule="atLeast"/>
+              <w:rPr>
+                <w:rFonts w:eastAsia="Times New Roman"/>
+              </w:rPr>
+            </w:pPr>
+          </w:p>
+        </w:tc>
+        <w:tc>
+          <w:tcPr>
+            <w:tcW w:w="3544" w:type="dxa"/>
+            <w:tcBorders>
+              <w:bottom w:val="single" w:sz="8" w:space="0" w:color="auto"/>
+              <w:right w:val="single" w:sz="8" w:space="0" w:color="auto"/>
+            </w:tcBorders>
+            <w:shd w:val="clear" w:color="auto" w:fill="auto"/>
+            <w:vAlign w:val="bottom"/>
+          </w:tcPr>
+          <w:p>
+            <w:pPr>
+              <w:spacing w:line="321" w:lineRule="exact"/>
+              <w:rPr>
+                <w:rFonts w:eastAsia="Times New Roman"/>
+                <w:sz w:val="28"/>
+              </w:rPr>
+            </w:pPr>
           </w:p>
         </w:tc>
       </w:tr>
@@ -6212,6 +9521,12 @@
 </file>
 
 <file path=word/footer1.xml><?xml version="1.0" encoding="utf-8"?>
+<w:ftr xmlns:ve="http://schemas.openxmlformats.org/markup-compatibility/2006" xmlns:o="urn:schemas-microsoft-com:office:office" xmlns:r="http://schemas.openxmlformats.org/officeDocument/2006/relationships" xmlns:m="http://schemas.openxmlformats.org/officeDocument/2006/math" xmlns:v="urn:schemas-microsoft-com:vml" xmlns:wp="http://schemas.openxmlformats.org/drawingml/2006/wordprocessingDrawing" xmlns:w10="urn:schemas-microsoft-com:office:word" xmlns:w="http://schemas.openxmlformats.org/wordprocessingml/2006/main" xmlns:wne="http://schemas.microsoft.com/office/word/2006/wordml">
+  <w:p/>
+</w:ftr>
+</file>
+
+<file path=word/footer2.xml><?xml version="1.0" encoding="utf-8"?>
 <w:ftr xmlns:ve="http://schemas.openxmlformats.org/markup-compatibility/2006" xmlns:o="urn:schemas-microsoft-com:office:office" xmlns:r="http://schemas.openxmlformats.org/officeDocument/2006/relationships" xmlns:m="http://schemas.openxmlformats.org/officeDocument/2006/math" xmlns:v="urn:schemas-microsoft-com:vml" xmlns:wp="http://schemas.openxmlformats.org/drawingml/2006/wordprocessingDrawing" xmlns:w10="urn:schemas-microsoft-com:office:word" xmlns:w="http://schemas.openxmlformats.org/wordprocessingml/2006/main" xmlns:wne="http://schemas.microsoft.com/office/word/2006/wordml">
   <w:tbl>
     <w:tblPr>
@@ -6359,187 +9674,7 @@
               <w:noProof/>
               <w:sz w:val="20"/>
             </w:rPr>
-            <w:t>7</w:t>
-          </w:r>
-          <w:r>
-            <w:rPr>
-              <w:sz w:val="20"/>
-            </w:rPr>
-            <w:fldChar w:fldCharType="end"/>
-          </w:r>
-        </w:p>
-      </w:tc>
-    </w:tr>
-  </w:tbl>
-  <w:p>
-    <w:pPr>
-      <w:pStyle w:val="Pidipagina"/>
-    </w:pPr>
-  </w:p>
-</w:ftr>
-</file>
-
-<file path=word/footer2.xml><?xml version="1.0" encoding="utf-8"?>
-<w:ftr xmlns:ve="http://schemas.openxmlformats.org/markup-compatibility/2006" xmlns:o="urn:schemas-microsoft-com:office:office" xmlns:r="http://schemas.openxmlformats.org/officeDocument/2006/relationships" xmlns:m="http://schemas.openxmlformats.org/officeDocument/2006/math" xmlns:v="urn:schemas-microsoft-com:vml" xmlns:wp="http://schemas.openxmlformats.org/drawingml/2006/wordprocessingDrawing" xmlns:w10="urn:schemas-microsoft-com:office:word" xmlns:w="http://schemas.openxmlformats.org/wordprocessingml/2006/main" xmlns:wne="http://schemas.microsoft.com/office/word/2006/wordml">
-  <w:p/>
-</w:ftr>
-</file>
-
-<file path=word/footer3.xml><?xml version="1.0" encoding="utf-8"?>
-<w:ftr xmlns:ve="http://schemas.openxmlformats.org/markup-compatibility/2006" xmlns:o="urn:schemas-microsoft-com:office:office" xmlns:r="http://schemas.openxmlformats.org/officeDocument/2006/relationships" xmlns:m="http://schemas.openxmlformats.org/officeDocument/2006/math" xmlns:v="urn:schemas-microsoft-com:vml" xmlns:wp="http://schemas.openxmlformats.org/drawingml/2006/wordprocessingDrawing" xmlns:w10="urn:schemas-microsoft-com:office:word" xmlns:w="http://schemas.openxmlformats.org/wordprocessingml/2006/main" xmlns:wne="http://schemas.microsoft.com/office/word/2006/wordml">
-  <w:p/>
-</w:ftr>
-</file>
-
-<file path=word/footer4.xml><?xml version="1.0" encoding="utf-8"?>
-<w:ftr xmlns:ve="http://schemas.openxmlformats.org/markup-compatibility/2006" xmlns:o="urn:schemas-microsoft-com:office:office" xmlns:r="http://schemas.openxmlformats.org/officeDocument/2006/relationships" xmlns:m="http://schemas.openxmlformats.org/officeDocument/2006/math" xmlns:v="urn:schemas-microsoft-com:vml" xmlns:wp="http://schemas.openxmlformats.org/drawingml/2006/wordprocessingDrawing" xmlns:w10="urn:schemas-microsoft-com:office:word" xmlns:w="http://schemas.openxmlformats.org/wordprocessingml/2006/main" xmlns:wne="http://schemas.microsoft.com/office/word/2006/wordml">
-  <w:tbl>
-    <w:tblPr>
-      <w:tblW w:w="0" w:type="auto"/>
-      <w:tblInd w:w="55" w:type="dxa"/>
-      <w:tblLayout w:type="fixed"/>
-      <w:tblCellMar>
-        <w:top w:w="55" w:type="dxa"/>
-        <w:left w:w="55" w:type="dxa"/>
-        <w:bottom w:w="55" w:type="dxa"/>
-        <w:right w:w="55" w:type="dxa"/>
-      </w:tblCellMar>
-      <w:tblLook w:val="0000"/>
-    </w:tblPr>
-    <w:tblGrid>
-      <w:gridCol w:w="3212"/>
-      <w:gridCol w:w="3212"/>
-      <w:gridCol w:w="3213"/>
-    </w:tblGrid>
-    <w:tr>
-      <w:trPr>
-        <w:trHeight w:val="276"/>
-      </w:trPr>
-      <w:tc>
-        <w:tcPr>
-          <w:tcW w:w="3212" w:type="dxa"/>
-          <w:vMerge w:val="restart"/>
-          <w:tcBorders>
-            <w:top w:val="single" w:sz="1" w:space="0" w:color="000000"/>
-            <w:left w:val="single" w:sz="1" w:space="0" w:color="000000"/>
-            <w:bottom w:val="single" w:sz="1" w:space="0" w:color="000000"/>
-          </w:tcBorders>
-        </w:tcPr>
-        <w:p>
-          <w:pPr>
-            <w:pStyle w:val="Contenutotabella"/>
-          </w:pPr>
-        </w:p>
-      </w:tc>
-      <w:tc>
-        <w:tcPr>
-          <w:tcW w:w="3212" w:type="dxa"/>
-          <w:vMerge w:val="restart"/>
-          <w:tcBorders>
-            <w:top w:val="single" w:sz="1" w:space="0" w:color="000000"/>
-            <w:left w:val="single" w:sz="1" w:space="0" w:color="000000"/>
-            <w:bottom w:val="single" w:sz="1" w:space="0" w:color="000000"/>
-          </w:tcBorders>
-        </w:tcPr>
-        <w:p>
-          <w:pPr>
-            <w:pStyle w:val="Contenutotabella"/>
-            <w:jc w:val="center"/>
-            <w:rPr>
-              <w:sz w:val="20"/>
-            </w:rPr>
-          </w:pPr>
-          <w:r>
-            <w:rPr>
-              <w:sz w:val="20"/>
-            </w:rPr>
-            <w:t>Ingegneria del Software</w:t>
-          </w:r>
-        </w:p>
-      </w:tc>
-      <w:tc>
-        <w:tcPr>
-          <w:tcW w:w="3213" w:type="dxa"/>
-          <w:vMerge w:val="restart"/>
-          <w:tcBorders>
-            <w:top w:val="single" w:sz="1" w:space="0" w:color="000000"/>
-            <w:left w:val="single" w:sz="1" w:space="0" w:color="000000"/>
-            <w:bottom w:val="single" w:sz="1" w:space="0" w:color="000000"/>
-            <w:right w:val="single" w:sz="1" w:space="0" w:color="000000"/>
-          </w:tcBorders>
-        </w:tcPr>
-        <w:p>
-          <w:pPr>
-            <w:pStyle w:val="Contenutotabella"/>
-            <w:jc w:val="right"/>
-          </w:pPr>
-          <w:r>
-            <w:rPr>
-              <w:sz w:val="20"/>
-            </w:rPr>
-            <w:t xml:space="preserve">Pagina </w:t>
-          </w:r>
-          <w:r>
-            <w:rPr>
-              <w:sz w:val="20"/>
-            </w:rPr>
-            <w:fldChar w:fldCharType="begin"/>
-          </w:r>
-          <w:r>
-            <w:rPr>
-              <w:sz w:val="20"/>
-            </w:rPr>
-            <w:instrText xml:space="preserve"> PAGE \*Arabic </w:instrText>
-          </w:r>
-          <w:r>
-            <w:rPr>
-              <w:sz w:val="20"/>
-            </w:rPr>
-            <w:fldChar w:fldCharType="separate"/>
-          </w:r>
-          <w:r>
-            <w:rPr>
-              <w:noProof/>
-              <w:sz w:val="20"/>
-            </w:rPr>
-            <w:t>7</w:t>
-          </w:r>
-          <w:r>
-            <w:rPr>
-              <w:sz w:val="20"/>
-            </w:rPr>
-            <w:fldChar w:fldCharType="end"/>
-          </w:r>
-          <w:r>
-            <w:rPr>
-              <w:sz w:val="20"/>
-            </w:rPr>
-            <w:t xml:space="preserve"> di </w:t>
-          </w:r>
-          <w:r>
-            <w:rPr>
-              <w:sz w:val="20"/>
-            </w:rPr>
-            <w:fldChar w:fldCharType="begin"/>
-          </w:r>
-          <w:r>
-            <w:rPr>
-              <w:sz w:val="20"/>
-            </w:rPr>
-            <w:instrText xml:space="preserve"> NUMPAGES \*Arabic </w:instrText>
-          </w:r>
-          <w:r>
-            <w:rPr>
-              <w:sz w:val="20"/>
-            </w:rPr>
-            <w:fldChar w:fldCharType="separate"/>
-          </w:r>
-          <w:r>
-            <w:rPr>
-              <w:noProof/>
-              <w:sz w:val="20"/>
-            </w:rPr>
-            <w:t>7</w:t>
+            <w:t>9</w:t>
           </w:r>
           <w:r>
             <w:rPr>
@@ -6560,7 +9695,7 @@
 </w:ftr>
 </file>
 
-<file path=word/footer5.xml><?xml version="1.0" encoding="utf-8"?>
+<file path=word/footer3.xml><?xml version="1.0" encoding="utf-8"?>
 <w:ftr xmlns:ve="http://schemas.openxmlformats.org/markup-compatibility/2006" xmlns:o="urn:schemas-microsoft-com:office:office" xmlns:r="http://schemas.openxmlformats.org/officeDocument/2006/relationships" xmlns:m="http://schemas.openxmlformats.org/officeDocument/2006/math" xmlns:v="urn:schemas-microsoft-com:vml" xmlns:wp="http://schemas.openxmlformats.org/drawingml/2006/wordprocessingDrawing" xmlns:w10="urn:schemas-microsoft-com:office:word" xmlns:w="http://schemas.openxmlformats.org/wordprocessingml/2006/main" xmlns:wne="http://schemas.microsoft.com/office/word/2006/wordml">
   <w:p/>
 </w:ftr>
@@ -6587,11 +9722,7 @@
 
 <file path=word/header1.xml><?xml version="1.0" encoding="utf-8"?>
 <w:hdr xmlns:ve="http://schemas.openxmlformats.org/markup-compatibility/2006" xmlns:o="urn:schemas-microsoft-com:office:office" xmlns:r="http://schemas.openxmlformats.org/officeDocument/2006/relationships" xmlns:m="http://schemas.openxmlformats.org/officeDocument/2006/math" xmlns:v="urn:schemas-microsoft-com:vml" xmlns:wp="http://schemas.openxmlformats.org/drawingml/2006/wordprocessingDrawing" xmlns:w10="urn:schemas-microsoft-com:office:word" xmlns:w="http://schemas.openxmlformats.org/wordprocessingml/2006/main" xmlns:wne="http://schemas.microsoft.com/office/word/2006/wordml">
-  <w:p>
-    <w:pPr>
-      <w:pStyle w:val="Intestazione"/>
-    </w:pPr>
-  </w:p>
+  <w:p/>
 </w:hdr>
 </file>
 
@@ -6602,18 +9733,6 @@
 </file>
 
 <file path=word/header3.xml><?xml version="1.0" encoding="utf-8"?>
-<w:hdr xmlns:ve="http://schemas.openxmlformats.org/markup-compatibility/2006" xmlns:o="urn:schemas-microsoft-com:office:office" xmlns:r="http://schemas.openxmlformats.org/officeDocument/2006/relationships" xmlns:m="http://schemas.openxmlformats.org/officeDocument/2006/math" xmlns:v="urn:schemas-microsoft-com:vml" xmlns:wp="http://schemas.openxmlformats.org/drawingml/2006/wordprocessingDrawing" xmlns:w10="urn:schemas-microsoft-com:office:word" xmlns:w="http://schemas.openxmlformats.org/wordprocessingml/2006/main" xmlns:wne="http://schemas.microsoft.com/office/word/2006/wordml">
-  <w:p/>
-</w:hdr>
-</file>
-
-<file path=word/header4.xml><?xml version="1.0" encoding="utf-8"?>
-<w:hdr xmlns:ve="http://schemas.openxmlformats.org/markup-compatibility/2006" xmlns:o="urn:schemas-microsoft-com:office:office" xmlns:r="http://schemas.openxmlformats.org/officeDocument/2006/relationships" xmlns:m="http://schemas.openxmlformats.org/officeDocument/2006/math" xmlns:v="urn:schemas-microsoft-com:vml" xmlns:wp="http://schemas.openxmlformats.org/drawingml/2006/wordprocessingDrawing" xmlns:w10="urn:schemas-microsoft-com:office:word" xmlns:w="http://schemas.openxmlformats.org/wordprocessingml/2006/main" xmlns:wne="http://schemas.microsoft.com/office/word/2006/wordml">
-  <w:p/>
-</w:hdr>
-</file>
-
-<file path=word/header5.xml><?xml version="1.0" encoding="utf-8"?>
 <w:hdr xmlns:ve="http://schemas.openxmlformats.org/markup-compatibility/2006" xmlns:o="urn:schemas-microsoft-com:office:office" xmlns:r="http://schemas.openxmlformats.org/officeDocument/2006/relationships" xmlns:m="http://schemas.openxmlformats.org/officeDocument/2006/math" xmlns:v="urn:schemas-microsoft-com:vml" xmlns:wp="http://schemas.openxmlformats.org/drawingml/2006/wordprocessingDrawing" xmlns:w10="urn:schemas-microsoft-com:office:word" xmlns:w="http://schemas.openxmlformats.org/wordprocessingml/2006/main" xmlns:wne="http://schemas.microsoft.com/office/word/2006/wordml">
   <w:p/>
 </w:hdr>
@@ -6681,6 +9800,359 @@
     </w:lvl>
   </w:abstractNum>
   <w:abstractNum w:abstractNumId="1">
+    <w:nsid w:val="27495932"/>
+    <w:multiLevelType w:val="hybridMultilevel"/>
+    <w:tmpl w:val="7676F8F4"/>
+    <w:lvl w:ilvl="0" w:tplc="0410000F">
+      <w:start w:val="1"/>
+      <w:numFmt w:val="decimal"/>
+      <w:lvlText w:val="%1."/>
+      <w:lvlJc w:val="left"/>
+      <w:pPr>
+        <w:ind w:left="720" w:hanging="360"/>
+      </w:pPr>
+    </w:lvl>
+    <w:lvl w:ilvl="1" w:tplc="04100019" w:tentative="1">
+      <w:start w:val="1"/>
+      <w:numFmt w:val="lowerLetter"/>
+      <w:lvlText w:val="%2."/>
+      <w:lvlJc w:val="left"/>
+      <w:pPr>
+        <w:ind w:left="1440" w:hanging="360"/>
+      </w:pPr>
+    </w:lvl>
+    <w:lvl w:ilvl="2" w:tplc="0410001B" w:tentative="1">
+      <w:start w:val="1"/>
+      <w:numFmt w:val="lowerRoman"/>
+      <w:lvlText w:val="%3."/>
+      <w:lvlJc w:val="right"/>
+      <w:pPr>
+        <w:ind w:left="2160" w:hanging="180"/>
+      </w:pPr>
+    </w:lvl>
+    <w:lvl w:ilvl="3" w:tplc="0410000F" w:tentative="1">
+      <w:start w:val="1"/>
+      <w:numFmt w:val="decimal"/>
+      <w:lvlText w:val="%4."/>
+      <w:lvlJc w:val="left"/>
+      <w:pPr>
+        <w:ind w:left="2880" w:hanging="360"/>
+      </w:pPr>
+    </w:lvl>
+    <w:lvl w:ilvl="4" w:tplc="04100019" w:tentative="1">
+      <w:start w:val="1"/>
+      <w:numFmt w:val="lowerLetter"/>
+      <w:lvlText w:val="%5."/>
+      <w:lvlJc w:val="left"/>
+      <w:pPr>
+        <w:ind w:left="3600" w:hanging="360"/>
+      </w:pPr>
+    </w:lvl>
+    <w:lvl w:ilvl="5" w:tplc="0410001B" w:tentative="1">
+      <w:start w:val="1"/>
+      <w:numFmt w:val="lowerRoman"/>
+      <w:lvlText w:val="%6."/>
+      <w:lvlJc w:val="right"/>
+      <w:pPr>
+        <w:ind w:left="4320" w:hanging="180"/>
+      </w:pPr>
+    </w:lvl>
+    <w:lvl w:ilvl="6" w:tplc="0410000F" w:tentative="1">
+      <w:start w:val="1"/>
+      <w:numFmt w:val="decimal"/>
+      <w:lvlText w:val="%7."/>
+      <w:lvlJc w:val="left"/>
+      <w:pPr>
+        <w:ind w:left="5040" w:hanging="360"/>
+      </w:pPr>
+    </w:lvl>
+    <w:lvl w:ilvl="7" w:tplc="04100019" w:tentative="1">
+      <w:start w:val="1"/>
+      <w:numFmt w:val="lowerLetter"/>
+      <w:lvlText w:val="%8."/>
+      <w:lvlJc w:val="left"/>
+      <w:pPr>
+        <w:ind w:left="5760" w:hanging="360"/>
+      </w:pPr>
+    </w:lvl>
+    <w:lvl w:ilvl="8" w:tplc="0410001B" w:tentative="1">
+      <w:start w:val="1"/>
+      <w:numFmt w:val="lowerRoman"/>
+      <w:lvlText w:val="%9."/>
+      <w:lvlJc w:val="right"/>
+      <w:pPr>
+        <w:ind w:left="6480" w:hanging="180"/>
+      </w:pPr>
+    </w:lvl>
+  </w:abstractNum>
+  <w:abstractNum w:abstractNumId="2">
+    <w:nsid w:val="2D001833"/>
+    <w:multiLevelType w:val="hybridMultilevel"/>
+    <w:tmpl w:val="00C04482"/>
+    <w:lvl w:ilvl="0" w:tplc="0410000F">
+      <w:start w:val="3"/>
+      <w:numFmt w:val="decimal"/>
+      <w:lvlText w:val="%1."/>
+      <w:lvlJc w:val="left"/>
+      <w:pPr>
+        <w:ind w:left="720" w:hanging="360"/>
+      </w:pPr>
+      <w:rPr>
+        <w:rFonts w:hint="default"/>
+      </w:rPr>
+    </w:lvl>
+    <w:lvl w:ilvl="1" w:tplc="04100019" w:tentative="1">
+      <w:start w:val="1"/>
+      <w:numFmt w:val="lowerLetter"/>
+      <w:lvlText w:val="%2."/>
+      <w:lvlJc w:val="left"/>
+      <w:pPr>
+        <w:ind w:left="1440" w:hanging="360"/>
+      </w:pPr>
+    </w:lvl>
+    <w:lvl w:ilvl="2" w:tplc="0410001B" w:tentative="1">
+      <w:start w:val="1"/>
+      <w:numFmt w:val="lowerRoman"/>
+      <w:lvlText w:val="%3."/>
+      <w:lvlJc w:val="right"/>
+      <w:pPr>
+        <w:ind w:left="2160" w:hanging="180"/>
+      </w:pPr>
+    </w:lvl>
+    <w:lvl w:ilvl="3" w:tplc="0410000F" w:tentative="1">
+      <w:start w:val="1"/>
+      <w:numFmt w:val="decimal"/>
+      <w:lvlText w:val="%4."/>
+      <w:lvlJc w:val="left"/>
+      <w:pPr>
+        <w:ind w:left="2880" w:hanging="360"/>
+      </w:pPr>
+    </w:lvl>
+    <w:lvl w:ilvl="4" w:tplc="04100019" w:tentative="1">
+      <w:start w:val="1"/>
+      <w:numFmt w:val="lowerLetter"/>
+      <w:lvlText w:val="%5."/>
+      <w:lvlJc w:val="left"/>
+      <w:pPr>
+        <w:ind w:left="3600" w:hanging="360"/>
+      </w:pPr>
+    </w:lvl>
+    <w:lvl w:ilvl="5" w:tplc="0410001B" w:tentative="1">
+      <w:start w:val="1"/>
+      <w:numFmt w:val="lowerRoman"/>
+      <w:lvlText w:val="%6."/>
+      <w:lvlJc w:val="right"/>
+      <w:pPr>
+        <w:ind w:left="4320" w:hanging="180"/>
+      </w:pPr>
+    </w:lvl>
+    <w:lvl w:ilvl="6" w:tplc="0410000F" w:tentative="1">
+      <w:start w:val="1"/>
+      <w:numFmt w:val="decimal"/>
+      <w:lvlText w:val="%7."/>
+      <w:lvlJc w:val="left"/>
+      <w:pPr>
+        <w:ind w:left="5040" w:hanging="360"/>
+      </w:pPr>
+    </w:lvl>
+    <w:lvl w:ilvl="7" w:tplc="04100019" w:tentative="1">
+      <w:start w:val="1"/>
+      <w:numFmt w:val="lowerLetter"/>
+      <w:lvlText w:val="%8."/>
+      <w:lvlJc w:val="left"/>
+      <w:pPr>
+        <w:ind w:left="5760" w:hanging="360"/>
+      </w:pPr>
+    </w:lvl>
+    <w:lvl w:ilvl="8" w:tplc="0410001B" w:tentative="1">
+      <w:start w:val="1"/>
+      <w:numFmt w:val="lowerRoman"/>
+      <w:lvlText w:val="%9."/>
+      <w:lvlJc w:val="right"/>
+      <w:pPr>
+        <w:ind w:left="6480" w:hanging="180"/>
+      </w:pPr>
+    </w:lvl>
+  </w:abstractNum>
+  <w:abstractNum w:abstractNumId="3">
+    <w:nsid w:val="300314A3"/>
+    <w:multiLevelType w:val="hybridMultilevel"/>
+    <w:tmpl w:val="BD527D12"/>
+    <w:lvl w:ilvl="0" w:tplc="0410000F">
+      <w:start w:val="2"/>
+      <w:numFmt w:val="decimal"/>
+      <w:lvlText w:val="%1."/>
+      <w:lvlJc w:val="left"/>
+      <w:pPr>
+        <w:ind w:left="720" w:hanging="360"/>
+      </w:pPr>
+      <w:rPr>
+        <w:rFonts w:hint="default"/>
+      </w:rPr>
+    </w:lvl>
+    <w:lvl w:ilvl="1" w:tplc="04100019" w:tentative="1">
+      <w:start w:val="1"/>
+      <w:numFmt w:val="lowerLetter"/>
+      <w:lvlText w:val="%2."/>
+      <w:lvlJc w:val="left"/>
+      <w:pPr>
+        <w:ind w:left="1440" w:hanging="360"/>
+      </w:pPr>
+    </w:lvl>
+    <w:lvl w:ilvl="2" w:tplc="0410001B" w:tentative="1">
+      <w:start w:val="1"/>
+      <w:numFmt w:val="lowerRoman"/>
+      <w:lvlText w:val="%3."/>
+      <w:lvlJc w:val="right"/>
+      <w:pPr>
+        <w:ind w:left="2160" w:hanging="180"/>
+      </w:pPr>
+    </w:lvl>
+    <w:lvl w:ilvl="3" w:tplc="0410000F" w:tentative="1">
+      <w:start w:val="1"/>
+      <w:numFmt w:val="decimal"/>
+      <w:lvlText w:val="%4."/>
+      <w:lvlJc w:val="left"/>
+      <w:pPr>
+        <w:ind w:left="2880" w:hanging="360"/>
+      </w:pPr>
+    </w:lvl>
+    <w:lvl w:ilvl="4" w:tplc="04100019" w:tentative="1">
+      <w:start w:val="1"/>
+      <w:numFmt w:val="lowerLetter"/>
+      <w:lvlText w:val="%5."/>
+      <w:lvlJc w:val="left"/>
+      <w:pPr>
+        <w:ind w:left="3600" w:hanging="360"/>
+      </w:pPr>
+    </w:lvl>
+    <w:lvl w:ilvl="5" w:tplc="0410001B" w:tentative="1">
+      <w:start w:val="1"/>
+      <w:numFmt w:val="lowerRoman"/>
+      <w:lvlText w:val="%6."/>
+      <w:lvlJc w:val="right"/>
+      <w:pPr>
+        <w:ind w:left="4320" w:hanging="180"/>
+      </w:pPr>
+    </w:lvl>
+    <w:lvl w:ilvl="6" w:tplc="0410000F" w:tentative="1">
+      <w:start w:val="1"/>
+      <w:numFmt w:val="decimal"/>
+      <w:lvlText w:val="%7."/>
+      <w:lvlJc w:val="left"/>
+      <w:pPr>
+        <w:ind w:left="5040" w:hanging="360"/>
+      </w:pPr>
+    </w:lvl>
+    <w:lvl w:ilvl="7" w:tplc="04100019" w:tentative="1">
+      <w:start w:val="1"/>
+      <w:numFmt w:val="lowerLetter"/>
+      <w:lvlText w:val="%8."/>
+      <w:lvlJc w:val="left"/>
+      <w:pPr>
+        <w:ind w:left="5760" w:hanging="360"/>
+      </w:pPr>
+    </w:lvl>
+    <w:lvl w:ilvl="8" w:tplc="0410001B" w:tentative="1">
+      <w:start w:val="1"/>
+      <w:numFmt w:val="lowerRoman"/>
+      <w:lvlText w:val="%9."/>
+      <w:lvlJc w:val="right"/>
+      <w:pPr>
+        <w:ind w:left="6480" w:hanging="180"/>
+      </w:pPr>
+    </w:lvl>
+  </w:abstractNum>
+  <w:abstractNum w:abstractNumId="4">
+    <w:nsid w:val="456C7098"/>
+    <w:multiLevelType w:val="hybridMultilevel"/>
+    <w:tmpl w:val="97B23430"/>
+    <w:lvl w:ilvl="0" w:tplc="0410000F">
+      <w:start w:val="5"/>
+      <w:numFmt w:val="decimal"/>
+      <w:lvlText w:val="%1."/>
+      <w:lvlJc w:val="left"/>
+      <w:pPr>
+        <w:ind w:left="720" w:hanging="360"/>
+      </w:pPr>
+      <w:rPr>
+        <w:rFonts w:hint="default"/>
+      </w:rPr>
+    </w:lvl>
+    <w:lvl w:ilvl="1" w:tplc="04100019" w:tentative="1">
+      <w:start w:val="1"/>
+      <w:numFmt w:val="lowerLetter"/>
+      <w:lvlText w:val="%2."/>
+      <w:lvlJc w:val="left"/>
+      <w:pPr>
+        <w:ind w:left="1440" w:hanging="360"/>
+      </w:pPr>
+    </w:lvl>
+    <w:lvl w:ilvl="2" w:tplc="0410001B" w:tentative="1">
+      <w:start w:val="1"/>
+      <w:numFmt w:val="lowerRoman"/>
+      <w:lvlText w:val="%3."/>
+      <w:lvlJc w:val="right"/>
+      <w:pPr>
+        <w:ind w:left="2160" w:hanging="180"/>
+      </w:pPr>
+    </w:lvl>
+    <w:lvl w:ilvl="3" w:tplc="0410000F" w:tentative="1">
+      <w:start w:val="1"/>
+      <w:numFmt w:val="decimal"/>
+      <w:lvlText w:val="%4."/>
+      <w:lvlJc w:val="left"/>
+      <w:pPr>
+        <w:ind w:left="2880" w:hanging="360"/>
+      </w:pPr>
+    </w:lvl>
+    <w:lvl w:ilvl="4" w:tplc="04100019" w:tentative="1">
+      <w:start w:val="1"/>
+      <w:numFmt w:val="lowerLetter"/>
+      <w:lvlText w:val="%5."/>
+      <w:lvlJc w:val="left"/>
+      <w:pPr>
+        <w:ind w:left="3600" w:hanging="360"/>
+      </w:pPr>
+    </w:lvl>
+    <w:lvl w:ilvl="5" w:tplc="0410001B" w:tentative="1">
+      <w:start w:val="1"/>
+      <w:numFmt w:val="lowerRoman"/>
+      <w:lvlText w:val="%6."/>
+      <w:lvlJc w:val="right"/>
+      <w:pPr>
+        <w:ind w:left="4320" w:hanging="180"/>
+      </w:pPr>
+    </w:lvl>
+    <w:lvl w:ilvl="6" w:tplc="0410000F" w:tentative="1">
+      <w:start w:val="1"/>
+      <w:numFmt w:val="decimal"/>
+      <w:lvlText w:val="%7."/>
+      <w:lvlJc w:val="left"/>
+      <w:pPr>
+        <w:ind w:left="5040" w:hanging="360"/>
+      </w:pPr>
+    </w:lvl>
+    <w:lvl w:ilvl="7" w:tplc="04100019" w:tentative="1">
+      <w:start w:val="1"/>
+      <w:numFmt w:val="lowerLetter"/>
+      <w:lvlText w:val="%8."/>
+      <w:lvlJc w:val="left"/>
+      <w:pPr>
+        <w:ind w:left="5760" w:hanging="360"/>
+      </w:pPr>
+    </w:lvl>
+    <w:lvl w:ilvl="8" w:tplc="0410001B" w:tentative="1">
+      <w:start w:val="1"/>
+      <w:numFmt w:val="lowerRoman"/>
+      <w:lvlText w:val="%9."/>
+      <w:lvlJc w:val="right"/>
+      <w:pPr>
+        <w:ind w:left="6480" w:hanging="180"/>
+      </w:pPr>
+    </w:lvl>
+  </w:abstractNum>
+  <w:abstractNum w:abstractNumId="5">
     <w:nsid w:val="5A9B2691"/>
     <w:multiLevelType w:val="hybridMultilevel"/>
     <w:tmpl w:val="7676F8F4"/>
@@ -6766,11 +10238,115 @@
       </w:pPr>
     </w:lvl>
   </w:abstractNum>
+  <w:abstractNum w:abstractNumId="6">
+    <w:nsid w:val="64C93B80"/>
+    <w:multiLevelType w:val="hybridMultilevel"/>
+    <w:tmpl w:val="BD527D12"/>
+    <w:lvl w:ilvl="0" w:tplc="0410000F">
+      <w:start w:val="2"/>
+      <w:numFmt w:val="decimal"/>
+      <w:lvlText w:val="%1."/>
+      <w:lvlJc w:val="left"/>
+      <w:pPr>
+        <w:ind w:left="720" w:hanging="360"/>
+      </w:pPr>
+      <w:rPr>
+        <w:rFonts w:hint="default"/>
+      </w:rPr>
+    </w:lvl>
+    <w:lvl w:ilvl="1" w:tplc="04100019" w:tentative="1">
+      <w:start w:val="1"/>
+      <w:numFmt w:val="lowerLetter"/>
+      <w:lvlText w:val="%2."/>
+      <w:lvlJc w:val="left"/>
+      <w:pPr>
+        <w:ind w:left="1440" w:hanging="360"/>
+      </w:pPr>
+    </w:lvl>
+    <w:lvl w:ilvl="2" w:tplc="0410001B" w:tentative="1">
+      <w:start w:val="1"/>
+      <w:numFmt w:val="lowerRoman"/>
+      <w:lvlText w:val="%3."/>
+      <w:lvlJc w:val="right"/>
+      <w:pPr>
+        <w:ind w:left="2160" w:hanging="180"/>
+      </w:pPr>
+    </w:lvl>
+    <w:lvl w:ilvl="3" w:tplc="0410000F" w:tentative="1">
+      <w:start w:val="1"/>
+      <w:numFmt w:val="decimal"/>
+      <w:lvlText w:val="%4."/>
+      <w:lvlJc w:val="left"/>
+      <w:pPr>
+        <w:ind w:left="2880" w:hanging="360"/>
+      </w:pPr>
+    </w:lvl>
+    <w:lvl w:ilvl="4" w:tplc="04100019" w:tentative="1">
+      <w:start w:val="1"/>
+      <w:numFmt w:val="lowerLetter"/>
+      <w:lvlText w:val="%5."/>
+      <w:lvlJc w:val="left"/>
+      <w:pPr>
+        <w:ind w:left="3600" w:hanging="360"/>
+      </w:pPr>
+    </w:lvl>
+    <w:lvl w:ilvl="5" w:tplc="0410001B" w:tentative="1">
+      <w:start w:val="1"/>
+      <w:numFmt w:val="lowerRoman"/>
+      <w:lvlText w:val="%6."/>
+      <w:lvlJc w:val="right"/>
+      <w:pPr>
+        <w:ind w:left="4320" w:hanging="180"/>
+      </w:pPr>
+    </w:lvl>
+    <w:lvl w:ilvl="6" w:tplc="0410000F" w:tentative="1">
+      <w:start w:val="1"/>
+      <w:numFmt w:val="decimal"/>
+      <w:lvlText w:val="%7."/>
+      <w:lvlJc w:val="left"/>
+      <w:pPr>
+        <w:ind w:left="5040" w:hanging="360"/>
+      </w:pPr>
+    </w:lvl>
+    <w:lvl w:ilvl="7" w:tplc="04100019" w:tentative="1">
+      <w:start w:val="1"/>
+      <w:numFmt w:val="lowerLetter"/>
+      <w:lvlText w:val="%8."/>
+      <w:lvlJc w:val="left"/>
+      <w:pPr>
+        <w:ind w:left="5760" w:hanging="360"/>
+      </w:pPr>
+    </w:lvl>
+    <w:lvl w:ilvl="8" w:tplc="0410001B" w:tentative="1">
+      <w:start w:val="1"/>
+      <w:numFmt w:val="lowerRoman"/>
+      <w:lvlText w:val="%9."/>
+      <w:lvlJc w:val="right"/>
+      <w:pPr>
+        <w:ind w:left="6480" w:hanging="180"/>
+      </w:pPr>
+    </w:lvl>
+  </w:abstractNum>
   <w:num w:numId="1">
-    <w:abstractNumId w:val="1"/>
+    <w:abstractNumId w:val="5"/>
   </w:num>
   <w:num w:numId="2">
     <w:abstractNumId w:val="0"/>
+  </w:num>
+  <w:num w:numId="3">
+    <w:abstractNumId w:val="1"/>
+  </w:num>
+  <w:num w:numId="4">
+    <w:abstractNumId w:val="3"/>
+  </w:num>
+  <w:num w:numId="5">
+    <w:abstractNumId w:val="6"/>
+  </w:num>
+  <w:num w:numId="6">
+    <w:abstractNumId w:val="2"/>
+  </w:num>
+  <w:num w:numId="7">
+    <w:abstractNumId w:val="4"/>
   </w:num>
 </w:numbering>
 </file>
@@ -6947,7 +10523,6 @@
       <w:kern w:val="1"/>
       <w:sz w:val="24"/>
       <w:szCs w:val="24"/>
-      <w:lang/>
     </w:rPr>
   </w:style>
   <w:style w:type="character" w:default="1" w:styleId="Carpredefinitoparagrafo">
@@ -7040,7 +10615,6 @@
       <w:kern w:val="1"/>
       <w:sz w:val="24"/>
       <w:szCs w:val="24"/>
-      <w:lang/>
     </w:rPr>
   </w:style>
   <w:style w:type="paragraph" w:styleId="Pidipagina">
@@ -7068,7 +10642,6 @@
       <w:kern w:val="1"/>
       <w:sz w:val="24"/>
       <w:szCs w:val="24"/>
-      <w:lang/>
     </w:rPr>
   </w:style>
   <w:style w:type="paragraph" w:styleId="Sommario1">
